--- a/02 Informe de la visión de arquitectura de software para el OSCE v1.0.docx
+++ b/02 Informe de la visión de arquitectura de software para el OSCE v1.0.docx
@@ -8345,6 +8345,10 @@
     </w:p>
     <w:p>
       <w:r>
+        <w:rPr>
+          <w:noProof/>
+          <w:lang w:val="es-PE" w:eastAsia="es-PE"/>
+        </w:rPr>
         <w:drawing>
           <wp:inline distT="0" distB="0" distL="0" distR="0" wp14:anchorId="7ED5DC9B" wp14:editId="52F3B259">
             <wp:extent cx="5759450" cy="3620544"/>
@@ -8400,6 +8404,10 @@
     <w:p/>
     <w:p>
       <w:r>
+        <w:rPr>
+          <w:noProof/>
+          <w:lang w:val="es-PE" w:eastAsia="es-PE"/>
+        </w:rPr>
         <w:lastRenderedPageBreak/>
         <w:drawing>
           <wp:inline distT="0" distB="0" distL="0" distR="0" wp14:anchorId="73ED353D" wp14:editId="4CED9B5A">
@@ -8454,6 +8462,10 @@
     <w:p/>
     <w:p>
       <w:r>
+        <w:rPr>
+          <w:noProof/>
+          <w:lang w:val="es-PE" w:eastAsia="es-PE"/>
+        </w:rPr>
         <w:drawing>
           <wp:inline distT="0" distB="0" distL="0" distR="0" wp14:anchorId="1826D1A7" wp14:editId="0BB3526B">
             <wp:extent cx="5759450" cy="4210007"/>
@@ -12597,6 +12609,10 @@
         </w:rPr>
       </w:pPr>
       <w:r>
+        <w:rPr>
+          <w:noProof/>
+          <w:lang w:val="es-PE" w:eastAsia="es-PE"/>
+        </w:rPr>
         <w:lastRenderedPageBreak/>
         <w:drawing>
           <wp:inline distT="0" distB="0" distL="0" distR="0" wp14:anchorId="65F6B855" wp14:editId="22A06B62">
@@ -13997,6 +14013,10 @@
         </w:rPr>
       </w:pPr>
       <w:r>
+        <w:rPr>
+          <w:noProof/>
+          <w:lang w:val="es-PE" w:eastAsia="es-PE"/>
+        </w:rPr>
         <w:drawing>
           <wp:inline distT="0" distB="0" distL="0" distR="0" wp14:anchorId="150F691A" wp14:editId="34C94896">
             <wp:extent cx="5759450" cy="2545531"/>
@@ -14867,8 +14887,11 @@
           <w:b/>
         </w:rPr>
       </w:pPr>
-      <w:bookmarkStart w:id="24" w:name="_GoBack"/>
       <w:r>
+        <w:rPr>
+          <w:noProof/>
+          <w:lang w:val="es-PE" w:eastAsia="es-PE"/>
+        </w:rPr>
         <w:lastRenderedPageBreak/>
         <w:drawing>
           <wp:inline distT="0" distB="0" distL="0" distR="0" wp14:anchorId="625D95C8" wp14:editId="5642E508">
@@ -14919,7 +14942,6 @@
           </wp:inline>
         </w:drawing>
       </w:r>
-      <w:bookmarkEnd w:id="24"/>
     </w:p>
     <w:p>
       <w:pPr>
@@ -14942,14 +14964,14 @@
           <w:b/>
         </w:rPr>
       </w:pPr>
-      <w:bookmarkStart w:id="25" w:name="_Toc498744694"/>
+      <w:bookmarkStart w:id="24" w:name="_Toc498744694"/>
       <w:r>
         <w:rPr>
           <w:b/>
         </w:rPr>
         <w:t>Sistemas de información – Funcionalidades</w:t>
       </w:r>
-      <w:bookmarkEnd w:id="25"/>
+      <w:bookmarkEnd w:id="24"/>
     </w:p>
     <w:tbl>
       <w:tblPr>
@@ -15127,14 +15149,14 @@
           <w:b/>
         </w:rPr>
       </w:pPr>
-      <w:bookmarkStart w:id="26" w:name="_Toc498744695"/>
+      <w:bookmarkStart w:id="25" w:name="_Toc498744695"/>
       <w:r>
         <w:rPr>
           <w:b/>
         </w:rPr>
         <w:t>Tecnologías en los Sistemas de Información</w:t>
       </w:r>
-      <w:bookmarkEnd w:id="26"/>
+      <w:bookmarkEnd w:id="25"/>
     </w:p>
     <w:tbl>
       <w:tblPr>
@@ -15362,7 +15384,7 @@
           <w:lang w:val="es-PE"/>
         </w:rPr>
       </w:pPr>
-      <w:bookmarkStart w:id="27" w:name="_Toc498744696"/>
+      <w:bookmarkStart w:id="26" w:name="_Toc498744696"/>
       <w:r>
         <w:rPr>
           <w:b/>
@@ -15371,7 +15393,7 @@
         </w:rPr>
         <w:t>Plataformas tecnológicas</w:t>
       </w:r>
-      <w:bookmarkEnd w:id="27"/>
+      <w:bookmarkEnd w:id="26"/>
     </w:p>
     <w:tbl>
       <w:tblPr>
@@ -15679,7 +15701,7 @@
           <w:b/>
         </w:rPr>
       </w:pPr>
-      <w:bookmarkStart w:id="28" w:name="_Toc498744697"/>
+      <w:bookmarkStart w:id="27" w:name="_Toc498744697"/>
       <w:r>
         <w:rPr>
           <w:b/>
@@ -15692,7 +15714,7 @@
         </w:rPr>
         <w:t xml:space="preserve"> DE ARBITRAJE</w:t>
       </w:r>
-      <w:bookmarkEnd w:id="28"/>
+      <w:bookmarkEnd w:id="27"/>
     </w:p>
     <w:p>
       <w:pPr>
@@ -15706,23 +15728,84 @@
           <w:b/>
         </w:rPr>
       </w:pPr>
-      <w:bookmarkStart w:id="29" w:name="_Toc498744698"/>
+      <w:bookmarkStart w:id="28" w:name="_Toc498744698"/>
       <w:r>
         <w:rPr>
           <w:b/>
         </w:rPr>
         <w:t>Diagramas de arquitecturas</w:t>
       </w:r>
-      <w:bookmarkEnd w:id="29"/>
+      <w:bookmarkEnd w:id="28"/>
     </w:p>
     <w:p>
       <w:pPr>
         <w:pStyle w:val="Prrafodelista"/>
-        <w:ind w:left="708"/>
+        <w:ind w:left="0"/>
         <w:rPr>
           <w:b/>
         </w:rPr>
       </w:pPr>
+      <w:r>
+        <w:lastRenderedPageBreak/>
+        <w:drawing>
+          <wp:inline distT="0" distB="0" distL="0" distR="0" wp14:anchorId="69AD2C2A" wp14:editId="2EF867A4">
+            <wp:extent cx="5932416" cy="6728604"/>
+            <wp:effectExtent l="0" t="0" r="0" b="0"/>
+            <wp:docPr id="2" name="Imagen 2"/>
+            <wp:cNvGraphicFramePr>
+              <a:graphicFrameLocks xmlns:a="http://schemas.openxmlformats.org/drawingml/2006/main" noChangeAspect="1"/>
+            </wp:cNvGraphicFramePr>
+            <a:graphic xmlns:a="http://schemas.openxmlformats.org/drawingml/2006/main">
+              <a:graphicData uri="http://schemas.openxmlformats.org/drawingml/2006/picture">
+                <pic:pic xmlns:pic="http://schemas.openxmlformats.org/drawingml/2006/picture">
+                  <pic:nvPicPr>
+                    <pic:cNvPr id="0" name="Picture 1"/>
+                    <pic:cNvPicPr>
+                      <a:picLocks noChangeAspect="1" noChangeArrowheads="1"/>
+                    </pic:cNvPicPr>
+                  </pic:nvPicPr>
+                  <pic:blipFill>
+                    <a:blip r:embed="rId14">
+                      <a:extLst>
+                        <a:ext uri="{28A0092B-C50C-407E-A947-70E740481C1C}">
+                          <a14:useLocalDpi xmlns:a14="http://schemas.microsoft.com/office/drawing/2010/main" val="0"/>
+                        </a:ext>
+                      </a:extLst>
+                    </a:blip>
+                    <a:srcRect/>
+                    <a:stretch>
+                      <a:fillRect/>
+                    </a:stretch>
+                  </pic:blipFill>
+                  <pic:spPr bwMode="auto">
+                    <a:xfrm>
+                      <a:off x="0" y="0"/>
+                      <a:ext cx="5933602" cy="6729949"/>
+                    </a:xfrm>
+                    <a:prstGeom prst="rect">
+                      <a:avLst/>
+                    </a:prstGeom>
+                    <a:noFill/>
+                    <a:ln>
+                      <a:noFill/>
+                    </a:ln>
+                  </pic:spPr>
+                </pic:pic>
+              </a:graphicData>
+            </a:graphic>
+          </wp:inline>
+        </w:drawing>
+      </w:r>
+    </w:p>
+    <w:p>
+      <w:pPr>
+        <w:pStyle w:val="Prrafodelista"/>
+        <w:ind w:left="1758"/>
+        <w:rPr>
+          <w:b/>
+        </w:rPr>
+      </w:pPr>
+      <w:bookmarkStart w:id="29" w:name="_Toc498744699"/>
     </w:p>
     <w:p>
       <w:pPr>
@@ -15736,14 +15819,13 @@
           <w:b/>
         </w:rPr>
       </w:pPr>
-      <w:bookmarkStart w:id="30" w:name="_Toc498744699"/>
       <w:r>
         <w:rPr>
           <w:b/>
         </w:rPr>
         <w:t>Sistemas de información – Funcionalidades</w:t>
       </w:r>
-      <w:bookmarkEnd w:id="30"/>
+      <w:bookmarkEnd w:id="29"/>
     </w:p>
     <w:tbl>
       <w:tblPr>
@@ -15867,7 +15949,6 @@
                 <w:szCs w:val="16"/>
                 <w:lang w:val="es-PE"/>
               </w:rPr>
-              <w:lastRenderedPageBreak/>
               <w:t>Portal web Arbitraje v1</w:t>
             </w:r>
           </w:p>
@@ -16165,6 +16246,7 @@
                 <w:sz w:val="16"/>
                 <w:lang w:val="es-PE"/>
               </w:rPr>
+              <w:lastRenderedPageBreak/>
               <w:t>Consultas de Nómina de árbitros para designación residual del OSCE</w:t>
             </w:r>
           </w:p>
@@ -16224,6 +16306,7 @@
                 <w:szCs w:val="16"/>
                 <w:lang w:val="es-PE"/>
               </w:rPr>
+              <w:lastRenderedPageBreak/>
               <w:t>RNAS v1</w:t>
             </w:r>
           </w:p>
@@ -16307,14 +16390,6 @@
         </w:tc>
       </w:tr>
     </w:tbl>
-    <w:p>
-      <w:pPr>
-        <w:ind w:left="1416"/>
-        <w:rPr>
-          <w:lang w:val="es-PE"/>
-        </w:rPr>
-      </w:pPr>
-    </w:p>
     <w:p/>
     <w:p>
       <w:pPr>
@@ -16328,14 +16403,14 @@
           <w:b/>
         </w:rPr>
       </w:pPr>
-      <w:bookmarkStart w:id="31" w:name="_Toc498744700"/>
+      <w:bookmarkStart w:id="30" w:name="_Toc498744700"/>
       <w:r>
         <w:rPr>
           <w:b/>
         </w:rPr>
         <w:t>Tecnologías en los Sistemas de Información</w:t>
       </w:r>
-      <w:bookmarkEnd w:id="31"/>
+      <w:bookmarkEnd w:id="30"/>
     </w:p>
     <w:tbl>
       <w:tblPr>
@@ -16867,7 +16942,7 @@
           <w:lang w:val="es-PE"/>
         </w:rPr>
       </w:pPr>
-      <w:bookmarkStart w:id="32" w:name="_Toc498744701"/>
+      <w:bookmarkStart w:id="31" w:name="_Toc498744701"/>
       <w:r>
         <w:rPr>
           <w:b/>
@@ -16876,7 +16951,7 @@
         </w:rPr>
         <w:t>Plataformas tecnológicas</w:t>
       </w:r>
-      <w:bookmarkEnd w:id="32"/>
+      <w:bookmarkEnd w:id="31"/>
     </w:p>
     <w:tbl>
       <w:tblPr>
@@ -17840,7 +17915,7 @@
           <w:b/>
         </w:rPr>
       </w:pPr>
-      <w:bookmarkStart w:id="33" w:name="_Toc498744702"/>
+      <w:bookmarkStart w:id="32" w:name="_Toc498744702"/>
       <w:r>
         <w:rPr>
           <w:b/>
@@ -17853,7 +17928,7 @@
         </w:rPr>
         <w:t>DE NORMATIVIDAD</w:t>
       </w:r>
-      <w:bookmarkEnd w:id="33"/>
+      <w:bookmarkEnd w:id="32"/>
     </w:p>
     <w:p>
       <w:pPr>
@@ -17867,19 +17942,79 @@
           <w:b/>
         </w:rPr>
       </w:pPr>
-      <w:bookmarkStart w:id="34" w:name="_Toc498744703"/>
+      <w:bookmarkStart w:id="33" w:name="_Toc498744703"/>
       <w:r>
         <w:rPr>
           <w:b/>
         </w:rPr>
         <w:t>Diagramas de arquitecturas</w:t>
       </w:r>
-      <w:bookmarkEnd w:id="34"/>
+      <w:bookmarkEnd w:id="33"/>
     </w:p>
     <w:p>
       <w:pPr>
         <w:pStyle w:val="Prrafodelista"/>
-        <w:ind w:left="708"/>
+        <w:ind w:left="0"/>
+        <w:rPr>
+          <w:b/>
+        </w:rPr>
+      </w:pPr>
+      <w:r>
+        <w:lastRenderedPageBreak/>
+        <w:drawing>
+          <wp:inline distT="0" distB="0" distL="0" distR="0" wp14:anchorId="1FE661B0" wp14:editId="1373CCF7">
+            <wp:extent cx="5759450" cy="3108132"/>
+            <wp:effectExtent l="0" t="0" r="0" b="0"/>
+            <wp:docPr id="3" name="Imagen 3"/>
+            <wp:cNvGraphicFramePr>
+              <a:graphicFrameLocks xmlns:a="http://schemas.openxmlformats.org/drawingml/2006/main" noChangeAspect="1"/>
+            </wp:cNvGraphicFramePr>
+            <a:graphic xmlns:a="http://schemas.openxmlformats.org/drawingml/2006/main">
+              <a:graphicData uri="http://schemas.openxmlformats.org/drawingml/2006/picture">
+                <pic:pic xmlns:pic="http://schemas.openxmlformats.org/drawingml/2006/picture">
+                  <pic:nvPicPr>
+                    <pic:cNvPr id="0" name="Picture 2"/>
+                    <pic:cNvPicPr>
+                      <a:picLocks noChangeAspect="1" noChangeArrowheads="1"/>
+                    </pic:cNvPicPr>
+                  </pic:nvPicPr>
+                  <pic:blipFill>
+                    <a:blip r:embed="rId15">
+                      <a:extLst>
+                        <a:ext uri="{28A0092B-C50C-407E-A947-70E740481C1C}">
+                          <a14:useLocalDpi xmlns:a14="http://schemas.microsoft.com/office/drawing/2010/main" val="0"/>
+                        </a:ext>
+                      </a:extLst>
+                    </a:blip>
+                    <a:srcRect/>
+                    <a:stretch>
+                      <a:fillRect/>
+                    </a:stretch>
+                  </pic:blipFill>
+                  <pic:spPr bwMode="auto">
+                    <a:xfrm>
+                      <a:off x="0" y="0"/>
+                      <a:ext cx="5759450" cy="3108132"/>
+                    </a:xfrm>
+                    <a:prstGeom prst="rect">
+                      <a:avLst/>
+                    </a:prstGeom>
+                    <a:noFill/>
+                    <a:ln>
+                      <a:noFill/>
+                    </a:ln>
+                  </pic:spPr>
+                </pic:pic>
+              </a:graphicData>
+            </a:graphic>
+          </wp:inline>
+        </w:drawing>
+      </w:r>
+    </w:p>
+    <w:p>
+      <w:pPr>
+        <w:pStyle w:val="Prrafodelista"/>
+        <w:ind w:left="0"/>
         <w:rPr>
           <w:b/>
         </w:rPr>
@@ -17897,14 +18032,14 @@
           <w:b/>
         </w:rPr>
       </w:pPr>
-      <w:bookmarkStart w:id="35" w:name="_Toc498744704"/>
+      <w:bookmarkStart w:id="34" w:name="_Toc498744704"/>
       <w:r>
         <w:rPr>
           <w:b/>
         </w:rPr>
         <w:t>Sistemas de información – Funcionalidades</w:t>
       </w:r>
-      <w:bookmarkEnd w:id="35"/>
+      <w:bookmarkEnd w:id="34"/>
     </w:p>
     <w:tbl>
       <w:tblPr>
@@ -18138,7 +18273,6 @@
                 <w:szCs w:val="16"/>
                 <w:lang w:val="es-PE"/>
               </w:rPr>
-              <w:lastRenderedPageBreak/>
               <w:t>Certificación v1</w:t>
             </w:r>
           </w:p>
@@ -18304,14 +18438,14 @@
           <w:b/>
         </w:rPr>
       </w:pPr>
-      <w:bookmarkStart w:id="36" w:name="_Toc498744705"/>
+      <w:bookmarkStart w:id="35" w:name="_Toc498744705"/>
       <w:r>
         <w:rPr>
           <w:b/>
         </w:rPr>
         <w:t>Tecnologías en los Sistemas de Información</w:t>
       </w:r>
-      <w:bookmarkEnd w:id="36"/>
+      <w:bookmarkEnd w:id="35"/>
     </w:p>
     <w:tbl>
       <w:tblPr>
@@ -18803,7 +18937,7 @@
           <w:lang w:val="es-PE"/>
         </w:rPr>
       </w:pPr>
-      <w:bookmarkStart w:id="37" w:name="_Toc498744706"/>
+      <w:bookmarkStart w:id="36" w:name="_Toc498744706"/>
       <w:r>
         <w:rPr>
           <w:b/>
@@ -18812,7 +18946,7 @@
         </w:rPr>
         <w:t>Plataformas tecnológicas</w:t>
       </w:r>
-      <w:bookmarkEnd w:id="37"/>
+      <w:bookmarkEnd w:id="36"/>
     </w:p>
     <w:tbl>
       <w:tblPr>
@@ -19326,6 +19460,7 @@
                 <w:szCs w:val="16"/>
                 <w:lang w:val="es-PE"/>
               </w:rPr>
+              <w:lastRenderedPageBreak/>
               <w:t>Buscadores Públicos</w:t>
             </w:r>
           </w:p>
@@ -19571,7 +19706,7 @@
           <w:b/>
         </w:rPr>
       </w:pPr>
-      <w:bookmarkStart w:id="38" w:name="_Toc498744707"/>
+      <w:bookmarkStart w:id="37" w:name="_Toc498744707"/>
       <w:r>
         <w:rPr>
           <w:b/>
@@ -19584,7 +19719,7 @@
         </w:rPr>
         <w:t>COMUNICACIONES</w:t>
       </w:r>
-      <w:bookmarkEnd w:id="38"/>
+      <w:bookmarkEnd w:id="37"/>
     </w:p>
     <w:p>
       <w:pPr>
@@ -19598,14 +19733,14 @@
           <w:b/>
         </w:rPr>
       </w:pPr>
-      <w:bookmarkStart w:id="39" w:name="_Toc498744708"/>
+      <w:bookmarkStart w:id="38" w:name="_Toc498744708"/>
       <w:r>
         <w:rPr>
           <w:b/>
         </w:rPr>
         <w:t>Diagramas de arquitecturas</w:t>
       </w:r>
-      <w:bookmarkEnd w:id="39"/>
+      <w:bookmarkEnd w:id="38"/>
     </w:p>
     <w:p>
       <w:pPr>
@@ -19615,6 +19750,56 @@
           <w:b/>
         </w:rPr>
       </w:pPr>
+      <w:r>
+        <w:drawing>
+          <wp:inline distT="0" distB="0" distL="0" distR="0" wp14:anchorId="5CAC21A0" wp14:editId="3B29EC33">
+            <wp:extent cx="5759450" cy="3986503"/>
+            <wp:effectExtent l="0" t="0" r="0" b="0"/>
+            <wp:docPr id="10" name="Imagen 10"/>
+            <wp:cNvGraphicFramePr>
+              <a:graphicFrameLocks xmlns:a="http://schemas.openxmlformats.org/drawingml/2006/main" noChangeAspect="1"/>
+            </wp:cNvGraphicFramePr>
+            <a:graphic xmlns:a="http://schemas.openxmlformats.org/drawingml/2006/main">
+              <a:graphicData uri="http://schemas.openxmlformats.org/drawingml/2006/picture">
+                <pic:pic xmlns:pic="http://schemas.openxmlformats.org/drawingml/2006/picture">
+                  <pic:nvPicPr>
+                    <pic:cNvPr id="0" name="Picture 3"/>
+                    <pic:cNvPicPr>
+                      <a:picLocks noChangeAspect="1" noChangeArrowheads="1"/>
+                    </pic:cNvPicPr>
+                  </pic:nvPicPr>
+                  <pic:blipFill>
+                    <a:blip r:embed="rId16">
+                      <a:extLst>
+                        <a:ext uri="{28A0092B-C50C-407E-A947-70E740481C1C}">
+                          <a14:useLocalDpi xmlns:a14="http://schemas.microsoft.com/office/drawing/2010/main" val="0"/>
+                        </a:ext>
+                      </a:extLst>
+                    </a:blip>
+                    <a:srcRect/>
+                    <a:stretch>
+                      <a:fillRect/>
+                    </a:stretch>
+                  </pic:blipFill>
+                  <pic:spPr bwMode="auto">
+                    <a:xfrm>
+                      <a:off x="0" y="0"/>
+                      <a:ext cx="5759450" cy="3986503"/>
+                    </a:xfrm>
+                    <a:prstGeom prst="rect">
+                      <a:avLst/>
+                    </a:prstGeom>
+                    <a:noFill/>
+                    <a:ln>
+                      <a:noFill/>
+                    </a:ln>
+                  </pic:spPr>
+                </pic:pic>
+              </a:graphicData>
+            </a:graphic>
+          </wp:inline>
+        </w:drawing>
+      </w:r>
     </w:p>
     <w:p>
       <w:pPr>
@@ -19628,14 +19813,14 @@
           <w:b/>
         </w:rPr>
       </w:pPr>
-      <w:bookmarkStart w:id="40" w:name="_Toc498744709"/>
+      <w:bookmarkStart w:id="39" w:name="_Toc498744709"/>
       <w:r>
         <w:rPr>
           <w:b/>
         </w:rPr>
         <w:t>Sistemas de información – Funcionalidades</w:t>
       </w:r>
-      <w:bookmarkEnd w:id="40"/>
+      <w:bookmarkEnd w:id="39"/>
     </w:p>
     <w:tbl>
       <w:tblPr>
@@ -20072,14 +20257,7 @@
               <w:rPr>
                 <w:sz w:val="16"/>
               </w:rPr>
-              <w:t xml:space="preserve">Módulo de Biblioteca - Catálogo Electrónico del Centro de Documentación </w:t>
-            </w:r>
-            <w:r>
-              <w:rPr>
-                <w:sz w:val="16"/>
-              </w:rPr>
-              <w:lastRenderedPageBreak/>
-              <w:t>sobre Contratación Pública del OSCE</w:t>
+              <w:t>Módulo de Biblioteca - Catálogo Electrónico del Centro de Documentación sobre Contratación Pública del OSCE</w:t>
             </w:r>
           </w:p>
         </w:tc>
@@ -20113,7 +20291,6 @@
                 <w:sz w:val="16"/>
                 <w:lang w:val="es-PE"/>
               </w:rPr>
-              <w:lastRenderedPageBreak/>
               <w:t>Consulta en el Catálogo Electrónico del Centro de Documentación sobre Contratación Pública del OSCE</w:t>
             </w:r>
           </w:p>
@@ -20306,14 +20483,14 @@
           <w:b/>
         </w:rPr>
       </w:pPr>
-      <w:bookmarkStart w:id="41" w:name="_Toc498744710"/>
+      <w:bookmarkStart w:id="40" w:name="_Toc498744710"/>
       <w:r>
         <w:rPr>
           <w:b/>
         </w:rPr>
         <w:t>Tecnologías en los Sistemas de Información</w:t>
       </w:r>
-      <w:bookmarkEnd w:id="41"/>
+      <w:bookmarkEnd w:id="40"/>
     </w:p>
     <w:tbl>
       <w:tblPr>
@@ -21113,7 +21290,7 @@
           <w:lang w:val="es-PE"/>
         </w:rPr>
       </w:pPr>
-      <w:bookmarkStart w:id="42" w:name="_Toc498744711"/>
+      <w:bookmarkStart w:id="41" w:name="_Toc498744711"/>
       <w:r>
         <w:rPr>
           <w:b/>
@@ -21122,7 +21299,7 @@
         </w:rPr>
         <w:t>Plataformas tecnológicas</w:t>
       </w:r>
-      <w:bookmarkEnd w:id="42"/>
+      <w:bookmarkEnd w:id="41"/>
     </w:p>
     <w:tbl>
       <w:tblPr>
@@ -21947,7 +22124,6 @@
                 <w:sz w:val="16"/>
                 <w:lang w:eastAsia="es-PE"/>
               </w:rPr>
-              <w:lastRenderedPageBreak/>
               <w:t>Módulo de Biblioteca - Catálogo Electrónico del Centro de Documentación sobre Contratación Pública del OSCE</w:t>
             </w:r>
           </w:p>
@@ -22052,6 +22228,7 @@
                 <w:sz w:val="16"/>
                 <w:lang w:val="es-PE" w:eastAsia="es-PE"/>
               </w:rPr>
+              <w:lastRenderedPageBreak/>
               <w:t>Módulo de Biblioteca - Registro de Información Bibliográfica</w:t>
             </w:r>
           </w:p>
@@ -22295,7 +22472,7 @@
           <w:b/>
         </w:rPr>
       </w:pPr>
-      <w:bookmarkStart w:id="43" w:name="_Toc498744712"/>
+      <w:bookmarkStart w:id="42" w:name="_Toc498744712"/>
       <w:r>
         <w:rPr>
           <w:b/>
@@ -22308,7 +22485,7 @@
         </w:rPr>
         <w:t>SISTEMA DE SEGURIDAD</w:t>
       </w:r>
-      <w:bookmarkEnd w:id="43"/>
+      <w:bookmarkEnd w:id="42"/>
     </w:p>
     <w:p>
       <w:pPr>
@@ -22322,14 +22499,73 @@
           <w:b/>
         </w:rPr>
       </w:pPr>
-      <w:bookmarkStart w:id="44" w:name="_Toc498744713"/>
+      <w:bookmarkStart w:id="43" w:name="_Toc498744713"/>
       <w:r>
         <w:rPr>
           <w:b/>
         </w:rPr>
         <w:t>Diagramas de arquitecturas</w:t>
       </w:r>
-      <w:bookmarkEnd w:id="44"/>
+      <w:bookmarkEnd w:id="43"/>
+    </w:p>
+    <w:p>
+      <w:pPr>
+        <w:pStyle w:val="Prrafodelista"/>
+        <w:ind w:left="708"/>
+        <w:rPr>
+          <w:b/>
+        </w:rPr>
+      </w:pPr>
+      <w:r>
+        <w:drawing>
+          <wp:inline distT="0" distB="0" distL="0" distR="0" wp14:anchorId="34D4B0C6" wp14:editId="027227F0">
+            <wp:extent cx="5759450" cy="5633233"/>
+            <wp:effectExtent l="0" t="0" r="0" b="5715"/>
+            <wp:docPr id="11" name="Imagen 11"/>
+            <wp:cNvGraphicFramePr>
+              <a:graphicFrameLocks xmlns:a="http://schemas.openxmlformats.org/drawingml/2006/main" noChangeAspect="1"/>
+            </wp:cNvGraphicFramePr>
+            <a:graphic xmlns:a="http://schemas.openxmlformats.org/drawingml/2006/main">
+              <a:graphicData uri="http://schemas.openxmlformats.org/drawingml/2006/picture">
+                <pic:pic xmlns:pic="http://schemas.openxmlformats.org/drawingml/2006/picture">
+                  <pic:nvPicPr>
+                    <pic:cNvPr id="0" name="Picture 4"/>
+                    <pic:cNvPicPr>
+                      <a:picLocks noChangeAspect="1" noChangeArrowheads="1"/>
+                    </pic:cNvPicPr>
+                  </pic:nvPicPr>
+                  <pic:blipFill>
+                    <a:blip r:embed="rId17">
+                      <a:extLst>
+                        <a:ext uri="{28A0092B-C50C-407E-A947-70E740481C1C}">
+                          <a14:useLocalDpi xmlns:a14="http://schemas.microsoft.com/office/drawing/2010/main" val="0"/>
+                        </a:ext>
+                      </a:extLst>
+                    </a:blip>
+                    <a:srcRect/>
+                    <a:stretch>
+                      <a:fillRect/>
+                    </a:stretch>
+                  </pic:blipFill>
+                  <pic:spPr bwMode="auto">
+                    <a:xfrm>
+                      <a:off x="0" y="0"/>
+                      <a:ext cx="5759450" cy="5633233"/>
+                    </a:xfrm>
+                    <a:prstGeom prst="rect">
+                      <a:avLst/>
+                    </a:prstGeom>
+                    <a:noFill/>
+                    <a:ln>
+                      <a:noFill/>
+                    </a:ln>
+                  </pic:spPr>
+                </pic:pic>
+              </a:graphicData>
+            </a:graphic>
+          </wp:inline>
+        </w:drawing>
+      </w:r>
     </w:p>
     <w:p>
       <w:pPr>
@@ -22352,14 +22588,14 @@
           <w:b/>
         </w:rPr>
       </w:pPr>
-      <w:bookmarkStart w:id="45" w:name="_Toc498744714"/>
+      <w:bookmarkStart w:id="44" w:name="_Toc498744714"/>
       <w:r>
         <w:rPr>
           <w:b/>
         </w:rPr>
         <w:t>Sistemas de información – Funcionalidades</w:t>
       </w:r>
-      <w:bookmarkEnd w:id="45"/>
+      <w:bookmarkEnd w:id="44"/>
     </w:p>
     <w:tbl>
       <w:tblPr>
@@ -22558,14 +22794,14 @@
           <w:b/>
         </w:rPr>
       </w:pPr>
-      <w:bookmarkStart w:id="46" w:name="_Toc498744715"/>
+      <w:bookmarkStart w:id="45" w:name="_Toc498744715"/>
       <w:r>
         <w:rPr>
           <w:b/>
         </w:rPr>
         <w:t>Tecnologías en los Sistemas de Información</w:t>
       </w:r>
-      <w:bookmarkEnd w:id="46"/>
+      <w:bookmarkEnd w:id="45"/>
     </w:p>
     <w:tbl>
       <w:tblPr>
@@ -22619,6 +22855,7 @@
                 <w:sz w:val="16"/>
                 <w:lang w:val="es-PE"/>
               </w:rPr>
+              <w:lastRenderedPageBreak/>
               <w:t>Aplicaciones</w:t>
             </w:r>
           </w:p>
@@ -22862,7 +23099,7 @@
           <w:lang w:val="es-PE"/>
         </w:rPr>
       </w:pPr>
-      <w:bookmarkStart w:id="47" w:name="_Toc498744716"/>
+      <w:bookmarkStart w:id="46" w:name="_Toc498744716"/>
       <w:r>
         <w:rPr>
           <w:b/>
@@ -22871,7 +23108,7 @@
         </w:rPr>
         <w:t>Plataformas tecnológicas</w:t>
       </w:r>
-      <w:bookmarkEnd w:id="47"/>
+      <w:bookmarkEnd w:id="46"/>
     </w:p>
     <w:tbl>
       <w:tblPr>
@@ -23269,7 +23506,7 @@
           <w:b/>
         </w:rPr>
       </w:pPr>
-      <w:bookmarkStart w:id="48" w:name="_Toc498744717"/>
+      <w:bookmarkStart w:id="47" w:name="_Toc498744717"/>
       <w:r>
         <w:rPr>
           <w:b/>
@@ -23282,7 +23519,7 @@
         </w:rPr>
         <w:t>ADMINISTRACION</w:t>
       </w:r>
-      <w:bookmarkEnd w:id="48"/>
+      <w:bookmarkEnd w:id="47"/>
     </w:p>
     <w:p>
       <w:pPr>
@@ -23296,14 +23533,73 @@
           <w:b/>
         </w:rPr>
       </w:pPr>
-      <w:bookmarkStart w:id="49" w:name="_Toc498744718"/>
+      <w:bookmarkStart w:id="48" w:name="_Toc498744718"/>
       <w:r>
         <w:rPr>
           <w:b/>
         </w:rPr>
         <w:t>Diagramas de arquitecturas</w:t>
       </w:r>
-      <w:bookmarkEnd w:id="49"/>
+      <w:bookmarkEnd w:id="48"/>
+    </w:p>
+    <w:p>
+      <w:pPr>
+        <w:pStyle w:val="Prrafodelista"/>
+        <w:ind w:left="708"/>
+        <w:rPr>
+          <w:b/>
+        </w:rPr>
+      </w:pPr>
+      <w:r>
+        <w:drawing>
+          <wp:inline distT="0" distB="0" distL="0" distR="0" wp14:anchorId="469663C4" wp14:editId="5429F5F3">
+            <wp:extent cx="5759450" cy="4175591"/>
+            <wp:effectExtent l="0" t="0" r="0" b="0"/>
+            <wp:docPr id="12" name="Imagen 12"/>
+            <wp:cNvGraphicFramePr>
+              <a:graphicFrameLocks xmlns:a="http://schemas.openxmlformats.org/drawingml/2006/main" noChangeAspect="1"/>
+            </wp:cNvGraphicFramePr>
+            <a:graphic xmlns:a="http://schemas.openxmlformats.org/drawingml/2006/main">
+              <a:graphicData uri="http://schemas.openxmlformats.org/drawingml/2006/picture">
+                <pic:pic xmlns:pic="http://schemas.openxmlformats.org/drawingml/2006/picture">
+                  <pic:nvPicPr>
+                    <pic:cNvPr id="0" name="Picture 5"/>
+                    <pic:cNvPicPr>
+                      <a:picLocks noChangeAspect="1" noChangeArrowheads="1"/>
+                    </pic:cNvPicPr>
+                  </pic:nvPicPr>
+                  <pic:blipFill>
+                    <a:blip r:embed="rId18">
+                      <a:extLst>
+                        <a:ext uri="{28A0092B-C50C-407E-A947-70E740481C1C}">
+                          <a14:useLocalDpi xmlns:a14="http://schemas.microsoft.com/office/drawing/2010/main" val="0"/>
+                        </a:ext>
+                      </a:extLst>
+                    </a:blip>
+                    <a:srcRect/>
+                    <a:stretch>
+                      <a:fillRect/>
+                    </a:stretch>
+                  </pic:blipFill>
+                  <pic:spPr bwMode="auto">
+                    <a:xfrm>
+                      <a:off x="0" y="0"/>
+                      <a:ext cx="5759450" cy="4175591"/>
+                    </a:xfrm>
+                    <a:prstGeom prst="rect">
+                      <a:avLst/>
+                    </a:prstGeom>
+                    <a:noFill/>
+                    <a:ln>
+                      <a:noFill/>
+                    </a:ln>
+                  </pic:spPr>
+                </pic:pic>
+              </a:graphicData>
+            </a:graphic>
+          </wp:inline>
+        </w:drawing>
+      </w:r>
     </w:p>
     <w:p>
       <w:pPr>
@@ -23326,14 +23622,14 @@
           <w:b/>
         </w:rPr>
       </w:pPr>
-      <w:bookmarkStart w:id="50" w:name="_Toc498744719"/>
+      <w:bookmarkStart w:id="49" w:name="_Toc498744719"/>
       <w:r>
         <w:rPr>
           <w:b/>
         </w:rPr>
         <w:t>Sistemas de información – Funcionalidades</w:t>
       </w:r>
-      <w:bookmarkEnd w:id="50"/>
+      <w:bookmarkEnd w:id="49"/>
     </w:p>
     <w:tbl>
       <w:tblPr>
@@ -23582,6 +23878,7 @@
                 <w:sz w:val="16"/>
                 <w:lang w:val="es-PE"/>
               </w:rPr>
+              <w:lastRenderedPageBreak/>
               <w:t>Módulo de Finanzas - Consultas intranet</w:t>
             </w:r>
           </w:p>
@@ -23648,7 +23945,6 @@
               <w:rPr>
                 <w:sz w:val="16"/>
               </w:rPr>
-              <w:lastRenderedPageBreak/>
               <w:t>Módulo de Finanzas - Aplicación de Caja - Módulo de Comprobante de Pago</w:t>
             </w:r>
           </w:p>
@@ -23977,14 +24273,14 @@
           <w:b/>
         </w:rPr>
       </w:pPr>
-      <w:bookmarkStart w:id="51" w:name="_Toc498744720"/>
+      <w:bookmarkStart w:id="50" w:name="_Toc498744720"/>
       <w:r>
         <w:rPr>
           <w:b/>
         </w:rPr>
         <w:t>Tecnologías en los Sistemas de Información</w:t>
       </w:r>
-      <w:bookmarkEnd w:id="51"/>
+      <w:bookmarkEnd w:id="50"/>
     </w:p>
     <w:tbl>
       <w:tblPr>
@@ -25026,7 +25322,7 @@
           <w:lang w:val="es-PE"/>
         </w:rPr>
       </w:pPr>
-      <w:bookmarkStart w:id="52" w:name="_Toc498744721"/>
+      <w:bookmarkStart w:id="51" w:name="_Toc498744721"/>
       <w:r>
         <w:rPr>
           <w:b/>
@@ -25035,7 +25331,7 @@
         </w:rPr>
         <w:t>Plataformas tecnológicas</w:t>
       </w:r>
-      <w:bookmarkEnd w:id="52"/>
+      <w:bookmarkEnd w:id="51"/>
     </w:p>
     <w:tbl>
       <w:tblPr>
@@ -25351,6 +25647,7 @@
                 <w:sz w:val="16"/>
                 <w:lang w:eastAsia="es-PE"/>
               </w:rPr>
+              <w:lastRenderedPageBreak/>
               <w:t>Módulo de Finanzas - Aplicación de Caja - Módulo de Caja</w:t>
             </w:r>
           </w:p>
@@ -25473,7 +25770,6 @@
                 <w:sz w:val="16"/>
                 <w:lang w:eastAsia="es-PE"/>
               </w:rPr>
-              <w:lastRenderedPageBreak/>
               <w:t>Módulo de Finanzas - Aplicación de Caja - Módulo de Comprobante de Pago</w:t>
             </w:r>
           </w:p>
@@ -26248,7 +26544,7 @@
           <w:b/>
         </w:rPr>
       </w:pPr>
-      <w:bookmarkStart w:id="53" w:name="_Toc498744722"/>
+      <w:bookmarkStart w:id="52" w:name="_Toc498744722"/>
       <w:r>
         <w:rPr>
           <w:b/>
@@ -26261,7 +26557,7 @@
         </w:rPr>
         <w:t>INTELIGENCIA DE NEGOCIO</w:t>
       </w:r>
-      <w:bookmarkEnd w:id="53"/>
+      <w:bookmarkEnd w:id="52"/>
     </w:p>
     <w:p>
       <w:pPr>
@@ -26275,12 +26571,73 @@
           <w:b/>
         </w:rPr>
       </w:pPr>
-      <w:bookmarkStart w:id="54" w:name="_Toc498744723"/>
+      <w:bookmarkStart w:id="53" w:name="_Toc498744723"/>
       <w:r>
         <w:rPr>
           <w:b/>
         </w:rPr>
         <w:t>Diagramas de arquitecturas</w:t>
+      </w:r>
+      <w:bookmarkEnd w:id="53"/>
+    </w:p>
+    <w:p>
+      <w:pPr>
+        <w:pStyle w:val="Prrafodelista"/>
+        <w:ind w:left="708"/>
+        <w:rPr>
+          <w:b/>
+        </w:rPr>
+      </w:pPr>
+      <w:bookmarkStart w:id="54" w:name="_GoBack"/>
+      <w:r>
+        <w:drawing>
+          <wp:inline distT="0" distB="0" distL="0" distR="0" wp14:anchorId="5AB4C316" wp14:editId="0105C781">
+            <wp:extent cx="5759450" cy="2253259"/>
+            <wp:effectExtent l="0" t="0" r="0" b="0"/>
+            <wp:docPr id="14" name="Imagen 14"/>
+            <wp:cNvGraphicFramePr>
+              <a:graphicFrameLocks xmlns:a="http://schemas.openxmlformats.org/drawingml/2006/main" noChangeAspect="1"/>
+            </wp:cNvGraphicFramePr>
+            <a:graphic xmlns:a="http://schemas.openxmlformats.org/drawingml/2006/main">
+              <a:graphicData uri="http://schemas.openxmlformats.org/drawingml/2006/picture">
+                <pic:pic xmlns:pic="http://schemas.openxmlformats.org/drawingml/2006/picture">
+                  <pic:nvPicPr>
+                    <pic:cNvPr id="0" name="Picture 7"/>
+                    <pic:cNvPicPr>
+                      <a:picLocks noChangeAspect="1" noChangeArrowheads="1"/>
+                    </pic:cNvPicPr>
+                  </pic:nvPicPr>
+                  <pic:blipFill>
+                    <a:blip r:embed="rId19">
+                      <a:extLst>
+                        <a:ext uri="{28A0092B-C50C-407E-A947-70E740481C1C}">
+                          <a14:useLocalDpi xmlns:a14="http://schemas.microsoft.com/office/drawing/2010/main" val="0"/>
+                        </a:ext>
+                      </a:extLst>
+                    </a:blip>
+                    <a:srcRect/>
+                    <a:stretch>
+                      <a:fillRect/>
+                    </a:stretch>
+                  </pic:blipFill>
+                  <pic:spPr bwMode="auto">
+                    <a:xfrm>
+                      <a:off x="0" y="0"/>
+                      <a:ext cx="5759450" cy="2253259"/>
+                    </a:xfrm>
+                    <a:prstGeom prst="rect">
+                      <a:avLst/>
+                    </a:prstGeom>
+                    <a:noFill/>
+                    <a:ln>
+                      <a:noFill/>
+                    </a:ln>
+                  </pic:spPr>
+                </pic:pic>
+              </a:graphicData>
+            </a:graphic>
+          </wp:inline>
+        </w:drawing>
       </w:r>
       <w:bookmarkEnd w:id="54"/>
     </w:p>
@@ -26732,6 +27089,7 @@
           <w:bCs/>
           <w:lang w:val="es-PE"/>
         </w:rPr>
+        <w:lastRenderedPageBreak/>
         <w:t>Plataformas tecnológicas</w:t>
       </w:r>
       <w:bookmarkEnd w:id="57"/>
@@ -27230,16 +27588,14 @@
         <w:rPr>
           <w:lang w:val="es-PE" w:eastAsia="es-PE"/>
         </w:rPr>
-        <w:t xml:space="preserve">EL OSCE dispone de licenciamiento ULA para </w:t>
+        <w:t>EL OSCE dispone de licenciamiento ULA para lo</w:t>
       </w:r>
-      <w:proofErr w:type="spellStart"/>
       <w:r>
         <w:rPr>
           <w:lang w:val="es-PE" w:eastAsia="es-PE"/>
         </w:rPr>
-        <w:t>lo</w:t>
+        <w:t>s</w:t>
       </w:r>
-      <w:proofErr w:type="spellEnd"/>
       <w:r>
         <w:rPr>
           <w:lang w:val="es-PE" w:eastAsia="es-PE"/>
@@ -27300,7 +27656,6 @@
         <w:rPr>
           <w:lang w:val="es-PE" w:eastAsia="es-PE"/>
         </w:rPr>
-        <w:lastRenderedPageBreak/>
         <w:t>Versiones descontinuadas de</w:t>
       </w:r>
       <w:r>
@@ -28250,7 +28605,6 @@
         <w:rPr>
           <w:lang w:val="es-PE" w:eastAsia="es-PE"/>
         </w:rPr>
-        <w:lastRenderedPageBreak/>
         <w:t xml:space="preserve">Versiones descontinuadas de algunos productos software, mostrar cuadro comparativo de versión usada con versión vigente </w:t>
       </w:r>
       <w:r>
@@ -28386,7 +28740,7 @@
                     </pic:cNvPicPr>
                   </pic:nvPicPr>
                   <pic:blipFill>
-                    <a:blip r:embed="rId14">
+                    <a:blip r:embed="rId20">
                       <a:extLst>
                         <a:ext uri="{28A0092B-C50C-407E-A947-70E740481C1C}">
                           <a14:useLocalDpi xmlns:a14="http://schemas.microsoft.com/office/drawing/2010/main" val="0"/>
@@ -28864,7 +29218,6 @@
         <w:rPr>
           <w:b/>
         </w:rPr>
-        <w:lastRenderedPageBreak/>
         <w:t>Aplicaciones hibridas</w:t>
       </w:r>
     </w:p>
@@ -29044,8 +29397,8 @@
       </w:pPr>
     </w:p>
     <w:sectPr>
-      <w:headerReference w:type="default" r:id="rId15"/>
-      <w:footerReference w:type="default" r:id="rId16"/>
+      <w:headerReference w:type="default" r:id="rId21"/>
+      <w:footerReference w:type="default" r:id="rId22"/>
       <w:pgSz w:w="11906" w:h="16838"/>
       <w:pgMar w:top="1247" w:right="1418" w:bottom="1247" w:left="1418" w:header="709" w:footer="341" w:gutter="0"/>
       <w:cols w:space="708"/>
@@ -29154,7 +29507,7 @@
               <w:sz w:val="16"/>
               <w:szCs w:val="16"/>
             </w:rPr>
-            <w:t>20</w:t>
+            <w:t>21</w:t>
           </w:r>
           <w:r>
             <w:rPr>
@@ -29209,7 +29562,7 @@
               <w:sz w:val="16"/>
               <w:szCs w:val="16"/>
             </w:rPr>
-            <w:t>20</w:t>
+            <w:t>23</w:t>
           </w:r>
           <w:r>
             <w:rPr>
@@ -31696,7 +32049,7 @@
 </file>
 
 <file path=customXml/itemProps1.xml><?xml version="1.0" encoding="utf-8"?>
-<ds:datastoreItem xmlns:ds="http://schemas.openxmlformats.org/officeDocument/2006/customXml" ds:itemID="{4D18404A-4BA1-4A8E-8907-3DA9F76389F7}">
+<ds:datastoreItem xmlns:ds="http://schemas.openxmlformats.org/officeDocument/2006/customXml" ds:itemID="{86C515DC-9390-4163-976D-3EE5C62A34EF}">
   <ds:schemaRefs>
     <ds:schemaRef ds:uri="http://schemas.openxmlformats.org/officeDocument/2006/bibliography"/>
   </ds:schemaRefs>

--- a/02 Informe de la visión de arquitectura de software para el OSCE v1.0.docx
+++ b/02 Informe de la visión de arquitectura de software para el OSCE v1.0.docx
@@ -686,7 +686,7 @@
         </w:rPr>
         <w:fldChar w:fldCharType="separate"/>
       </w:r>
-      <w:hyperlink w:anchor="_Toc498744674" w:history="1">
+      <w:hyperlink w:anchor="_Toc498877160" w:history="1">
         <w:r>
           <w:rPr>
             <w:rStyle w:val="Hipervnculo"/>
@@ -732,7 +732,7 @@
             <w:noProof/>
             <w:webHidden/>
           </w:rPr>
-          <w:instrText xml:space="preserve"> PAGEREF _Toc498744674 \h </w:instrText>
+          <w:instrText xml:space="preserve"> PAGEREF _Toc498877160 \h </w:instrText>
         </w:r>
         <w:r>
           <w:rPr>
@@ -778,7 +778,7 @@
           <w:lang w:val="es-PE" w:eastAsia="es-PE"/>
         </w:rPr>
       </w:pPr>
-      <w:hyperlink w:anchor="_Toc498744675" w:history="1">
+      <w:hyperlink w:anchor="_Toc498877161" w:history="1">
         <w:r>
           <w:rPr>
             <w:rStyle w:val="Hipervnculo"/>
@@ -824,7 +824,7 @@
             <w:noProof/>
             <w:webHidden/>
           </w:rPr>
-          <w:instrText xml:space="preserve"> PAGEREF _Toc498744675 \h </w:instrText>
+          <w:instrText xml:space="preserve"> PAGEREF _Toc498877161 \h </w:instrText>
         </w:r>
         <w:r>
           <w:rPr>
@@ -870,7 +870,7 @@
           <w:lang w:val="es-PE" w:eastAsia="es-PE"/>
         </w:rPr>
       </w:pPr>
-      <w:hyperlink w:anchor="_Toc498744676" w:history="1">
+      <w:hyperlink w:anchor="_Toc498877162" w:history="1">
         <w:r>
           <w:rPr>
             <w:rStyle w:val="Hipervnculo"/>
@@ -916,7 +916,7 @@
             <w:noProof/>
             <w:webHidden/>
           </w:rPr>
-          <w:instrText xml:space="preserve"> PAGEREF _Toc498744676 \h </w:instrText>
+          <w:instrText xml:space="preserve"> PAGEREF _Toc498877162 \h </w:instrText>
         </w:r>
         <w:r>
           <w:rPr>
@@ -962,7 +962,7 @@
           <w:lang w:val="es-PE" w:eastAsia="es-PE"/>
         </w:rPr>
       </w:pPr>
-      <w:hyperlink w:anchor="_Toc498744677" w:history="1">
+      <w:hyperlink w:anchor="_Toc498877163" w:history="1">
         <w:r>
           <w:rPr>
             <w:rStyle w:val="Hipervnculo"/>
@@ -1008,7 +1008,7 @@
             <w:noProof/>
             <w:webHidden/>
           </w:rPr>
-          <w:instrText xml:space="preserve"> PAGEREF _Toc498744677 \h </w:instrText>
+          <w:instrText xml:space="preserve"> PAGEREF _Toc498877163 \h </w:instrText>
         </w:r>
         <w:r>
           <w:rPr>
@@ -1054,7 +1054,7 @@
           <w:lang w:val="es-PE" w:eastAsia="es-PE"/>
         </w:rPr>
       </w:pPr>
-      <w:hyperlink w:anchor="_Toc498744678" w:history="1">
+      <w:hyperlink w:anchor="_Toc498877164" w:history="1">
         <w:r>
           <w:rPr>
             <w:rStyle w:val="Hipervnculo"/>
@@ -1100,7 +1100,7 @@
             <w:noProof/>
             <w:webHidden/>
           </w:rPr>
-          <w:instrText xml:space="preserve"> PAGEREF _Toc498744678 \h </w:instrText>
+          <w:instrText xml:space="preserve"> PAGEREF _Toc498877164 \h </w:instrText>
         </w:r>
         <w:r>
           <w:rPr>
@@ -1146,7 +1146,7 @@
           <w:lang w:val="es-PE" w:eastAsia="es-PE"/>
         </w:rPr>
       </w:pPr>
-      <w:hyperlink w:anchor="_Toc498744679" w:history="1">
+      <w:hyperlink w:anchor="_Toc498877165" w:history="1">
         <w:r>
           <w:rPr>
             <w:rStyle w:val="Hipervnculo"/>
@@ -1192,7 +1192,7 @@
             <w:noProof/>
             <w:webHidden/>
           </w:rPr>
-          <w:instrText xml:space="preserve"> PAGEREF _Toc498744679 \h </w:instrText>
+          <w:instrText xml:space="preserve"> PAGEREF _Toc498877165 \h </w:instrText>
         </w:r>
         <w:r>
           <w:rPr>
@@ -1238,7 +1238,7 @@
           <w:lang w:val="es-PE" w:eastAsia="es-PE"/>
         </w:rPr>
       </w:pPr>
-      <w:hyperlink w:anchor="_Toc498744680" w:history="1">
+      <w:hyperlink w:anchor="_Toc498877166" w:history="1">
         <w:r>
           <w:rPr>
             <w:rStyle w:val="Hipervnculo"/>
@@ -1284,7 +1284,7 @@
             <w:noProof/>
             <w:webHidden/>
           </w:rPr>
-          <w:instrText xml:space="preserve"> PAGEREF _Toc498744680 \h </w:instrText>
+          <w:instrText xml:space="preserve"> PAGEREF _Toc498877166 \h </w:instrText>
         </w:r>
         <w:r>
           <w:rPr>
@@ -1330,7 +1330,7 @@
           <w:lang w:val="es-PE" w:eastAsia="es-PE"/>
         </w:rPr>
       </w:pPr>
-      <w:hyperlink w:anchor="_Toc498744681" w:history="1">
+      <w:hyperlink w:anchor="_Toc498877167" w:history="1">
         <w:r>
           <w:rPr>
             <w:rStyle w:val="Hipervnculo"/>
@@ -1379,7 +1379,7 @@
             <w:noProof/>
             <w:webHidden/>
           </w:rPr>
-          <w:instrText xml:space="preserve"> PAGEREF _Toc498744681 \h </w:instrText>
+          <w:instrText xml:space="preserve"> PAGEREF _Toc498877167 \h </w:instrText>
         </w:r>
         <w:r>
           <w:rPr>
@@ -1425,7 +1425,7 @@
           <w:lang w:val="es-PE" w:eastAsia="es-PE"/>
         </w:rPr>
       </w:pPr>
-      <w:hyperlink w:anchor="_Toc498744682" w:history="1">
+      <w:hyperlink w:anchor="_Toc498877168" w:history="1">
         <w:r>
           <w:rPr>
             <w:rStyle w:val="Hipervnculo"/>
@@ -1471,7 +1471,7 @@
             <w:noProof/>
             <w:webHidden/>
           </w:rPr>
-          <w:instrText xml:space="preserve"> PAGEREF _Toc498744682 \h </w:instrText>
+          <w:instrText xml:space="preserve"> PAGEREF _Toc498877168 \h </w:instrText>
         </w:r>
         <w:r>
           <w:rPr>
@@ -1517,7 +1517,7 @@
           <w:lang w:val="es-PE" w:eastAsia="es-PE"/>
         </w:rPr>
       </w:pPr>
-      <w:hyperlink w:anchor="_Toc498744683" w:history="1">
+      <w:hyperlink w:anchor="_Toc498877169" w:history="1">
         <w:r>
           <w:rPr>
             <w:rStyle w:val="Hipervnculo"/>
@@ -1563,7 +1563,7 @@
             <w:noProof/>
             <w:webHidden/>
           </w:rPr>
-          <w:instrText xml:space="preserve"> PAGEREF _Toc498744683 \h </w:instrText>
+          <w:instrText xml:space="preserve"> PAGEREF _Toc498877169 \h </w:instrText>
         </w:r>
         <w:r>
           <w:rPr>
@@ -1609,7 +1609,7 @@
           <w:lang w:val="es-PE" w:eastAsia="es-PE"/>
         </w:rPr>
       </w:pPr>
-      <w:hyperlink w:anchor="_Toc498744684" w:history="1">
+      <w:hyperlink w:anchor="_Toc498877170" w:history="1">
         <w:r>
           <w:rPr>
             <w:rStyle w:val="Hipervnculo"/>
@@ -1655,7 +1655,7 @@
             <w:noProof/>
             <w:webHidden/>
           </w:rPr>
-          <w:instrText xml:space="preserve"> PAGEREF _Toc498744684 \h </w:instrText>
+          <w:instrText xml:space="preserve"> PAGEREF _Toc498877170 \h </w:instrText>
         </w:r>
         <w:r>
           <w:rPr>
@@ -1701,7 +1701,7 @@
           <w:lang w:val="es-PE" w:eastAsia="es-PE"/>
         </w:rPr>
       </w:pPr>
-      <w:hyperlink w:anchor="_Toc498744685" w:history="1">
+      <w:hyperlink w:anchor="_Toc498877171" w:history="1">
         <w:r>
           <w:rPr>
             <w:rStyle w:val="Hipervnculo"/>
@@ -1747,7 +1747,7 @@
             <w:noProof/>
             <w:webHidden/>
           </w:rPr>
-          <w:instrText xml:space="preserve"> PAGEREF _Toc498744685 \h </w:instrText>
+          <w:instrText xml:space="preserve"> PAGEREF _Toc498877171 \h </w:instrText>
         </w:r>
         <w:r>
           <w:rPr>
@@ -1793,7 +1793,7 @@
           <w:lang w:val="es-PE" w:eastAsia="es-PE"/>
         </w:rPr>
       </w:pPr>
-      <w:hyperlink w:anchor="_Toc498744686" w:history="1">
+      <w:hyperlink w:anchor="_Toc498877172" w:history="1">
         <w:r>
           <w:rPr>
             <w:rStyle w:val="Hipervnculo"/>
@@ -1842,7 +1842,7 @@
             <w:noProof/>
             <w:webHidden/>
           </w:rPr>
-          <w:instrText xml:space="preserve"> PAGEREF _Toc498744686 \h </w:instrText>
+          <w:instrText xml:space="preserve"> PAGEREF _Toc498877172 \h </w:instrText>
         </w:r>
         <w:r>
           <w:rPr>
@@ -1888,7 +1888,7 @@
           <w:lang w:val="es-PE" w:eastAsia="es-PE"/>
         </w:rPr>
       </w:pPr>
-      <w:hyperlink w:anchor="_Toc498744687" w:history="1">
+      <w:hyperlink w:anchor="_Toc498877173" w:history="1">
         <w:r>
           <w:rPr>
             <w:rStyle w:val="Hipervnculo"/>
@@ -1934,7 +1934,7 @@
             <w:noProof/>
             <w:webHidden/>
           </w:rPr>
-          <w:instrText xml:space="preserve"> PAGEREF _Toc498744687 \h </w:instrText>
+          <w:instrText xml:space="preserve"> PAGEREF _Toc498877173 \h </w:instrText>
         </w:r>
         <w:r>
           <w:rPr>
@@ -1980,7 +1980,7 @@
           <w:lang w:val="es-PE" w:eastAsia="es-PE"/>
         </w:rPr>
       </w:pPr>
-      <w:hyperlink w:anchor="_Toc498744688" w:history="1">
+      <w:hyperlink w:anchor="_Toc498877174" w:history="1">
         <w:r>
           <w:rPr>
             <w:rStyle w:val="Hipervnculo"/>
@@ -2026,7 +2026,7 @@
             <w:noProof/>
             <w:webHidden/>
           </w:rPr>
-          <w:instrText xml:space="preserve"> PAGEREF _Toc498744688 \h </w:instrText>
+          <w:instrText xml:space="preserve"> PAGEREF _Toc498877174 \h </w:instrText>
         </w:r>
         <w:r>
           <w:rPr>
@@ -2072,7 +2072,7 @@
           <w:lang w:val="es-PE" w:eastAsia="es-PE"/>
         </w:rPr>
       </w:pPr>
-      <w:hyperlink w:anchor="_Toc498744689" w:history="1">
+      <w:hyperlink w:anchor="_Toc498877175" w:history="1">
         <w:r>
           <w:rPr>
             <w:rStyle w:val="Hipervnculo"/>
@@ -2118,7 +2118,7 @@
             <w:noProof/>
             <w:webHidden/>
           </w:rPr>
-          <w:instrText xml:space="preserve"> PAGEREF _Toc498744689 \h </w:instrText>
+          <w:instrText xml:space="preserve"> PAGEREF _Toc498877175 \h </w:instrText>
         </w:r>
         <w:r>
           <w:rPr>
@@ -2164,7 +2164,7 @@
           <w:lang w:val="es-PE" w:eastAsia="es-PE"/>
         </w:rPr>
       </w:pPr>
-      <w:hyperlink w:anchor="_Toc498744690" w:history="1">
+      <w:hyperlink w:anchor="_Toc498877176" w:history="1">
         <w:r>
           <w:rPr>
             <w:rStyle w:val="Hipervnculo"/>
@@ -2210,7 +2210,7 @@
             <w:noProof/>
             <w:webHidden/>
           </w:rPr>
-          <w:instrText xml:space="preserve"> PAGEREF _Toc498744690 \h </w:instrText>
+          <w:instrText xml:space="preserve"> PAGEREF _Toc498877176 \h </w:instrText>
         </w:r>
         <w:r>
           <w:rPr>
@@ -2256,7 +2256,7 @@
           <w:lang w:val="es-PE" w:eastAsia="es-PE"/>
         </w:rPr>
       </w:pPr>
-      <w:hyperlink w:anchor="_Toc498744691" w:history="1">
+      <w:hyperlink w:anchor="_Toc498877177" w:history="1">
         <w:r>
           <w:rPr>
             <w:rStyle w:val="Hipervnculo"/>
@@ -2305,7 +2305,7 @@
             <w:noProof/>
             <w:webHidden/>
           </w:rPr>
-          <w:instrText xml:space="preserve"> PAGEREF _Toc498744691 \h </w:instrText>
+          <w:instrText xml:space="preserve"> PAGEREF _Toc498877177 \h </w:instrText>
         </w:r>
         <w:r>
           <w:rPr>
@@ -2351,7 +2351,7 @@
           <w:lang w:val="es-PE" w:eastAsia="es-PE"/>
         </w:rPr>
       </w:pPr>
-      <w:hyperlink w:anchor="_Toc498744692" w:history="1">
+      <w:hyperlink w:anchor="_Toc498877178" w:history="1">
         <w:r>
           <w:rPr>
             <w:rStyle w:val="Hipervnculo"/>
@@ -2397,7 +2397,7 @@
             <w:noProof/>
             <w:webHidden/>
           </w:rPr>
-          <w:instrText xml:space="preserve"> PAGEREF _Toc498744692 \h </w:instrText>
+          <w:instrText xml:space="preserve"> PAGEREF _Toc498877178 \h </w:instrText>
         </w:r>
         <w:r>
           <w:rPr>
@@ -2443,7 +2443,7 @@
           <w:lang w:val="es-PE" w:eastAsia="es-PE"/>
         </w:rPr>
       </w:pPr>
-      <w:hyperlink w:anchor="_Toc498744693" w:history="1">
+      <w:hyperlink w:anchor="_Toc498877179" w:history="1">
         <w:r>
           <w:rPr>
             <w:rStyle w:val="Hipervnculo"/>
@@ -2489,7 +2489,7 @@
             <w:noProof/>
             <w:webHidden/>
           </w:rPr>
-          <w:instrText xml:space="preserve"> PAGEREF _Toc498744693 \h </w:instrText>
+          <w:instrText xml:space="preserve"> PAGEREF _Toc498877179 \h </w:instrText>
         </w:r>
         <w:r>
           <w:rPr>
@@ -2535,7 +2535,7 @@
           <w:lang w:val="es-PE" w:eastAsia="es-PE"/>
         </w:rPr>
       </w:pPr>
-      <w:hyperlink w:anchor="_Toc498744694" w:history="1">
+      <w:hyperlink w:anchor="_Toc498877180" w:history="1">
         <w:r>
           <w:rPr>
             <w:rStyle w:val="Hipervnculo"/>
@@ -2581,7 +2581,7 @@
             <w:noProof/>
             <w:webHidden/>
           </w:rPr>
-          <w:instrText xml:space="preserve"> PAGEREF _Toc498744694 \h </w:instrText>
+          <w:instrText xml:space="preserve"> PAGEREF _Toc498877180 \h </w:instrText>
         </w:r>
         <w:r>
           <w:rPr>
@@ -2601,7 +2601,7 @@
             <w:noProof/>
             <w:webHidden/>
           </w:rPr>
-          <w:t>10</w:t>
+          <w:t>11</w:t>
         </w:r>
         <w:r>
           <w:rPr>
@@ -2627,7 +2627,7 @@
           <w:lang w:val="es-PE" w:eastAsia="es-PE"/>
         </w:rPr>
       </w:pPr>
-      <w:hyperlink w:anchor="_Toc498744695" w:history="1">
+      <w:hyperlink w:anchor="_Toc498877181" w:history="1">
         <w:r>
           <w:rPr>
             <w:rStyle w:val="Hipervnculo"/>
@@ -2673,7 +2673,7 @@
             <w:noProof/>
             <w:webHidden/>
           </w:rPr>
-          <w:instrText xml:space="preserve"> PAGEREF _Toc498744695 \h </w:instrText>
+          <w:instrText xml:space="preserve"> PAGEREF _Toc498877181 \h </w:instrText>
         </w:r>
         <w:r>
           <w:rPr>
@@ -2693,7 +2693,7 @@
             <w:noProof/>
             <w:webHidden/>
           </w:rPr>
-          <w:t>10</w:t>
+          <w:t>11</w:t>
         </w:r>
         <w:r>
           <w:rPr>
@@ -2719,7 +2719,7 @@
           <w:lang w:val="es-PE" w:eastAsia="es-PE"/>
         </w:rPr>
       </w:pPr>
-      <w:hyperlink w:anchor="_Toc498744696" w:history="1">
+      <w:hyperlink w:anchor="_Toc498877182" w:history="1">
         <w:r>
           <w:rPr>
             <w:rStyle w:val="Hipervnculo"/>
@@ -2768,7 +2768,7 @@
             <w:noProof/>
             <w:webHidden/>
           </w:rPr>
-          <w:instrText xml:space="preserve"> PAGEREF _Toc498744696 \h </w:instrText>
+          <w:instrText xml:space="preserve"> PAGEREF _Toc498877182 \h </w:instrText>
         </w:r>
         <w:r>
           <w:rPr>
@@ -2788,7 +2788,7 @@
             <w:noProof/>
             <w:webHidden/>
           </w:rPr>
-          <w:t>10</w:t>
+          <w:t>11</w:t>
         </w:r>
         <w:r>
           <w:rPr>
@@ -2814,7 +2814,7 @@
           <w:lang w:val="es-PE" w:eastAsia="es-PE"/>
         </w:rPr>
       </w:pPr>
-      <w:hyperlink w:anchor="_Toc498744697" w:history="1">
+      <w:hyperlink w:anchor="_Toc498877183" w:history="1">
         <w:r>
           <w:rPr>
             <w:rStyle w:val="Hipervnculo"/>
@@ -2860,7 +2860,7 @@
             <w:noProof/>
             <w:webHidden/>
           </w:rPr>
-          <w:instrText xml:space="preserve"> PAGEREF _Toc498744697 \h </w:instrText>
+          <w:instrText xml:space="preserve"> PAGEREF _Toc498877183 \h </w:instrText>
         </w:r>
         <w:r>
           <w:rPr>
@@ -2906,7 +2906,7 @@
           <w:lang w:val="es-PE" w:eastAsia="es-PE"/>
         </w:rPr>
       </w:pPr>
-      <w:hyperlink w:anchor="_Toc498744698" w:history="1">
+      <w:hyperlink w:anchor="_Toc498877184" w:history="1">
         <w:r>
           <w:rPr>
             <w:rStyle w:val="Hipervnculo"/>
@@ -2952,7 +2952,7 @@
             <w:noProof/>
             <w:webHidden/>
           </w:rPr>
-          <w:instrText xml:space="preserve"> PAGEREF _Toc498744698 \h </w:instrText>
+          <w:instrText xml:space="preserve"> PAGEREF _Toc498877184 \h </w:instrText>
         </w:r>
         <w:r>
           <w:rPr>
@@ -2998,7 +2998,7 @@
           <w:lang w:val="es-PE" w:eastAsia="es-PE"/>
         </w:rPr>
       </w:pPr>
-      <w:hyperlink w:anchor="_Toc498744699" w:history="1">
+      <w:hyperlink w:anchor="_Toc498877185" w:history="1">
         <w:r>
           <w:rPr>
             <w:rStyle w:val="Hipervnculo"/>
@@ -3044,7 +3044,7 @@
             <w:noProof/>
             <w:webHidden/>
           </w:rPr>
-          <w:instrText xml:space="preserve"> PAGEREF _Toc498744699 \h </w:instrText>
+          <w:instrText xml:space="preserve"> PAGEREF _Toc498877185 \h </w:instrText>
         </w:r>
         <w:r>
           <w:rPr>
@@ -3064,7 +3064,7 @@
             <w:noProof/>
             <w:webHidden/>
           </w:rPr>
-          <w:t>11</w:t>
+          <w:t>12</w:t>
         </w:r>
         <w:r>
           <w:rPr>
@@ -3090,7 +3090,7 @@
           <w:lang w:val="es-PE" w:eastAsia="es-PE"/>
         </w:rPr>
       </w:pPr>
-      <w:hyperlink w:anchor="_Toc498744700" w:history="1">
+      <w:hyperlink w:anchor="_Toc498877186" w:history="1">
         <w:r>
           <w:rPr>
             <w:rStyle w:val="Hipervnculo"/>
@@ -3136,7 +3136,7 @@
             <w:noProof/>
             <w:webHidden/>
           </w:rPr>
-          <w:instrText xml:space="preserve"> PAGEREF _Toc498744700 \h </w:instrText>
+          <w:instrText xml:space="preserve"> PAGEREF _Toc498877186 \h </w:instrText>
         </w:r>
         <w:r>
           <w:rPr>
@@ -3156,7 +3156,7 @@
             <w:noProof/>
             <w:webHidden/>
           </w:rPr>
-          <w:t>11</w:t>
+          <w:t>13</w:t>
         </w:r>
         <w:r>
           <w:rPr>
@@ -3182,7 +3182,7 @@
           <w:lang w:val="es-PE" w:eastAsia="es-PE"/>
         </w:rPr>
       </w:pPr>
-      <w:hyperlink w:anchor="_Toc498744701" w:history="1">
+      <w:hyperlink w:anchor="_Toc498877187" w:history="1">
         <w:r>
           <w:rPr>
             <w:rStyle w:val="Hipervnculo"/>
@@ -3231,7 +3231,7 @@
             <w:noProof/>
             <w:webHidden/>
           </w:rPr>
-          <w:instrText xml:space="preserve"> PAGEREF _Toc498744701 \h </w:instrText>
+          <w:instrText xml:space="preserve"> PAGEREF _Toc498877187 \h </w:instrText>
         </w:r>
         <w:r>
           <w:rPr>
@@ -3251,7 +3251,7 @@
             <w:noProof/>
             <w:webHidden/>
           </w:rPr>
-          <w:t>11</w:t>
+          <w:t>13</w:t>
         </w:r>
         <w:r>
           <w:rPr>
@@ -3277,7 +3277,7 @@
           <w:lang w:val="es-PE" w:eastAsia="es-PE"/>
         </w:rPr>
       </w:pPr>
-      <w:hyperlink w:anchor="_Toc498744702" w:history="1">
+      <w:hyperlink w:anchor="_Toc498877188" w:history="1">
         <w:r>
           <w:rPr>
             <w:rStyle w:val="Hipervnculo"/>
@@ -3323,7 +3323,7 @@
             <w:noProof/>
             <w:webHidden/>
           </w:rPr>
-          <w:instrText xml:space="preserve"> PAGEREF _Toc498744702 \h </w:instrText>
+          <w:instrText xml:space="preserve"> PAGEREF _Toc498877188 \h </w:instrText>
         </w:r>
         <w:r>
           <w:rPr>
@@ -3343,7 +3343,7 @@
             <w:noProof/>
             <w:webHidden/>
           </w:rPr>
-          <w:t>12</w:t>
+          <w:t>13</w:t>
         </w:r>
         <w:r>
           <w:rPr>
@@ -3369,7 +3369,7 @@
           <w:lang w:val="es-PE" w:eastAsia="es-PE"/>
         </w:rPr>
       </w:pPr>
-      <w:hyperlink w:anchor="_Toc498744703" w:history="1">
+      <w:hyperlink w:anchor="_Toc498877189" w:history="1">
         <w:r>
           <w:rPr>
             <w:rStyle w:val="Hipervnculo"/>
@@ -3415,7 +3415,7 @@
             <w:noProof/>
             <w:webHidden/>
           </w:rPr>
-          <w:instrText xml:space="preserve"> PAGEREF _Toc498744703 \h </w:instrText>
+          <w:instrText xml:space="preserve"> PAGEREF _Toc498877189 \h </w:instrText>
         </w:r>
         <w:r>
           <w:rPr>
@@ -3435,7 +3435,7 @@
             <w:noProof/>
             <w:webHidden/>
           </w:rPr>
-          <w:t>12</w:t>
+          <w:t>13</w:t>
         </w:r>
         <w:r>
           <w:rPr>
@@ -3461,7 +3461,7 @@
           <w:lang w:val="es-PE" w:eastAsia="es-PE"/>
         </w:rPr>
       </w:pPr>
-      <w:hyperlink w:anchor="_Toc498744704" w:history="1">
+      <w:hyperlink w:anchor="_Toc498877190" w:history="1">
         <w:r>
           <w:rPr>
             <w:rStyle w:val="Hipervnculo"/>
@@ -3507,7 +3507,7 @@
             <w:noProof/>
             <w:webHidden/>
           </w:rPr>
-          <w:instrText xml:space="preserve"> PAGEREF _Toc498744704 \h </w:instrText>
+          <w:instrText xml:space="preserve"> PAGEREF _Toc498877190 \h </w:instrText>
         </w:r>
         <w:r>
           <w:rPr>
@@ -3527,7 +3527,7 @@
             <w:noProof/>
             <w:webHidden/>
           </w:rPr>
-          <w:t>12</w:t>
+          <w:t>14</w:t>
         </w:r>
         <w:r>
           <w:rPr>
@@ -3553,7 +3553,7 @@
           <w:lang w:val="es-PE" w:eastAsia="es-PE"/>
         </w:rPr>
       </w:pPr>
-      <w:hyperlink w:anchor="_Toc498744705" w:history="1">
+      <w:hyperlink w:anchor="_Toc498877191" w:history="1">
         <w:r>
           <w:rPr>
             <w:rStyle w:val="Hipervnculo"/>
@@ -3599,7 +3599,7 @@
             <w:noProof/>
             <w:webHidden/>
           </w:rPr>
-          <w:instrText xml:space="preserve"> PAGEREF _Toc498744705 \h </w:instrText>
+          <w:instrText xml:space="preserve"> PAGEREF _Toc498877191 \h </w:instrText>
         </w:r>
         <w:r>
           <w:rPr>
@@ -3619,7 +3619,7 @@
             <w:noProof/>
             <w:webHidden/>
           </w:rPr>
-          <w:t>12</w:t>
+          <w:t>14</w:t>
         </w:r>
         <w:r>
           <w:rPr>
@@ -3645,7 +3645,7 @@
           <w:lang w:val="es-PE" w:eastAsia="es-PE"/>
         </w:rPr>
       </w:pPr>
-      <w:hyperlink w:anchor="_Toc498744706" w:history="1">
+      <w:hyperlink w:anchor="_Toc498877192" w:history="1">
         <w:r>
           <w:rPr>
             <w:rStyle w:val="Hipervnculo"/>
@@ -3694,7 +3694,7 @@
             <w:noProof/>
             <w:webHidden/>
           </w:rPr>
-          <w:instrText xml:space="preserve"> PAGEREF _Toc498744706 \h </w:instrText>
+          <w:instrText xml:space="preserve"> PAGEREF _Toc498877192 \h </w:instrText>
         </w:r>
         <w:r>
           <w:rPr>
@@ -3714,7 +3714,7 @@
             <w:noProof/>
             <w:webHidden/>
           </w:rPr>
-          <w:t>12</w:t>
+          <w:t>14</w:t>
         </w:r>
         <w:r>
           <w:rPr>
@@ -3740,7 +3740,7 @@
           <w:lang w:val="es-PE" w:eastAsia="es-PE"/>
         </w:rPr>
       </w:pPr>
-      <w:hyperlink w:anchor="_Toc498744707" w:history="1">
+      <w:hyperlink w:anchor="_Toc498877193" w:history="1">
         <w:r>
           <w:rPr>
             <w:rStyle w:val="Hipervnculo"/>
@@ -3786,7 +3786,7 @@
             <w:noProof/>
             <w:webHidden/>
           </w:rPr>
-          <w:instrText xml:space="preserve"> PAGEREF _Toc498744707 \h </w:instrText>
+          <w:instrText xml:space="preserve"> PAGEREF _Toc498877193 \h </w:instrText>
         </w:r>
         <w:r>
           <w:rPr>
@@ -3806,7 +3806,7 @@
             <w:noProof/>
             <w:webHidden/>
           </w:rPr>
-          <w:t>12</w:t>
+          <w:t>15</w:t>
         </w:r>
         <w:r>
           <w:rPr>
@@ -3832,7 +3832,7 @@
           <w:lang w:val="es-PE" w:eastAsia="es-PE"/>
         </w:rPr>
       </w:pPr>
-      <w:hyperlink w:anchor="_Toc498744708" w:history="1">
+      <w:hyperlink w:anchor="_Toc498877194" w:history="1">
         <w:r>
           <w:rPr>
             <w:rStyle w:val="Hipervnculo"/>
@@ -3878,7 +3878,7 @@
             <w:noProof/>
             <w:webHidden/>
           </w:rPr>
-          <w:instrText xml:space="preserve"> PAGEREF _Toc498744708 \h </w:instrText>
+          <w:instrText xml:space="preserve"> PAGEREF _Toc498877194 \h </w:instrText>
         </w:r>
         <w:r>
           <w:rPr>
@@ -3898,7 +3898,7 @@
             <w:noProof/>
             <w:webHidden/>
           </w:rPr>
-          <w:t>12</w:t>
+          <w:t>15</w:t>
         </w:r>
         <w:r>
           <w:rPr>
@@ -3924,7 +3924,7 @@
           <w:lang w:val="es-PE" w:eastAsia="es-PE"/>
         </w:rPr>
       </w:pPr>
-      <w:hyperlink w:anchor="_Toc498744709" w:history="1">
+      <w:hyperlink w:anchor="_Toc498877195" w:history="1">
         <w:r>
           <w:rPr>
             <w:rStyle w:val="Hipervnculo"/>
@@ -3970,7 +3970,7 @@
             <w:noProof/>
             <w:webHidden/>
           </w:rPr>
-          <w:instrText xml:space="preserve"> PAGEREF _Toc498744709 \h </w:instrText>
+          <w:instrText xml:space="preserve"> PAGEREF _Toc498877195 \h </w:instrText>
         </w:r>
         <w:r>
           <w:rPr>
@@ -3990,7 +3990,7 @@
             <w:noProof/>
             <w:webHidden/>
           </w:rPr>
-          <w:t>12</w:t>
+          <w:t>15</w:t>
         </w:r>
         <w:r>
           <w:rPr>
@@ -4016,7 +4016,7 @@
           <w:lang w:val="es-PE" w:eastAsia="es-PE"/>
         </w:rPr>
       </w:pPr>
-      <w:hyperlink w:anchor="_Toc498744710" w:history="1">
+      <w:hyperlink w:anchor="_Toc498877196" w:history="1">
         <w:r>
           <w:rPr>
             <w:rStyle w:val="Hipervnculo"/>
@@ -4062,7 +4062,7 @@
             <w:noProof/>
             <w:webHidden/>
           </w:rPr>
-          <w:instrText xml:space="preserve"> PAGEREF _Toc498744710 \h </w:instrText>
+          <w:instrText xml:space="preserve"> PAGEREF _Toc498877196 \h </w:instrText>
         </w:r>
         <w:r>
           <w:rPr>
@@ -4082,7 +4082,7 @@
             <w:noProof/>
             <w:webHidden/>
           </w:rPr>
-          <w:t>13</w:t>
+          <w:t>16</w:t>
         </w:r>
         <w:r>
           <w:rPr>
@@ -4108,7 +4108,7 @@
           <w:lang w:val="es-PE" w:eastAsia="es-PE"/>
         </w:rPr>
       </w:pPr>
-      <w:hyperlink w:anchor="_Toc498744711" w:history="1">
+      <w:hyperlink w:anchor="_Toc498877197" w:history="1">
         <w:r>
           <w:rPr>
             <w:rStyle w:val="Hipervnculo"/>
@@ -4157,7 +4157,7 @@
             <w:noProof/>
             <w:webHidden/>
           </w:rPr>
-          <w:instrText xml:space="preserve"> PAGEREF _Toc498744711 \h </w:instrText>
+          <w:instrText xml:space="preserve"> PAGEREF _Toc498877197 \h </w:instrText>
         </w:r>
         <w:r>
           <w:rPr>
@@ -4177,7 +4177,7 @@
             <w:noProof/>
             <w:webHidden/>
           </w:rPr>
-          <w:t>13</w:t>
+          <w:t>16</w:t>
         </w:r>
         <w:r>
           <w:rPr>
@@ -4203,7 +4203,7 @@
           <w:lang w:val="es-PE" w:eastAsia="es-PE"/>
         </w:rPr>
       </w:pPr>
-      <w:hyperlink w:anchor="_Toc498744712" w:history="1">
+      <w:hyperlink w:anchor="_Toc498877198" w:history="1">
         <w:r>
           <w:rPr>
             <w:rStyle w:val="Hipervnculo"/>
@@ -4249,7 +4249,7 @@
             <w:noProof/>
             <w:webHidden/>
           </w:rPr>
-          <w:instrText xml:space="preserve"> PAGEREF _Toc498744712 \h </w:instrText>
+          <w:instrText xml:space="preserve"> PAGEREF _Toc498877198 \h </w:instrText>
         </w:r>
         <w:r>
           <w:rPr>
@@ -4269,7 +4269,7 @@
             <w:noProof/>
             <w:webHidden/>
           </w:rPr>
-          <w:t>14</w:t>
+          <w:t>17</w:t>
         </w:r>
         <w:r>
           <w:rPr>
@@ -4295,7 +4295,7 @@
           <w:lang w:val="es-PE" w:eastAsia="es-PE"/>
         </w:rPr>
       </w:pPr>
-      <w:hyperlink w:anchor="_Toc498744713" w:history="1">
+      <w:hyperlink w:anchor="_Toc498877199" w:history="1">
         <w:r>
           <w:rPr>
             <w:rStyle w:val="Hipervnculo"/>
@@ -4341,7 +4341,7 @@
             <w:noProof/>
             <w:webHidden/>
           </w:rPr>
-          <w:instrText xml:space="preserve"> PAGEREF _Toc498744713 \h </w:instrText>
+          <w:instrText xml:space="preserve"> PAGEREF _Toc498877199 \h </w:instrText>
         </w:r>
         <w:r>
           <w:rPr>
@@ -4361,7 +4361,7 @@
             <w:noProof/>
             <w:webHidden/>
           </w:rPr>
-          <w:t>14</w:t>
+          <w:t>17</w:t>
         </w:r>
         <w:r>
           <w:rPr>
@@ -4387,7 +4387,7 @@
           <w:lang w:val="es-PE" w:eastAsia="es-PE"/>
         </w:rPr>
       </w:pPr>
-      <w:hyperlink w:anchor="_Toc498744714" w:history="1">
+      <w:hyperlink w:anchor="_Toc498877200" w:history="1">
         <w:r>
           <w:rPr>
             <w:rStyle w:val="Hipervnculo"/>
@@ -4433,7 +4433,7 @@
             <w:noProof/>
             <w:webHidden/>
           </w:rPr>
-          <w:instrText xml:space="preserve"> PAGEREF _Toc498744714 \h </w:instrText>
+          <w:instrText xml:space="preserve"> PAGEREF _Toc498877200 \h </w:instrText>
         </w:r>
         <w:r>
           <w:rPr>
@@ -4453,7 +4453,7 @@
             <w:noProof/>
             <w:webHidden/>
           </w:rPr>
-          <w:t>14</w:t>
+          <w:t>17</w:t>
         </w:r>
         <w:r>
           <w:rPr>
@@ -4479,7 +4479,7 @@
           <w:lang w:val="es-PE" w:eastAsia="es-PE"/>
         </w:rPr>
       </w:pPr>
-      <w:hyperlink w:anchor="_Toc498744715" w:history="1">
+      <w:hyperlink w:anchor="_Toc498877201" w:history="1">
         <w:r>
           <w:rPr>
             <w:rStyle w:val="Hipervnculo"/>
@@ -4525,7 +4525,7 @@
             <w:noProof/>
             <w:webHidden/>
           </w:rPr>
-          <w:instrText xml:space="preserve"> PAGEREF _Toc498744715 \h </w:instrText>
+          <w:instrText xml:space="preserve"> PAGEREF _Toc498877201 \h </w:instrText>
         </w:r>
         <w:r>
           <w:rPr>
@@ -4545,7 +4545,7 @@
             <w:noProof/>
             <w:webHidden/>
           </w:rPr>
-          <w:t>14</w:t>
+          <w:t>17</w:t>
         </w:r>
         <w:r>
           <w:rPr>
@@ -4571,7 +4571,7 @@
           <w:lang w:val="es-PE" w:eastAsia="es-PE"/>
         </w:rPr>
       </w:pPr>
-      <w:hyperlink w:anchor="_Toc498744716" w:history="1">
+      <w:hyperlink w:anchor="_Toc498877202" w:history="1">
         <w:r>
           <w:rPr>
             <w:rStyle w:val="Hipervnculo"/>
@@ -4620,7 +4620,7 @@
             <w:noProof/>
             <w:webHidden/>
           </w:rPr>
-          <w:instrText xml:space="preserve"> PAGEREF _Toc498744716 \h </w:instrText>
+          <w:instrText xml:space="preserve"> PAGEREF _Toc498877202 \h </w:instrText>
         </w:r>
         <w:r>
           <w:rPr>
@@ -4640,7 +4640,7 @@
             <w:noProof/>
             <w:webHidden/>
           </w:rPr>
-          <w:t>14</w:t>
+          <w:t>18</w:t>
         </w:r>
         <w:r>
           <w:rPr>
@@ -4666,7 +4666,7 @@
           <w:lang w:val="es-PE" w:eastAsia="es-PE"/>
         </w:rPr>
       </w:pPr>
-      <w:hyperlink w:anchor="_Toc498744717" w:history="1">
+      <w:hyperlink w:anchor="_Toc498877203" w:history="1">
         <w:r>
           <w:rPr>
             <w:rStyle w:val="Hipervnculo"/>
@@ -4712,7 +4712,7 @@
             <w:noProof/>
             <w:webHidden/>
           </w:rPr>
-          <w:instrText xml:space="preserve"> PAGEREF _Toc498744717 \h </w:instrText>
+          <w:instrText xml:space="preserve"> PAGEREF _Toc498877203 \h </w:instrText>
         </w:r>
         <w:r>
           <w:rPr>
@@ -4732,7 +4732,7 @@
             <w:noProof/>
             <w:webHidden/>
           </w:rPr>
-          <w:t>14</w:t>
+          <w:t>18</w:t>
         </w:r>
         <w:r>
           <w:rPr>
@@ -4758,7 +4758,7 @@
           <w:lang w:val="es-PE" w:eastAsia="es-PE"/>
         </w:rPr>
       </w:pPr>
-      <w:hyperlink w:anchor="_Toc498744718" w:history="1">
+      <w:hyperlink w:anchor="_Toc498877204" w:history="1">
         <w:r>
           <w:rPr>
             <w:rStyle w:val="Hipervnculo"/>
@@ -4804,7 +4804,7 @@
             <w:noProof/>
             <w:webHidden/>
           </w:rPr>
-          <w:instrText xml:space="preserve"> PAGEREF _Toc498744718 \h </w:instrText>
+          <w:instrText xml:space="preserve"> PAGEREF _Toc498877204 \h </w:instrText>
         </w:r>
         <w:r>
           <w:rPr>
@@ -4824,7 +4824,7 @@
             <w:noProof/>
             <w:webHidden/>
           </w:rPr>
-          <w:t>14</w:t>
+          <w:t>18</w:t>
         </w:r>
         <w:r>
           <w:rPr>
@@ -4850,7 +4850,7 @@
           <w:lang w:val="es-PE" w:eastAsia="es-PE"/>
         </w:rPr>
       </w:pPr>
-      <w:hyperlink w:anchor="_Toc498744719" w:history="1">
+      <w:hyperlink w:anchor="_Toc498877205" w:history="1">
         <w:r>
           <w:rPr>
             <w:rStyle w:val="Hipervnculo"/>
@@ -4896,7 +4896,7 @@
             <w:noProof/>
             <w:webHidden/>
           </w:rPr>
-          <w:instrText xml:space="preserve"> PAGEREF _Toc498744719 \h </w:instrText>
+          <w:instrText xml:space="preserve"> PAGEREF _Toc498877205 \h </w:instrText>
         </w:r>
         <w:r>
           <w:rPr>
@@ -4916,7 +4916,7 @@
             <w:noProof/>
             <w:webHidden/>
           </w:rPr>
-          <w:t>14</w:t>
+          <w:t>18</w:t>
         </w:r>
         <w:r>
           <w:rPr>
@@ -4942,7 +4942,7 @@
           <w:lang w:val="es-PE" w:eastAsia="es-PE"/>
         </w:rPr>
       </w:pPr>
-      <w:hyperlink w:anchor="_Toc498744720" w:history="1">
+      <w:hyperlink w:anchor="_Toc498877206" w:history="1">
         <w:r>
           <w:rPr>
             <w:rStyle w:val="Hipervnculo"/>
@@ -4988,7 +4988,7 @@
             <w:noProof/>
             <w:webHidden/>
           </w:rPr>
-          <w:instrText xml:space="preserve"> PAGEREF _Toc498744720 \h </w:instrText>
+          <w:instrText xml:space="preserve"> PAGEREF _Toc498877206 \h </w:instrText>
         </w:r>
         <w:r>
           <w:rPr>
@@ -5008,7 +5008,7 @@
             <w:noProof/>
             <w:webHidden/>
           </w:rPr>
-          <w:t>15</w:t>
+          <w:t>19</w:t>
         </w:r>
         <w:r>
           <w:rPr>
@@ -5034,7 +5034,7 @@
           <w:lang w:val="es-PE" w:eastAsia="es-PE"/>
         </w:rPr>
       </w:pPr>
-      <w:hyperlink w:anchor="_Toc498744721" w:history="1">
+      <w:hyperlink w:anchor="_Toc498877207" w:history="1">
         <w:r>
           <w:rPr>
             <w:rStyle w:val="Hipervnculo"/>
@@ -5083,7 +5083,7 @@
             <w:noProof/>
             <w:webHidden/>
           </w:rPr>
-          <w:instrText xml:space="preserve"> PAGEREF _Toc498744721 \h </w:instrText>
+          <w:instrText xml:space="preserve"> PAGEREF _Toc498877207 \h </w:instrText>
         </w:r>
         <w:r>
           <w:rPr>
@@ -5103,7 +5103,7 @@
             <w:noProof/>
             <w:webHidden/>
           </w:rPr>
-          <w:t>15</w:t>
+          <w:t>19</w:t>
         </w:r>
         <w:r>
           <w:rPr>
@@ -5129,7 +5129,7 @@
           <w:lang w:val="es-PE" w:eastAsia="es-PE"/>
         </w:rPr>
       </w:pPr>
-      <w:hyperlink w:anchor="_Toc498744722" w:history="1">
+      <w:hyperlink w:anchor="_Toc498877208" w:history="1">
         <w:r>
           <w:rPr>
             <w:rStyle w:val="Hipervnculo"/>
@@ -5175,7 +5175,7 @@
             <w:noProof/>
             <w:webHidden/>
           </w:rPr>
-          <w:instrText xml:space="preserve"> PAGEREF _Toc498744722 \h </w:instrText>
+          <w:instrText xml:space="preserve"> PAGEREF _Toc498877208 \h </w:instrText>
         </w:r>
         <w:r>
           <w:rPr>
@@ -5195,7 +5195,7 @@
             <w:noProof/>
             <w:webHidden/>
           </w:rPr>
-          <w:t>16</w:t>
+          <w:t>20</w:t>
         </w:r>
         <w:r>
           <w:rPr>
@@ -5221,7 +5221,7 @@
           <w:lang w:val="es-PE" w:eastAsia="es-PE"/>
         </w:rPr>
       </w:pPr>
-      <w:hyperlink w:anchor="_Toc498744723" w:history="1">
+      <w:hyperlink w:anchor="_Toc498877209" w:history="1">
         <w:r>
           <w:rPr>
             <w:rStyle w:val="Hipervnculo"/>
@@ -5267,7 +5267,7 @@
             <w:noProof/>
             <w:webHidden/>
           </w:rPr>
-          <w:instrText xml:space="preserve"> PAGEREF _Toc498744723 \h </w:instrText>
+          <w:instrText xml:space="preserve"> PAGEREF _Toc498877209 \h </w:instrText>
         </w:r>
         <w:r>
           <w:rPr>
@@ -5287,7 +5287,7 @@
             <w:noProof/>
             <w:webHidden/>
           </w:rPr>
-          <w:t>16</w:t>
+          <w:t>20</w:t>
         </w:r>
         <w:r>
           <w:rPr>
@@ -5313,7 +5313,7 @@
           <w:lang w:val="es-PE" w:eastAsia="es-PE"/>
         </w:rPr>
       </w:pPr>
-      <w:hyperlink w:anchor="_Toc498744724" w:history="1">
+      <w:hyperlink w:anchor="_Toc498877210" w:history="1">
         <w:r>
           <w:rPr>
             <w:rStyle w:val="Hipervnculo"/>
@@ -5359,7 +5359,7 @@
             <w:noProof/>
             <w:webHidden/>
           </w:rPr>
-          <w:instrText xml:space="preserve"> PAGEREF _Toc498744724 \h </w:instrText>
+          <w:instrText xml:space="preserve"> PAGEREF _Toc498877210 \h </w:instrText>
         </w:r>
         <w:r>
           <w:rPr>
@@ -5379,7 +5379,7 @@
             <w:noProof/>
             <w:webHidden/>
           </w:rPr>
-          <w:t>16</w:t>
+          <w:t>20</w:t>
         </w:r>
         <w:r>
           <w:rPr>
@@ -5405,7 +5405,7 @@
           <w:lang w:val="es-PE" w:eastAsia="es-PE"/>
         </w:rPr>
       </w:pPr>
-      <w:hyperlink w:anchor="_Toc498744725" w:history="1">
+      <w:hyperlink w:anchor="_Toc498877211" w:history="1">
         <w:r>
           <w:rPr>
             <w:rStyle w:val="Hipervnculo"/>
@@ -5451,7 +5451,7 @@
             <w:noProof/>
             <w:webHidden/>
           </w:rPr>
-          <w:instrText xml:space="preserve"> PAGEREF _Toc498744725 \h </w:instrText>
+          <w:instrText xml:space="preserve"> PAGEREF _Toc498877211 \h </w:instrText>
         </w:r>
         <w:r>
           <w:rPr>
@@ -5471,7 +5471,7 @@
             <w:noProof/>
             <w:webHidden/>
           </w:rPr>
-          <w:t>16</w:t>
+          <w:t>20</w:t>
         </w:r>
         <w:r>
           <w:rPr>
@@ -5497,7 +5497,7 @@
           <w:lang w:val="es-PE" w:eastAsia="es-PE"/>
         </w:rPr>
       </w:pPr>
-      <w:hyperlink w:anchor="_Toc498744726" w:history="1">
+      <w:hyperlink w:anchor="_Toc498877212" w:history="1">
         <w:r>
           <w:rPr>
             <w:rStyle w:val="Hipervnculo"/>
@@ -5546,7 +5546,7 @@
             <w:noProof/>
             <w:webHidden/>
           </w:rPr>
-          <w:instrText xml:space="preserve"> PAGEREF _Toc498744726 \h </w:instrText>
+          <w:instrText xml:space="preserve"> PAGEREF _Toc498877212 \h </w:instrText>
         </w:r>
         <w:r>
           <w:rPr>
@@ -5566,7 +5566,7 @@
             <w:noProof/>
             <w:webHidden/>
           </w:rPr>
-          <w:t>16</w:t>
+          <w:t>21</w:t>
         </w:r>
         <w:r>
           <w:rPr>
@@ -5592,7 +5592,7 @@
           <w:lang w:val="es-PE" w:eastAsia="es-PE"/>
         </w:rPr>
       </w:pPr>
-      <w:hyperlink w:anchor="_Toc498744727" w:history="1">
+      <w:hyperlink w:anchor="_Toc498877213" w:history="1">
         <w:r>
           <w:rPr>
             <w:rStyle w:val="Hipervnculo"/>
@@ -5638,7 +5638,7 @@
             <w:noProof/>
             <w:webHidden/>
           </w:rPr>
-          <w:instrText xml:space="preserve"> PAGEREF _Toc498744727 \h </w:instrText>
+          <w:instrText xml:space="preserve"> PAGEREF _Toc498877213 \h </w:instrText>
         </w:r>
         <w:r>
           <w:rPr>
@@ -5658,7 +5658,7 @@
             <w:noProof/>
             <w:webHidden/>
           </w:rPr>
-          <w:t>17</w:t>
+          <w:t>21</w:t>
         </w:r>
         <w:r>
           <w:rPr>
@@ -5684,7 +5684,7 @@
           <w:lang w:val="es-PE" w:eastAsia="es-PE"/>
         </w:rPr>
       </w:pPr>
-      <w:hyperlink w:anchor="_Toc498744728" w:history="1">
+      <w:hyperlink w:anchor="_Toc498877214" w:history="1">
         <w:r>
           <w:rPr>
             <w:rStyle w:val="Hipervnculo"/>
@@ -5732,7 +5732,7 @@
             <w:noProof/>
             <w:webHidden/>
           </w:rPr>
-          <w:instrText xml:space="preserve"> PAGEREF _Toc498744728 \h </w:instrText>
+          <w:instrText xml:space="preserve"> PAGEREF _Toc498877214 \h </w:instrText>
         </w:r>
         <w:r>
           <w:rPr>
@@ -5752,7 +5752,7 @@
             <w:noProof/>
             <w:webHidden/>
           </w:rPr>
-          <w:t>17</w:t>
+          <w:t>21</w:t>
         </w:r>
         <w:r>
           <w:rPr>
@@ -5778,7 +5778,7 @@
           <w:lang w:val="es-PE" w:eastAsia="es-PE"/>
         </w:rPr>
       </w:pPr>
-      <w:hyperlink w:anchor="_Toc498744729" w:history="1">
+      <w:hyperlink w:anchor="_Toc498877215" w:history="1">
         <w:r>
           <w:rPr>
             <w:rStyle w:val="Hipervnculo"/>
@@ -5826,7 +5826,7 @@
             <w:noProof/>
             <w:webHidden/>
           </w:rPr>
-          <w:instrText xml:space="preserve"> PAGEREF _Toc498744729 \h </w:instrText>
+          <w:instrText xml:space="preserve"> PAGEREF _Toc498877215 \h </w:instrText>
         </w:r>
         <w:r>
           <w:rPr>
@@ -5846,7 +5846,7 @@
             <w:noProof/>
             <w:webHidden/>
           </w:rPr>
-          <w:t>17</w:t>
+          <w:t>21</w:t>
         </w:r>
         <w:r>
           <w:rPr>
@@ -5872,7 +5872,7 @@
           <w:lang w:val="es-PE" w:eastAsia="es-PE"/>
         </w:rPr>
       </w:pPr>
-      <w:hyperlink w:anchor="_Toc498744730" w:history="1">
+      <w:hyperlink w:anchor="_Toc498877216" w:history="1">
         <w:r>
           <w:rPr>
             <w:rStyle w:val="Hipervnculo"/>
@@ -5918,7 +5918,7 @@
             <w:noProof/>
             <w:webHidden/>
           </w:rPr>
-          <w:instrText xml:space="preserve"> PAGEREF _Toc498744730 \h </w:instrText>
+          <w:instrText xml:space="preserve"> PAGEREF _Toc498877216 \h </w:instrText>
         </w:r>
         <w:r>
           <w:rPr>
@@ -5938,7 +5938,7 @@
             <w:noProof/>
             <w:webHidden/>
           </w:rPr>
-          <w:t>17</w:t>
+          <w:t>21</w:t>
         </w:r>
         <w:r>
           <w:rPr>
@@ -5964,7 +5964,7 @@
           <w:lang w:val="es-PE" w:eastAsia="es-PE"/>
         </w:rPr>
       </w:pPr>
-      <w:hyperlink w:anchor="_Toc498744731" w:history="1">
+      <w:hyperlink w:anchor="_Toc498877217" w:history="1">
         <w:r>
           <w:rPr>
             <w:rStyle w:val="Hipervnculo"/>
@@ -6010,7 +6010,7 @@
             <w:noProof/>
             <w:webHidden/>
           </w:rPr>
-          <w:instrText xml:space="preserve"> PAGEREF _Toc498744731 \h </w:instrText>
+          <w:instrText xml:space="preserve"> PAGEREF _Toc498877217 \h </w:instrText>
         </w:r>
         <w:r>
           <w:rPr>
@@ -6030,7 +6030,7 @@
             <w:noProof/>
             <w:webHidden/>
           </w:rPr>
-          <w:t>17</w:t>
+          <w:t>21</w:t>
         </w:r>
         <w:r>
           <w:rPr>
@@ -6056,7 +6056,7 @@
           <w:lang w:val="es-PE" w:eastAsia="es-PE"/>
         </w:rPr>
       </w:pPr>
-      <w:hyperlink w:anchor="_Toc498744732" w:history="1">
+      <w:hyperlink w:anchor="_Toc498877218" w:history="1">
         <w:r>
           <w:rPr>
             <w:rStyle w:val="Hipervnculo"/>
@@ -6102,7 +6102,7 @@
             <w:noProof/>
             <w:webHidden/>
           </w:rPr>
-          <w:instrText xml:space="preserve"> PAGEREF _Toc498744732 \h </w:instrText>
+          <w:instrText xml:space="preserve"> PAGEREF _Toc498877218 \h </w:instrText>
         </w:r>
         <w:r>
           <w:rPr>
@@ -6122,7 +6122,7 @@
             <w:noProof/>
             <w:webHidden/>
           </w:rPr>
-          <w:t>17</w:t>
+          <w:t>21</w:t>
         </w:r>
         <w:r>
           <w:rPr>
@@ -6148,7 +6148,7 @@
           <w:lang w:val="es-PE" w:eastAsia="es-PE"/>
         </w:rPr>
       </w:pPr>
-      <w:hyperlink w:anchor="_Toc498744733" w:history="1">
+      <w:hyperlink w:anchor="_Toc498877219" w:history="1">
         <w:r>
           <w:rPr>
             <w:rStyle w:val="Hipervnculo"/>
@@ -6194,7 +6194,7 @@
             <w:noProof/>
             <w:webHidden/>
           </w:rPr>
-          <w:instrText xml:space="preserve"> PAGEREF _Toc498744733 \h </w:instrText>
+          <w:instrText xml:space="preserve"> PAGEREF _Toc498877219 \h </w:instrText>
         </w:r>
         <w:r>
           <w:rPr>
@@ -6214,7 +6214,7 @@
             <w:noProof/>
             <w:webHidden/>
           </w:rPr>
-          <w:t>17</w:t>
+          <w:t>21</w:t>
         </w:r>
         <w:r>
           <w:rPr>
@@ -6240,7 +6240,7 @@
           <w:lang w:val="es-PE" w:eastAsia="es-PE"/>
         </w:rPr>
       </w:pPr>
-      <w:hyperlink w:anchor="_Toc498744734" w:history="1">
+      <w:hyperlink w:anchor="_Toc498877220" w:history="1">
         <w:r>
           <w:rPr>
             <w:rStyle w:val="Hipervnculo"/>
@@ -6286,7 +6286,7 @@
             <w:noProof/>
             <w:webHidden/>
           </w:rPr>
-          <w:instrText xml:space="preserve"> PAGEREF _Toc498744734 \h </w:instrText>
+          <w:instrText xml:space="preserve"> PAGEREF _Toc498877220 \h </w:instrText>
         </w:r>
         <w:r>
           <w:rPr>
@@ -6306,7 +6306,7 @@
             <w:noProof/>
             <w:webHidden/>
           </w:rPr>
-          <w:t>17</w:t>
+          <w:t>21</w:t>
         </w:r>
         <w:r>
           <w:rPr>
@@ -6332,7 +6332,7 @@
           <w:lang w:val="es-PE" w:eastAsia="es-PE"/>
         </w:rPr>
       </w:pPr>
-      <w:hyperlink w:anchor="_Toc498744735" w:history="1">
+      <w:hyperlink w:anchor="_Toc498877221" w:history="1">
         <w:r>
           <w:rPr>
             <w:rStyle w:val="Hipervnculo"/>
@@ -6378,7 +6378,7 @@
             <w:noProof/>
             <w:webHidden/>
           </w:rPr>
-          <w:instrText xml:space="preserve"> PAGEREF _Toc498744735 \h </w:instrText>
+          <w:instrText xml:space="preserve"> PAGEREF _Toc498877221 \h </w:instrText>
         </w:r>
         <w:r>
           <w:rPr>
@@ -6398,7 +6398,7 @@
             <w:noProof/>
             <w:webHidden/>
           </w:rPr>
-          <w:t>17</w:t>
+          <w:t>21</w:t>
         </w:r>
         <w:r>
           <w:rPr>
@@ -6424,7 +6424,7 @@
           <w:lang w:val="es-PE" w:eastAsia="es-PE"/>
         </w:rPr>
       </w:pPr>
-      <w:hyperlink w:anchor="_Toc498744736" w:history="1">
+      <w:hyperlink w:anchor="_Toc498877222" w:history="1">
         <w:r>
           <w:rPr>
             <w:rStyle w:val="Hipervnculo"/>
@@ -6470,7 +6470,7 @@
             <w:noProof/>
             <w:webHidden/>
           </w:rPr>
-          <w:instrText xml:space="preserve"> PAGEREF _Toc498744736 \h </w:instrText>
+          <w:instrText xml:space="preserve"> PAGEREF _Toc498877222 \h </w:instrText>
         </w:r>
         <w:r>
           <w:rPr>
@@ -6490,7 +6490,7 @@
             <w:noProof/>
             <w:webHidden/>
           </w:rPr>
-          <w:t>17</w:t>
+          <w:t>21</w:t>
         </w:r>
         <w:r>
           <w:rPr>
@@ -6516,7 +6516,7 @@
           <w:lang w:val="es-PE" w:eastAsia="es-PE"/>
         </w:rPr>
       </w:pPr>
-      <w:hyperlink w:anchor="_Toc498744737" w:history="1">
+      <w:hyperlink w:anchor="_Toc498877223" w:history="1">
         <w:r>
           <w:rPr>
             <w:rStyle w:val="Hipervnculo"/>
@@ -6562,7 +6562,7 @@
             <w:noProof/>
             <w:webHidden/>
           </w:rPr>
-          <w:instrText xml:space="preserve"> PAGEREF _Toc498744737 \h </w:instrText>
+          <w:instrText xml:space="preserve"> PAGEREF _Toc498877223 \h </w:instrText>
         </w:r>
         <w:r>
           <w:rPr>
@@ -6582,7 +6582,7 @@
             <w:noProof/>
             <w:webHidden/>
           </w:rPr>
-          <w:t>17</w:t>
+          <w:t>21</w:t>
         </w:r>
         <w:r>
           <w:rPr>
@@ -6608,7 +6608,7 @@
           <w:lang w:val="es-PE" w:eastAsia="es-PE"/>
         </w:rPr>
       </w:pPr>
-      <w:hyperlink w:anchor="_Toc498744738" w:history="1">
+      <w:hyperlink w:anchor="_Toc498877224" w:history="1">
         <w:r>
           <w:rPr>
             <w:rStyle w:val="Hipervnculo"/>
@@ -6654,7 +6654,7 @@
             <w:noProof/>
             <w:webHidden/>
           </w:rPr>
-          <w:instrText xml:space="preserve"> PAGEREF _Toc498744738 \h </w:instrText>
+          <w:instrText xml:space="preserve"> PAGEREF _Toc498877224 \h </w:instrText>
         </w:r>
         <w:r>
           <w:rPr>
@@ -6674,7 +6674,7 @@
             <w:noProof/>
             <w:webHidden/>
           </w:rPr>
-          <w:t>17</w:t>
+          <w:t>21</w:t>
         </w:r>
         <w:r>
           <w:rPr>
@@ -6700,7 +6700,7 @@
           <w:lang w:val="es-PE" w:eastAsia="es-PE"/>
         </w:rPr>
       </w:pPr>
-      <w:hyperlink w:anchor="_Toc498744739" w:history="1">
+      <w:hyperlink w:anchor="_Toc498877225" w:history="1">
         <w:r>
           <w:rPr>
             <w:rStyle w:val="Hipervnculo"/>
@@ -6746,7 +6746,7 @@
             <w:noProof/>
             <w:webHidden/>
           </w:rPr>
-          <w:instrText xml:space="preserve"> PAGEREF _Toc498744739 \h </w:instrText>
+          <w:instrText xml:space="preserve"> PAGEREF _Toc498877225 \h </w:instrText>
         </w:r>
         <w:r>
           <w:rPr>
@@ -6766,7 +6766,7 @@
             <w:noProof/>
             <w:webHidden/>
           </w:rPr>
-          <w:t>17</w:t>
+          <w:t>21</w:t>
         </w:r>
         <w:r>
           <w:rPr>
@@ -6792,7 +6792,7 @@
           <w:lang w:val="es-PE" w:eastAsia="es-PE"/>
         </w:rPr>
       </w:pPr>
-      <w:hyperlink w:anchor="_Toc498744740" w:history="1">
+      <w:hyperlink w:anchor="_Toc498877226" w:history="1">
         <w:r>
           <w:rPr>
             <w:rStyle w:val="Hipervnculo"/>
@@ -6838,7 +6838,7 @@
             <w:noProof/>
             <w:webHidden/>
           </w:rPr>
-          <w:instrText xml:space="preserve"> PAGEREF _Toc498744740 \h </w:instrText>
+          <w:instrText xml:space="preserve"> PAGEREF _Toc498877226 \h </w:instrText>
         </w:r>
         <w:r>
           <w:rPr>
@@ -6858,7 +6858,7 @@
             <w:noProof/>
             <w:webHidden/>
           </w:rPr>
-          <w:t>17</w:t>
+          <w:t>21</w:t>
         </w:r>
         <w:r>
           <w:rPr>
@@ -6884,7 +6884,7 @@
           <w:lang w:val="es-PE" w:eastAsia="es-PE"/>
         </w:rPr>
       </w:pPr>
-      <w:hyperlink w:anchor="_Toc498744741" w:history="1">
+      <w:hyperlink w:anchor="_Toc498877227" w:history="1">
         <w:r>
           <w:rPr>
             <w:rStyle w:val="Hipervnculo"/>
@@ -6930,7 +6930,7 @@
             <w:noProof/>
             <w:webHidden/>
           </w:rPr>
-          <w:instrText xml:space="preserve"> PAGEREF _Toc498744741 \h </w:instrText>
+          <w:instrText xml:space="preserve"> PAGEREF _Toc498877227 \h </w:instrText>
         </w:r>
         <w:r>
           <w:rPr>
@@ -6950,7 +6950,7 @@
             <w:noProof/>
             <w:webHidden/>
           </w:rPr>
-          <w:t>17</w:t>
+          <w:t>21</w:t>
         </w:r>
         <w:r>
           <w:rPr>
@@ -6976,7 +6976,7 @@
           <w:lang w:val="es-PE" w:eastAsia="es-PE"/>
         </w:rPr>
       </w:pPr>
-      <w:hyperlink w:anchor="_Toc498744742" w:history="1">
+      <w:hyperlink w:anchor="_Toc498877228" w:history="1">
         <w:r>
           <w:rPr>
             <w:rStyle w:val="Hipervnculo"/>
@@ -7022,7 +7022,7 @@
             <w:noProof/>
             <w:webHidden/>
           </w:rPr>
-          <w:instrText xml:space="preserve"> PAGEREF _Toc498744742 \h </w:instrText>
+          <w:instrText xml:space="preserve"> PAGEREF _Toc498877228 \h </w:instrText>
         </w:r>
         <w:r>
           <w:rPr>
@@ -7042,7 +7042,7 @@
             <w:noProof/>
             <w:webHidden/>
           </w:rPr>
-          <w:t>17</w:t>
+          <w:t>21</w:t>
         </w:r>
         <w:r>
           <w:rPr>
@@ -7068,7 +7068,7 @@
           <w:lang w:val="es-PE" w:eastAsia="es-PE"/>
         </w:rPr>
       </w:pPr>
-      <w:hyperlink w:anchor="_Toc498744743" w:history="1">
+      <w:hyperlink w:anchor="_Toc498877229" w:history="1">
         <w:r>
           <w:rPr>
             <w:rStyle w:val="Hipervnculo"/>
@@ -7114,7 +7114,7 @@
             <w:noProof/>
             <w:webHidden/>
           </w:rPr>
-          <w:instrText xml:space="preserve"> PAGEREF _Toc498744743 \h </w:instrText>
+          <w:instrText xml:space="preserve"> PAGEREF _Toc498877229 \h </w:instrText>
         </w:r>
         <w:r>
           <w:rPr>
@@ -7134,7 +7134,7 @@
             <w:noProof/>
             <w:webHidden/>
           </w:rPr>
-          <w:t>17</w:t>
+          <w:t>21</w:t>
         </w:r>
         <w:r>
           <w:rPr>
@@ -7160,7 +7160,7 @@
           <w:lang w:val="es-PE" w:eastAsia="es-PE"/>
         </w:rPr>
       </w:pPr>
-      <w:hyperlink w:anchor="_Toc498744744" w:history="1">
+      <w:hyperlink w:anchor="_Toc498877230" w:history="1">
         <w:r>
           <w:rPr>
             <w:rStyle w:val="Hipervnculo"/>
@@ -7206,7 +7206,7 @@
             <w:noProof/>
             <w:webHidden/>
           </w:rPr>
-          <w:instrText xml:space="preserve"> PAGEREF _Toc498744744 \h </w:instrText>
+          <w:instrText xml:space="preserve"> PAGEREF _Toc498877230 \h </w:instrText>
         </w:r>
         <w:r>
           <w:rPr>
@@ -7226,7 +7226,7 @@
             <w:noProof/>
             <w:webHidden/>
           </w:rPr>
-          <w:t>17</w:t>
+          <w:t>21</w:t>
         </w:r>
         <w:r>
           <w:rPr>
@@ -7252,7 +7252,7 @@
           <w:lang w:val="es-PE" w:eastAsia="es-PE"/>
         </w:rPr>
       </w:pPr>
-      <w:hyperlink w:anchor="_Toc498744745" w:history="1">
+      <w:hyperlink w:anchor="_Toc498877231" w:history="1">
         <w:r>
           <w:rPr>
             <w:rStyle w:val="Hipervnculo"/>
@@ -7299,7 +7299,7 @@
             <w:noProof/>
             <w:webHidden/>
           </w:rPr>
-          <w:instrText xml:space="preserve"> PAGEREF _Toc498744745 \h </w:instrText>
+          <w:instrText xml:space="preserve"> PAGEREF _Toc498877231 \h </w:instrText>
         </w:r>
         <w:r>
           <w:rPr>
@@ -7319,7 +7319,7 @@
             <w:noProof/>
             <w:webHidden/>
           </w:rPr>
-          <w:t>17</w:t>
+          <w:t>21</w:t>
         </w:r>
         <w:r>
           <w:rPr>
@@ -7345,7 +7345,7 @@
           <w:lang w:val="es-PE" w:eastAsia="es-PE"/>
         </w:rPr>
       </w:pPr>
-      <w:hyperlink w:anchor="_Toc498744746" w:history="1">
+      <w:hyperlink w:anchor="_Toc498877232" w:history="1">
         <w:r>
           <w:rPr>
             <w:rStyle w:val="Hipervnculo"/>
@@ -7391,7 +7391,7 @@
             <w:noProof/>
             <w:webHidden/>
           </w:rPr>
-          <w:instrText xml:space="preserve"> PAGEREF _Toc498744746 \h </w:instrText>
+          <w:instrText xml:space="preserve"> PAGEREF _Toc498877232 \h </w:instrText>
         </w:r>
         <w:r>
           <w:rPr>
@@ -7411,7 +7411,7 @@
             <w:noProof/>
             <w:webHidden/>
           </w:rPr>
-          <w:t>17</w:t>
+          <w:t>21</w:t>
         </w:r>
         <w:r>
           <w:rPr>
@@ -7437,7 +7437,7 @@
           <w:lang w:val="es-PE" w:eastAsia="es-PE"/>
         </w:rPr>
       </w:pPr>
-      <w:hyperlink w:anchor="_Toc498744747" w:history="1">
+      <w:hyperlink w:anchor="_Toc498877233" w:history="1">
         <w:r>
           <w:rPr>
             <w:rStyle w:val="Hipervnculo"/>
@@ -7483,7 +7483,7 @@
             <w:noProof/>
             <w:webHidden/>
           </w:rPr>
-          <w:instrText xml:space="preserve"> PAGEREF _Toc498744747 \h </w:instrText>
+          <w:instrText xml:space="preserve"> PAGEREF _Toc498877233 \h </w:instrText>
         </w:r>
         <w:r>
           <w:rPr>
@@ -7503,7 +7503,7 @@
             <w:noProof/>
             <w:webHidden/>
           </w:rPr>
-          <w:t>17</w:t>
+          <w:t>21</w:t>
         </w:r>
         <w:r>
           <w:rPr>
@@ -7529,7 +7529,7 @@
           <w:lang w:val="es-PE" w:eastAsia="es-PE"/>
         </w:rPr>
       </w:pPr>
-      <w:hyperlink w:anchor="_Toc498744748" w:history="1">
+      <w:hyperlink w:anchor="_Toc498877234" w:history="1">
         <w:r>
           <w:rPr>
             <w:rStyle w:val="Hipervnculo"/>
@@ -7575,7 +7575,7 @@
             <w:noProof/>
             <w:webHidden/>
           </w:rPr>
-          <w:instrText xml:space="preserve"> PAGEREF _Toc498744748 \h </w:instrText>
+          <w:instrText xml:space="preserve"> PAGEREF _Toc498877234 \h </w:instrText>
         </w:r>
         <w:r>
           <w:rPr>
@@ -7595,7 +7595,7 @@
             <w:noProof/>
             <w:webHidden/>
           </w:rPr>
-          <w:t>17</w:t>
+          <w:t>22</w:t>
         </w:r>
         <w:r>
           <w:rPr>
@@ -7621,7 +7621,7 @@
           <w:lang w:val="es-PE" w:eastAsia="es-PE"/>
         </w:rPr>
       </w:pPr>
-      <w:hyperlink w:anchor="_Toc498744749" w:history="1">
+      <w:hyperlink w:anchor="_Toc498877235" w:history="1">
         <w:r>
           <w:rPr>
             <w:rStyle w:val="Hipervnculo"/>
@@ -7667,7 +7667,7 @@
             <w:noProof/>
             <w:webHidden/>
           </w:rPr>
-          <w:instrText xml:space="preserve"> PAGEREF _Toc498744749 \h </w:instrText>
+          <w:instrText xml:space="preserve"> PAGEREF _Toc498877235 \h </w:instrText>
         </w:r>
         <w:r>
           <w:rPr>
@@ -7687,7 +7687,7 @@
             <w:noProof/>
             <w:webHidden/>
           </w:rPr>
-          <w:t>17</w:t>
+          <w:t>22</w:t>
         </w:r>
         <w:r>
           <w:rPr>
@@ -7713,7 +7713,7 @@
           <w:lang w:val="es-PE" w:eastAsia="es-PE"/>
         </w:rPr>
       </w:pPr>
-      <w:hyperlink w:anchor="_Toc498744750" w:history="1">
+      <w:hyperlink w:anchor="_Toc498877236" w:history="1">
         <w:r>
           <w:rPr>
             <w:rStyle w:val="Hipervnculo"/>
@@ -7760,7 +7760,7 @@
             <w:noProof/>
             <w:webHidden/>
           </w:rPr>
-          <w:instrText xml:space="preserve"> PAGEREF _Toc498744750 \h </w:instrText>
+          <w:instrText xml:space="preserve"> PAGEREF _Toc498877236 \h </w:instrText>
         </w:r>
         <w:r>
           <w:rPr>
@@ -7780,7 +7780,7 @@
             <w:noProof/>
             <w:webHidden/>
           </w:rPr>
-          <w:t>18</w:t>
+          <w:t>22</w:t>
         </w:r>
         <w:r>
           <w:rPr>
@@ -7806,7 +7806,7 @@
           <w:lang w:val="es-PE" w:eastAsia="es-PE"/>
         </w:rPr>
       </w:pPr>
-      <w:hyperlink w:anchor="_Toc498744751" w:history="1">
+      <w:hyperlink w:anchor="_Toc498877237" w:history="1">
         <w:r>
           <w:rPr>
             <w:rStyle w:val="Hipervnculo"/>
@@ -7852,7 +7852,7 @@
             <w:noProof/>
             <w:webHidden/>
           </w:rPr>
-          <w:instrText xml:space="preserve"> PAGEREF _Toc498744751 \h </w:instrText>
+          <w:instrText xml:space="preserve"> PAGEREF _Toc498877237 \h </w:instrText>
         </w:r>
         <w:r>
           <w:rPr>
@@ -7872,7 +7872,7 @@
             <w:noProof/>
             <w:webHidden/>
           </w:rPr>
-          <w:t>18</w:t>
+          <w:t>22</w:t>
         </w:r>
         <w:r>
           <w:rPr>
@@ -7898,7 +7898,7 @@
           <w:lang w:val="es-PE" w:eastAsia="es-PE"/>
         </w:rPr>
       </w:pPr>
-      <w:hyperlink w:anchor="_Toc498744752" w:history="1">
+      <w:hyperlink w:anchor="_Toc498877238" w:history="1">
         <w:r>
           <w:rPr>
             <w:rStyle w:val="Hipervnculo"/>
@@ -7944,7 +7944,7 @@
             <w:noProof/>
             <w:webHidden/>
           </w:rPr>
-          <w:instrText xml:space="preserve"> PAGEREF _Toc498744752 \h </w:instrText>
+          <w:instrText xml:space="preserve"> PAGEREF _Toc498877238 \h </w:instrText>
         </w:r>
         <w:r>
           <w:rPr>
@@ -7964,7 +7964,7 @@
             <w:noProof/>
             <w:webHidden/>
           </w:rPr>
-          <w:t>18</w:t>
+          <w:t>22</w:t>
         </w:r>
         <w:r>
           <w:rPr>
@@ -7990,7 +7990,7 @@
           <w:lang w:val="es-PE" w:eastAsia="es-PE"/>
         </w:rPr>
       </w:pPr>
-      <w:hyperlink w:anchor="_Toc498744753" w:history="1">
+      <w:hyperlink w:anchor="_Toc498877239" w:history="1">
         <w:r>
           <w:rPr>
             <w:rStyle w:val="Hipervnculo"/>
@@ -8036,7 +8036,7 @@
             <w:noProof/>
             <w:webHidden/>
           </w:rPr>
-          <w:instrText xml:space="preserve"> PAGEREF _Toc498744753 \h </w:instrText>
+          <w:instrText xml:space="preserve"> PAGEREF _Toc498877239 \h </w:instrText>
         </w:r>
         <w:r>
           <w:rPr>
@@ -8056,7 +8056,7 @@
             <w:noProof/>
             <w:webHidden/>
           </w:rPr>
-          <w:t>18</w:t>
+          <w:t>22</w:t>
         </w:r>
         <w:r>
           <w:rPr>
@@ -8082,7 +8082,7 @@
           <w:lang w:val="es-PE" w:eastAsia="es-PE"/>
         </w:rPr>
       </w:pPr>
-      <w:hyperlink w:anchor="_Toc498744754" w:history="1">
+      <w:hyperlink w:anchor="_Toc498877240" w:history="1">
         <w:r>
           <w:rPr>
             <w:rStyle w:val="Hipervnculo"/>
@@ -8128,7 +8128,7 @@
             <w:noProof/>
             <w:webHidden/>
           </w:rPr>
-          <w:instrText xml:space="preserve"> PAGEREF _Toc498744754 \h </w:instrText>
+          <w:instrText xml:space="preserve"> PAGEREF _Toc498877240 \h </w:instrText>
         </w:r>
         <w:r>
           <w:rPr>
@@ -8148,7 +8148,7 @@
             <w:noProof/>
             <w:webHidden/>
           </w:rPr>
-          <w:t>18</w:t>
+          <w:t>22</w:t>
         </w:r>
         <w:r>
           <w:rPr>
@@ -8219,7 +8219,7 @@
           <w:b/>
         </w:rPr>
       </w:pPr>
-      <w:bookmarkStart w:id="4" w:name="_Toc498744674"/>
+      <w:bookmarkStart w:id="4" w:name="_Toc498877160"/>
       <w:bookmarkEnd w:id="3"/>
       <w:r>
         <w:rPr>
@@ -8241,7 +8241,7 @@
           <w:b/>
         </w:rPr>
       </w:pPr>
-      <w:bookmarkStart w:id="5" w:name="_Toc498744675"/>
+      <w:bookmarkStart w:id="5" w:name="_Toc498877161"/>
       <w:r>
         <w:rPr>
           <w:b/>
@@ -8274,7 +8274,7 @@
           <w:b/>
         </w:rPr>
       </w:pPr>
-      <w:bookmarkStart w:id="6" w:name="_Toc498744676"/>
+      <w:bookmarkStart w:id="6" w:name="_Toc498877162"/>
       <w:r>
         <w:rPr>
           <w:b/>
@@ -8296,7 +8296,7 @@
           <w:b/>
         </w:rPr>
       </w:pPr>
-      <w:bookmarkStart w:id="7" w:name="_Toc498744677"/>
+      <w:bookmarkStart w:id="7" w:name="_Toc498877163"/>
       <w:r>
         <w:rPr>
           <w:b/>
@@ -8329,7 +8329,7 @@
           <w:b/>
         </w:rPr>
       </w:pPr>
-      <w:bookmarkStart w:id="8" w:name="_Toc498744678"/>
+      <w:bookmarkStart w:id="8" w:name="_Toc498877164"/>
       <w:r>
         <w:rPr>
           <w:b/>
@@ -8535,7 +8535,7 @@
           <w:b/>
         </w:rPr>
       </w:pPr>
-      <w:bookmarkStart w:id="9" w:name="_Toc498744679"/>
+      <w:bookmarkStart w:id="9" w:name="_Toc498877165"/>
       <w:r>
         <w:rPr>
           <w:b/>
@@ -9453,7 +9453,7 @@
           <w:b/>
         </w:rPr>
       </w:pPr>
-      <w:bookmarkStart w:id="10" w:name="_Toc498744680"/>
+      <w:bookmarkStart w:id="10" w:name="_Toc498877166"/>
       <w:r>
         <w:rPr>
           <w:b/>
@@ -10594,7 +10594,7 @@
           <w:lang w:val="es-PE"/>
         </w:rPr>
       </w:pPr>
-      <w:bookmarkStart w:id="11" w:name="_Toc498744681"/>
+      <w:bookmarkStart w:id="11" w:name="_Toc498877167"/>
       <w:r>
         <w:rPr>
           <w:b/>
@@ -12564,7 +12564,7 @@
           <w:b/>
         </w:rPr>
       </w:pPr>
-      <w:bookmarkStart w:id="12" w:name="_Toc498744682"/>
+      <w:bookmarkStart w:id="12" w:name="_Toc498877168"/>
       <w:r>
         <w:rPr>
           <w:b/>
@@ -12591,7 +12591,7 @@
           <w:b/>
         </w:rPr>
       </w:pPr>
-      <w:bookmarkStart w:id="13" w:name="_Toc498744683"/>
+      <w:bookmarkStart w:id="13" w:name="_Toc498877169"/>
       <w:r>
         <w:rPr>
           <w:b/>
@@ -12676,7 +12676,7 @@
           <w:b/>
         </w:rPr>
       </w:pPr>
-      <w:bookmarkStart w:id="14" w:name="_Toc498744684"/>
+      <w:bookmarkStart w:id="14" w:name="_Toc498877170"/>
       <w:r>
         <w:rPr>
           <w:b/>
@@ -13104,7 +13104,7 @@
           <w:b/>
         </w:rPr>
       </w:pPr>
-      <w:bookmarkStart w:id="15" w:name="_Toc498744685"/>
+      <w:bookmarkStart w:id="15" w:name="_Toc498877171"/>
       <w:r>
         <w:rPr>
           <w:b/>
@@ -13430,7 +13430,7 @@
           <w:lang w:val="es-PE"/>
         </w:rPr>
       </w:pPr>
-      <w:bookmarkStart w:id="16" w:name="_Toc498744686"/>
+      <w:bookmarkStart w:id="16" w:name="_Toc498877172"/>
       <w:r>
         <w:rPr>
           <w:b/>
@@ -13968,7 +13968,7 @@
           <w:b/>
         </w:rPr>
       </w:pPr>
-      <w:bookmarkStart w:id="17" w:name="_Toc498744687"/>
+      <w:bookmarkStart w:id="17" w:name="_Toc498877173"/>
       <w:r>
         <w:rPr>
           <w:b/>
@@ -13995,7 +13995,7 @@
           <w:b/>
         </w:rPr>
       </w:pPr>
-      <w:bookmarkStart w:id="18" w:name="_Toc498744688"/>
+      <w:bookmarkStart w:id="18" w:name="_Toc498877174"/>
       <w:r>
         <w:rPr>
           <w:b/>
@@ -14097,7 +14097,7 @@
           <w:b/>
         </w:rPr>
       </w:pPr>
-      <w:bookmarkStart w:id="19" w:name="_Toc498744689"/>
+      <w:bookmarkStart w:id="19" w:name="_Toc498877175"/>
       <w:r>
         <w:rPr>
           <w:b/>
@@ -14282,7 +14282,7 @@
           <w:b/>
         </w:rPr>
       </w:pPr>
-      <w:bookmarkStart w:id="20" w:name="_Toc498744690"/>
+      <w:bookmarkStart w:id="20" w:name="_Toc498877176"/>
       <w:r>
         <w:rPr>
           <w:b/>
@@ -14517,7 +14517,7 @@
           <w:lang w:val="es-PE"/>
         </w:rPr>
       </w:pPr>
-      <w:bookmarkStart w:id="21" w:name="_Toc498744691"/>
+      <w:bookmarkStart w:id="21" w:name="_Toc498877177"/>
       <w:r>
         <w:rPr>
           <w:b/>
@@ -14843,7 +14843,7 @@
           <w:b/>
         </w:rPr>
       </w:pPr>
-      <w:bookmarkStart w:id="22" w:name="_Toc498744692"/>
+      <w:bookmarkStart w:id="22" w:name="_Toc498877178"/>
       <w:r>
         <w:rPr>
           <w:b/>
@@ -14870,7 +14870,7 @@
           <w:b/>
         </w:rPr>
       </w:pPr>
-      <w:bookmarkStart w:id="23" w:name="_Toc498744693"/>
+      <w:bookmarkStart w:id="23" w:name="_Toc498877179"/>
       <w:r>
         <w:rPr>
           <w:b/>
@@ -14964,7 +14964,7 @@
           <w:b/>
         </w:rPr>
       </w:pPr>
-      <w:bookmarkStart w:id="24" w:name="_Toc498744694"/>
+      <w:bookmarkStart w:id="24" w:name="_Toc498877180"/>
       <w:r>
         <w:rPr>
           <w:b/>
@@ -15149,7 +15149,7 @@
           <w:b/>
         </w:rPr>
       </w:pPr>
-      <w:bookmarkStart w:id="25" w:name="_Toc498744695"/>
+      <w:bookmarkStart w:id="25" w:name="_Toc498877181"/>
       <w:r>
         <w:rPr>
           <w:b/>
@@ -15384,7 +15384,7 @@
           <w:lang w:val="es-PE"/>
         </w:rPr>
       </w:pPr>
-      <w:bookmarkStart w:id="26" w:name="_Toc498744696"/>
+      <w:bookmarkStart w:id="26" w:name="_Toc498877182"/>
       <w:r>
         <w:rPr>
           <w:b/>
@@ -15701,7 +15701,7 @@
           <w:b/>
         </w:rPr>
       </w:pPr>
-      <w:bookmarkStart w:id="27" w:name="_Toc498744697"/>
+      <w:bookmarkStart w:id="27" w:name="_Toc498877183"/>
       <w:r>
         <w:rPr>
           <w:b/>
@@ -15728,7 +15728,7 @@
           <w:b/>
         </w:rPr>
       </w:pPr>
-      <w:bookmarkStart w:id="28" w:name="_Toc498744698"/>
+      <w:bookmarkStart w:id="28" w:name="_Toc498877184"/>
       <w:r>
         <w:rPr>
           <w:b/>
@@ -15746,6 +15746,10 @@
         </w:rPr>
       </w:pPr>
       <w:r>
+        <w:rPr>
+          <w:noProof/>
+          <w:lang w:val="es-PE" w:eastAsia="es-PE"/>
+        </w:rPr>
         <w:lastRenderedPageBreak/>
         <w:drawing>
           <wp:inline distT="0" distB="0" distL="0" distR="0" wp14:anchorId="69AD2C2A" wp14:editId="2EF867A4">
@@ -15805,7 +15809,6 @@
           <w:b/>
         </w:rPr>
       </w:pPr>
-      <w:bookmarkStart w:id="29" w:name="_Toc498744699"/>
     </w:p>
     <w:p>
       <w:pPr>
@@ -15819,6 +15822,7 @@
           <w:b/>
         </w:rPr>
       </w:pPr>
+      <w:bookmarkStart w:id="29" w:name="_Toc498877185"/>
       <w:r>
         <w:rPr>
           <w:b/>
@@ -16403,7 +16407,7 @@
           <w:b/>
         </w:rPr>
       </w:pPr>
-      <w:bookmarkStart w:id="30" w:name="_Toc498744700"/>
+      <w:bookmarkStart w:id="30" w:name="_Toc498877186"/>
       <w:r>
         <w:rPr>
           <w:b/>
@@ -16942,7 +16946,7 @@
           <w:lang w:val="es-PE"/>
         </w:rPr>
       </w:pPr>
-      <w:bookmarkStart w:id="31" w:name="_Toc498744701"/>
+      <w:bookmarkStart w:id="31" w:name="_Toc498877187"/>
       <w:r>
         <w:rPr>
           <w:b/>
@@ -17915,7 +17919,7 @@
           <w:b/>
         </w:rPr>
       </w:pPr>
-      <w:bookmarkStart w:id="32" w:name="_Toc498744702"/>
+      <w:bookmarkStart w:id="32" w:name="_Toc498877188"/>
       <w:r>
         <w:rPr>
           <w:b/>
@@ -17942,7 +17946,7 @@
           <w:b/>
         </w:rPr>
       </w:pPr>
-      <w:bookmarkStart w:id="33" w:name="_Toc498744703"/>
+      <w:bookmarkStart w:id="33" w:name="_Toc498877189"/>
       <w:r>
         <w:rPr>
           <w:b/>
@@ -17960,6 +17964,10 @@
         </w:rPr>
       </w:pPr>
       <w:r>
+        <w:rPr>
+          <w:noProof/>
+          <w:lang w:val="es-PE" w:eastAsia="es-PE"/>
+        </w:rPr>
         <w:lastRenderedPageBreak/>
         <w:drawing>
           <wp:inline distT="0" distB="0" distL="0" distR="0" wp14:anchorId="1FE661B0" wp14:editId="1373CCF7">
@@ -18032,7 +18040,7 @@
           <w:b/>
         </w:rPr>
       </w:pPr>
-      <w:bookmarkStart w:id="34" w:name="_Toc498744704"/>
+      <w:bookmarkStart w:id="34" w:name="_Toc498877190"/>
       <w:r>
         <w:rPr>
           <w:b/>
@@ -18438,7 +18446,7 @@
           <w:b/>
         </w:rPr>
       </w:pPr>
-      <w:bookmarkStart w:id="35" w:name="_Toc498744705"/>
+      <w:bookmarkStart w:id="35" w:name="_Toc498877191"/>
       <w:r>
         <w:rPr>
           <w:b/>
@@ -18937,7 +18945,7 @@
           <w:lang w:val="es-PE"/>
         </w:rPr>
       </w:pPr>
-      <w:bookmarkStart w:id="36" w:name="_Toc498744706"/>
+      <w:bookmarkStart w:id="36" w:name="_Toc498877192"/>
       <w:r>
         <w:rPr>
           <w:b/>
@@ -19706,7 +19714,7 @@
           <w:b/>
         </w:rPr>
       </w:pPr>
-      <w:bookmarkStart w:id="37" w:name="_Toc498744707"/>
+      <w:bookmarkStart w:id="37" w:name="_Toc498877193"/>
       <w:r>
         <w:rPr>
           <w:b/>
@@ -19733,7 +19741,7 @@
           <w:b/>
         </w:rPr>
       </w:pPr>
-      <w:bookmarkStart w:id="38" w:name="_Toc498744708"/>
+      <w:bookmarkStart w:id="38" w:name="_Toc498877194"/>
       <w:r>
         <w:rPr>
           <w:b/>
@@ -19751,6 +19759,10 @@
         </w:rPr>
       </w:pPr>
       <w:r>
+        <w:rPr>
+          <w:noProof/>
+          <w:lang w:val="es-PE" w:eastAsia="es-PE"/>
+        </w:rPr>
         <w:drawing>
           <wp:inline distT="0" distB="0" distL="0" distR="0" wp14:anchorId="5CAC21A0" wp14:editId="3B29EC33">
             <wp:extent cx="5759450" cy="3986503"/>
@@ -19813,7 +19825,7 @@
           <w:b/>
         </w:rPr>
       </w:pPr>
-      <w:bookmarkStart w:id="39" w:name="_Toc498744709"/>
+      <w:bookmarkStart w:id="39" w:name="_Toc498877195"/>
       <w:r>
         <w:rPr>
           <w:b/>
@@ -20483,7 +20495,7 @@
           <w:b/>
         </w:rPr>
       </w:pPr>
-      <w:bookmarkStart w:id="40" w:name="_Toc498744710"/>
+      <w:bookmarkStart w:id="40" w:name="_Toc498877196"/>
       <w:r>
         <w:rPr>
           <w:b/>
@@ -21290,7 +21302,7 @@
           <w:lang w:val="es-PE"/>
         </w:rPr>
       </w:pPr>
-      <w:bookmarkStart w:id="41" w:name="_Toc498744711"/>
+      <w:bookmarkStart w:id="41" w:name="_Toc498877197"/>
       <w:r>
         <w:rPr>
           <w:b/>
@@ -22472,7 +22484,7 @@
           <w:b/>
         </w:rPr>
       </w:pPr>
-      <w:bookmarkStart w:id="42" w:name="_Toc498744712"/>
+      <w:bookmarkStart w:id="42" w:name="_Toc498877198"/>
       <w:r>
         <w:rPr>
           <w:b/>
@@ -22499,7 +22511,7 @@
           <w:b/>
         </w:rPr>
       </w:pPr>
-      <w:bookmarkStart w:id="43" w:name="_Toc498744713"/>
+      <w:bookmarkStart w:id="43" w:name="_Toc498877199"/>
       <w:r>
         <w:rPr>
           <w:b/>
@@ -22517,6 +22529,10 @@
         </w:rPr>
       </w:pPr>
       <w:r>
+        <w:rPr>
+          <w:noProof/>
+          <w:lang w:val="es-PE" w:eastAsia="es-PE"/>
+        </w:rPr>
         <w:drawing>
           <wp:inline distT="0" distB="0" distL="0" distR="0" wp14:anchorId="34D4B0C6" wp14:editId="027227F0">
             <wp:extent cx="5759450" cy="5633233"/>
@@ -22588,7 +22604,7 @@
           <w:b/>
         </w:rPr>
       </w:pPr>
-      <w:bookmarkStart w:id="44" w:name="_Toc498744714"/>
+      <w:bookmarkStart w:id="44" w:name="_Toc498877200"/>
       <w:r>
         <w:rPr>
           <w:b/>
@@ -22794,7 +22810,7 @@
           <w:b/>
         </w:rPr>
       </w:pPr>
-      <w:bookmarkStart w:id="45" w:name="_Toc498744715"/>
+      <w:bookmarkStart w:id="45" w:name="_Toc498877201"/>
       <w:r>
         <w:rPr>
           <w:b/>
@@ -23099,7 +23115,7 @@
           <w:lang w:val="es-PE"/>
         </w:rPr>
       </w:pPr>
-      <w:bookmarkStart w:id="46" w:name="_Toc498744716"/>
+      <w:bookmarkStart w:id="46" w:name="_Toc498877202"/>
       <w:r>
         <w:rPr>
           <w:b/>
@@ -23506,7 +23522,7 @@
           <w:b/>
         </w:rPr>
       </w:pPr>
-      <w:bookmarkStart w:id="47" w:name="_Toc498744717"/>
+      <w:bookmarkStart w:id="47" w:name="_Toc498877203"/>
       <w:r>
         <w:rPr>
           <w:b/>
@@ -23533,7 +23549,7 @@
           <w:b/>
         </w:rPr>
       </w:pPr>
-      <w:bookmarkStart w:id="48" w:name="_Toc498744718"/>
+      <w:bookmarkStart w:id="48" w:name="_Toc498877204"/>
       <w:r>
         <w:rPr>
           <w:b/>
@@ -23551,6 +23567,10 @@
         </w:rPr>
       </w:pPr>
       <w:r>
+        <w:rPr>
+          <w:noProof/>
+          <w:lang w:val="es-PE" w:eastAsia="es-PE"/>
+        </w:rPr>
         <w:drawing>
           <wp:inline distT="0" distB="0" distL="0" distR="0" wp14:anchorId="469663C4" wp14:editId="5429F5F3">
             <wp:extent cx="5759450" cy="4175591"/>
@@ -23622,7 +23642,7 @@
           <w:b/>
         </w:rPr>
       </w:pPr>
-      <w:bookmarkStart w:id="49" w:name="_Toc498744719"/>
+      <w:bookmarkStart w:id="49" w:name="_Toc498877205"/>
       <w:r>
         <w:rPr>
           <w:b/>
@@ -24273,7 +24293,7 @@
           <w:b/>
         </w:rPr>
       </w:pPr>
-      <w:bookmarkStart w:id="50" w:name="_Toc498744720"/>
+      <w:bookmarkStart w:id="50" w:name="_Toc498877206"/>
       <w:r>
         <w:rPr>
           <w:b/>
@@ -25322,7 +25342,7 @@
           <w:lang w:val="es-PE"/>
         </w:rPr>
       </w:pPr>
-      <w:bookmarkStart w:id="51" w:name="_Toc498744721"/>
+      <w:bookmarkStart w:id="51" w:name="_Toc498877207"/>
       <w:r>
         <w:rPr>
           <w:b/>
@@ -26544,7 +26564,7 @@
           <w:b/>
         </w:rPr>
       </w:pPr>
-      <w:bookmarkStart w:id="52" w:name="_Toc498744722"/>
+      <w:bookmarkStart w:id="52" w:name="_Toc498877208"/>
       <w:r>
         <w:rPr>
           <w:b/>
@@ -26571,7 +26591,7 @@
           <w:b/>
         </w:rPr>
       </w:pPr>
-      <w:bookmarkStart w:id="53" w:name="_Toc498744723"/>
+      <w:bookmarkStart w:id="53" w:name="_Toc498877209"/>
       <w:r>
         <w:rPr>
           <w:b/>
@@ -26588,8 +26608,11 @@
           <w:b/>
         </w:rPr>
       </w:pPr>
-      <w:bookmarkStart w:id="54" w:name="_GoBack"/>
       <w:r>
+        <w:rPr>
+          <w:noProof/>
+          <w:lang w:val="es-PE" w:eastAsia="es-PE"/>
+        </w:rPr>
         <w:drawing>
           <wp:inline distT="0" distB="0" distL="0" distR="0" wp14:anchorId="5AB4C316" wp14:editId="0105C781">
             <wp:extent cx="5759450" cy="2253259"/>
@@ -26639,7 +26662,6 @@
           </wp:inline>
         </w:drawing>
       </w:r>
-      <w:bookmarkEnd w:id="54"/>
     </w:p>
     <w:p>
       <w:pPr>
@@ -26662,14 +26684,14 @@
           <w:b/>
         </w:rPr>
       </w:pPr>
-      <w:bookmarkStart w:id="55" w:name="_Toc498744724"/>
+      <w:bookmarkStart w:id="54" w:name="_Toc498877210"/>
       <w:r>
         <w:rPr>
           <w:b/>
         </w:rPr>
         <w:t>Sistemas de información – Funcionalidades</w:t>
       </w:r>
-      <w:bookmarkEnd w:id="55"/>
+      <w:bookmarkEnd w:id="54"/>
     </w:p>
     <w:tbl>
       <w:tblPr>
@@ -26868,14 +26890,14 @@
           <w:b/>
         </w:rPr>
       </w:pPr>
-      <w:bookmarkStart w:id="56" w:name="_Toc498744725"/>
+      <w:bookmarkStart w:id="55" w:name="_Toc498877211"/>
       <w:r>
         <w:rPr>
           <w:b/>
         </w:rPr>
         <w:t>Tecnologías en los Sistemas de Información</w:t>
       </w:r>
-      <w:bookmarkEnd w:id="56"/>
+      <w:bookmarkEnd w:id="55"/>
     </w:p>
     <w:tbl>
       <w:tblPr>
@@ -27082,7 +27104,7 @@
           <w:lang w:val="es-PE"/>
         </w:rPr>
       </w:pPr>
-      <w:bookmarkStart w:id="57" w:name="_Toc498744726"/>
+      <w:bookmarkStart w:id="56" w:name="_Toc498877212"/>
       <w:r>
         <w:rPr>
           <w:b/>
@@ -27092,7 +27114,7 @@
         <w:lastRenderedPageBreak/>
         <w:t>Plataformas tecnológicas</w:t>
       </w:r>
-      <w:bookmarkEnd w:id="57"/>
+      <w:bookmarkEnd w:id="56"/>
     </w:p>
     <w:tbl>
       <w:tblPr>
@@ -27503,14 +27525,14 @@
           <w:b/>
         </w:rPr>
       </w:pPr>
-      <w:bookmarkStart w:id="58" w:name="_Toc498744727"/>
+      <w:bookmarkStart w:id="57" w:name="_Toc498877213"/>
       <w:r>
         <w:rPr>
           <w:b/>
         </w:rPr>
         <w:t>ANALISIS DE ARQUITECTURA DE SOFTWARE</w:t>
       </w:r>
-      <w:bookmarkEnd w:id="58"/>
+      <w:bookmarkEnd w:id="57"/>
     </w:p>
     <w:p>
       <w:pPr>
@@ -27525,7 +27547,7 @@
           <w:lang w:val="es-PE" w:eastAsia="es-PE"/>
         </w:rPr>
       </w:pPr>
-      <w:bookmarkStart w:id="59" w:name="_Toc498744728"/>
+      <w:bookmarkStart w:id="58" w:name="_Toc498877214"/>
       <w:r>
         <w:rPr>
           <w:b/>
@@ -27533,7 +27555,7 @@
         </w:rPr>
         <w:t>Ventajas</w:t>
       </w:r>
-      <w:bookmarkEnd w:id="59"/>
+      <w:bookmarkEnd w:id="58"/>
     </w:p>
     <w:p>
       <w:pPr>
@@ -27631,7 +27653,7 @@
           <w:lang w:val="es-PE" w:eastAsia="es-PE"/>
         </w:rPr>
       </w:pPr>
-      <w:bookmarkStart w:id="60" w:name="_Toc498744729"/>
+      <w:bookmarkStart w:id="59" w:name="_Toc498877215"/>
       <w:r>
         <w:rPr>
           <w:b/>
@@ -27639,7 +27661,7 @@
         </w:rPr>
         <w:t>Desventajas</w:t>
       </w:r>
-      <w:bookmarkEnd w:id="60"/>
+      <w:bookmarkEnd w:id="59"/>
     </w:p>
     <w:p>
       <w:pPr>
@@ -27740,7 +27762,7 @@
           <w:b/>
         </w:rPr>
       </w:pPr>
-      <w:bookmarkStart w:id="61" w:name="_Toc498744730"/>
+      <w:bookmarkStart w:id="60" w:name="_Toc498877216"/>
       <w:bookmarkEnd w:id="1"/>
       <w:r>
         <w:rPr>
@@ -27748,7 +27770,7 @@
         </w:rPr>
         <w:t>PROPUESTA DE LA VISIÓN DE ARQUITECTURAS DE SOFTWARE PARA EL OSCE</w:t>
       </w:r>
-      <w:bookmarkEnd w:id="61"/>
+      <w:bookmarkEnd w:id="60"/>
     </w:p>
     <w:p>
       <w:pPr>
@@ -27762,7 +27784,7 @@
           <w:b/>
         </w:rPr>
       </w:pPr>
-      <w:bookmarkStart w:id="62" w:name="_Toc498744731"/>
+      <w:bookmarkStart w:id="61" w:name="_Toc498877217"/>
       <w:r>
         <w:rPr>
           <w:b/>
@@ -27775,7 +27797,7 @@
         </w:rPr>
         <w:t xml:space="preserve"> de problemas</w:t>
       </w:r>
-      <w:bookmarkEnd w:id="62"/>
+      <w:bookmarkEnd w:id="61"/>
     </w:p>
     <w:p>
       <w:pPr>
@@ -27789,7 +27811,7 @@
           <w:b/>
         </w:rPr>
       </w:pPr>
-      <w:bookmarkStart w:id="63" w:name="_Toc498744732"/>
+      <w:bookmarkStart w:id="62" w:name="_Toc498877218"/>
       <w:proofErr w:type="spellStart"/>
       <w:r>
         <w:rPr>
@@ -27804,7 +27826,7 @@
         </w:rPr>
         <w:t xml:space="preserve"> y sus problemas</w:t>
       </w:r>
-      <w:bookmarkEnd w:id="63"/>
+      <w:bookmarkEnd w:id="62"/>
     </w:p>
     <w:p>
       <w:pPr>
@@ -27818,14 +27840,14 @@
           <w:b/>
         </w:rPr>
       </w:pPr>
-      <w:bookmarkStart w:id="64" w:name="_Toc498744733"/>
+      <w:bookmarkStart w:id="63" w:name="_Toc498877219"/>
       <w:r>
         <w:rPr>
           <w:b/>
         </w:rPr>
         <w:t>Lista de problemas/escenarios a abordar</w:t>
       </w:r>
-      <w:bookmarkEnd w:id="64"/>
+      <w:bookmarkEnd w:id="63"/>
     </w:p>
     <w:p>
       <w:pPr>
@@ -27839,14 +27861,14 @@
           <w:b/>
         </w:rPr>
       </w:pPr>
-      <w:bookmarkStart w:id="65" w:name="_Toc498744734"/>
+      <w:bookmarkStart w:id="64" w:name="_Toc498877220"/>
       <w:r>
         <w:rPr>
           <w:b/>
         </w:rPr>
         <w:t>Declaración de la visión empresarial</w:t>
       </w:r>
-      <w:bookmarkEnd w:id="65"/>
+      <w:bookmarkEnd w:id="64"/>
     </w:p>
     <w:p>
       <w:pPr>
@@ -27860,7 +27882,7 @@
           <w:b/>
         </w:rPr>
       </w:pPr>
-      <w:bookmarkStart w:id="66" w:name="_Toc498744735"/>
+      <w:bookmarkStart w:id="65" w:name="_Toc498877221"/>
       <w:r>
         <w:rPr>
           <w:b/>
@@ -27879,7 +27901,7 @@
         </w:rPr>
         <w:t xml:space="preserve"> del Negocio</w:t>
       </w:r>
-      <w:bookmarkEnd w:id="66"/>
+      <w:bookmarkEnd w:id="65"/>
     </w:p>
     <w:p>
       <w:pPr>
@@ -27893,14 +27915,14 @@
           <w:b/>
         </w:rPr>
       </w:pPr>
-      <w:bookmarkStart w:id="67" w:name="_Toc498744736"/>
+      <w:bookmarkStart w:id="66" w:name="_Toc498877222"/>
       <w:r>
         <w:rPr>
           <w:b/>
         </w:rPr>
         <w:t>Cambios de conducción y oportunidades</w:t>
       </w:r>
-      <w:bookmarkEnd w:id="67"/>
+      <w:bookmarkEnd w:id="66"/>
     </w:p>
     <w:p>
       <w:pPr>
@@ -27914,14 +27936,14 @@
           <w:b/>
         </w:rPr>
       </w:pPr>
-      <w:bookmarkStart w:id="68" w:name="_Toc498744737"/>
+      <w:bookmarkStart w:id="67" w:name="_Toc498877223"/>
       <w:r>
         <w:rPr>
           <w:b/>
         </w:rPr>
         <w:t>Detalle de objetivos</w:t>
       </w:r>
-      <w:bookmarkEnd w:id="68"/>
+      <w:bookmarkEnd w:id="67"/>
     </w:p>
     <w:p>
       <w:pPr>
@@ -27935,14 +27957,14 @@
           <w:b/>
         </w:rPr>
       </w:pPr>
-      <w:bookmarkStart w:id="69" w:name="_Toc498744738"/>
+      <w:bookmarkStart w:id="68" w:name="_Toc498877224"/>
       <w:r>
         <w:rPr>
           <w:b/>
         </w:rPr>
         <w:t>Modelo de arquitectura</w:t>
       </w:r>
-      <w:bookmarkEnd w:id="69"/>
+      <w:bookmarkEnd w:id="68"/>
     </w:p>
     <w:p>
       <w:pPr>
@@ -27972,14 +27994,14 @@
           <w:b/>
         </w:rPr>
       </w:pPr>
-      <w:bookmarkStart w:id="70" w:name="_Toc498744739"/>
+      <w:bookmarkStart w:id="69" w:name="_Toc498877225"/>
       <w:r>
         <w:rPr>
           <w:b/>
         </w:rPr>
         <w:t>Restricciones</w:t>
       </w:r>
-      <w:bookmarkEnd w:id="70"/>
+      <w:bookmarkEnd w:id="69"/>
     </w:p>
     <w:p>
       <w:pPr>
@@ -27993,14 +28015,14 @@
           <w:b/>
         </w:rPr>
       </w:pPr>
-      <w:bookmarkStart w:id="71" w:name="_Toc498744740"/>
+      <w:bookmarkStart w:id="70" w:name="_Toc498877226"/>
       <w:r>
         <w:rPr>
           <w:b/>
         </w:rPr>
         <w:t>Principios TI</w:t>
       </w:r>
-      <w:bookmarkEnd w:id="71"/>
+      <w:bookmarkEnd w:id="70"/>
     </w:p>
     <w:p>
       <w:pPr>
@@ -28014,14 +28036,14 @@
           <w:b/>
         </w:rPr>
       </w:pPr>
-      <w:bookmarkStart w:id="72" w:name="_Toc498744741"/>
+      <w:bookmarkStart w:id="71" w:name="_Toc498877227"/>
       <w:r>
         <w:rPr>
           <w:b/>
         </w:rPr>
         <w:t>Arquitectura soportando los Procesos</w:t>
       </w:r>
-      <w:bookmarkEnd w:id="72"/>
+      <w:bookmarkEnd w:id="71"/>
     </w:p>
     <w:p>
       <w:pPr>
@@ -28035,14 +28057,14 @@
           <w:b/>
         </w:rPr>
       </w:pPr>
-      <w:bookmarkStart w:id="73" w:name="_Toc498744742"/>
+      <w:bookmarkStart w:id="72" w:name="_Toc498877228"/>
       <w:r>
         <w:rPr>
           <w:b/>
         </w:rPr>
         <w:t>Requerimientos mapeados a arquitectura</w:t>
       </w:r>
-      <w:bookmarkEnd w:id="73"/>
+      <w:bookmarkEnd w:id="72"/>
     </w:p>
     <w:p>
       <w:pPr>
@@ -28065,7 +28087,7 @@
           <w:b/>
         </w:rPr>
       </w:pPr>
-      <w:bookmarkStart w:id="74" w:name="_Toc498744743"/>
+      <w:bookmarkStart w:id="73" w:name="_Toc498877229"/>
       <w:r>
         <w:rPr>
           <w:b/>
@@ -28084,40 +28106,3029 @@
         </w:rPr>
         <w:t>CTURA DE REFERENCIA</w:t>
       </w:r>
-      <w:bookmarkEnd w:id="74"/>
+      <w:bookmarkEnd w:id="73"/>
     </w:p>
     <w:p>
       <w:pPr>
-        <w:ind w:left="794"/>
-        <w:rPr>
-          <w:lang w:val="es-PE" w:eastAsia="es-PE"/>
+        <w:pStyle w:val="Prrafodelista"/>
+        <w:numPr>
+          <w:ilvl w:val="3"/>
+          <w:numId w:val="2"/>
+        </w:numPr>
+        <w:outlineLvl w:val="3"/>
+        <w:rPr>
+          <w:b/>
         </w:rPr>
       </w:pPr>
       <w:r>
         <w:rPr>
-          <w:lang w:val="es-PE" w:eastAsia="es-PE"/>
-        </w:rPr>
-        <w:t>Diagrama de arquitectura de referencia</w:t>
+          <w:b/>
+        </w:rPr>
+        <w:t>Diagramas de arquitectura de referencia</w:t>
       </w:r>
     </w:p>
     <w:p>
       <w:pPr>
-        <w:ind w:left="794"/>
-        <w:rPr>
-          <w:lang w:val="es-PE" w:eastAsia="es-PE"/>
+        <w:pStyle w:val="Prrafodelista"/>
+        <w:ind w:left="0"/>
+        <w:outlineLvl w:val="1"/>
+        <w:rPr>
+          <w:b/>
         </w:rPr>
       </w:pPr>
       <w:r>
-        <w:rPr>
-          <w:lang w:val="es-PE" w:eastAsia="es-PE"/>
-        </w:rPr>
-        <w:t>Glosario de términos de nombres de plataformas o grupos de sistemas de arquitecturas software</w:t>
+        <w:lastRenderedPageBreak/>
+        <w:drawing>
+          <wp:inline distT="0" distB="0" distL="0" distR="0" wp14:anchorId="68E4F54D" wp14:editId="6F1E9868">
+            <wp:extent cx="5759450" cy="6493403"/>
+            <wp:effectExtent l="0" t="0" r="0" b="3175"/>
+            <wp:docPr id="17" name="Imagen 17"/>
+            <wp:cNvGraphicFramePr>
+              <a:graphicFrameLocks xmlns:a="http://schemas.openxmlformats.org/drawingml/2006/main" noChangeAspect="1"/>
+            </wp:cNvGraphicFramePr>
+            <a:graphic xmlns:a="http://schemas.openxmlformats.org/drawingml/2006/main">
+              <a:graphicData uri="http://schemas.openxmlformats.org/drawingml/2006/picture">
+                <pic:pic xmlns:pic="http://schemas.openxmlformats.org/drawingml/2006/picture">
+                  <pic:nvPicPr>
+                    <pic:cNvPr id="0" name="Picture 2"/>
+                    <pic:cNvPicPr>
+                      <a:picLocks noChangeAspect="1" noChangeArrowheads="1"/>
+                    </pic:cNvPicPr>
+                  </pic:nvPicPr>
+                  <pic:blipFill>
+                    <a:blip r:embed="rId20">
+                      <a:extLst>
+                        <a:ext uri="{28A0092B-C50C-407E-A947-70E740481C1C}">
+                          <a14:useLocalDpi xmlns:a14="http://schemas.microsoft.com/office/drawing/2010/main" val="0"/>
+                        </a:ext>
+                      </a:extLst>
+                    </a:blip>
+                    <a:srcRect/>
+                    <a:stretch>
+                      <a:fillRect/>
+                    </a:stretch>
+                  </pic:blipFill>
+                  <pic:spPr bwMode="auto">
+                    <a:xfrm>
+                      <a:off x="0" y="0"/>
+                      <a:ext cx="5759450" cy="6493403"/>
+                    </a:xfrm>
+                    <a:prstGeom prst="rect">
+                      <a:avLst/>
+                    </a:prstGeom>
+                    <a:noFill/>
+                    <a:ln>
+                      <a:noFill/>
+                    </a:ln>
+                  </pic:spPr>
+                </pic:pic>
+              </a:graphicData>
+            </a:graphic>
+          </wp:inline>
+        </w:drawing>
       </w:r>
     </w:p>
     <w:p>
       <w:pPr>
         <w:rPr>
           <w:lang w:val="es-PE" w:eastAsia="es-PE"/>
+        </w:rPr>
+      </w:pPr>
+    </w:p>
+    <w:p>
+      <w:pPr>
+        <w:pStyle w:val="Prrafodelista"/>
+        <w:numPr>
+          <w:ilvl w:val="3"/>
+          <w:numId w:val="2"/>
+        </w:numPr>
+        <w:outlineLvl w:val="3"/>
+        <w:rPr>
+          <w:b/>
+        </w:rPr>
+      </w:pPr>
+      <w:r>
+        <w:rPr>
+          <w:b/>
+        </w:rPr>
+        <w:t>Tecnologías para arquitectura concretas</w:t>
+      </w:r>
+    </w:p>
+    <w:tbl>
+      <w:tblPr>
+        <w:tblStyle w:val="Tablaconcuadrcula"/>
+        <w:tblW w:w="8505" w:type="dxa"/>
+        <w:tblInd w:w="704" w:type="dxa"/>
+        <w:tblLayout w:type="fixed"/>
+        <w:tblLook w:val="04A0" w:firstRow="1" w:lastRow="0" w:firstColumn="1" w:lastColumn="0" w:noHBand="0" w:noVBand="1"/>
+      </w:tblPr>
+      <w:tblGrid>
+        <w:gridCol w:w="284"/>
+        <w:gridCol w:w="2268"/>
+        <w:gridCol w:w="5953"/>
+      </w:tblGrid>
+      <w:tr>
+        <w:tc>
+          <w:tcPr>
+            <w:tcW w:w="284" w:type="dxa"/>
+          </w:tcPr>
+          <w:p>
+            <w:pPr>
+              <w:pStyle w:val="Prrafodelista"/>
+              <w:spacing w:before="0"/>
+              <w:ind w:left="0"/>
+              <w:rPr>
+                <w:b/>
+                <w:sz w:val="18"/>
+              </w:rPr>
+            </w:pPr>
+            <w:r>
+              <w:rPr>
+                <w:b/>
+                <w:sz w:val="18"/>
+              </w:rPr>
+              <w:t>#</w:t>
+            </w:r>
+          </w:p>
+        </w:tc>
+        <w:tc>
+          <w:tcPr>
+            <w:tcW w:w="2268" w:type="dxa"/>
+          </w:tcPr>
+          <w:p>
+            <w:pPr>
+              <w:pStyle w:val="Prrafodelista"/>
+              <w:spacing w:before="0"/>
+              <w:ind w:left="0"/>
+              <w:rPr>
+                <w:b/>
+                <w:sz w:val="18"/>
+              </w:rPr>
+            </w:pPr>
+            <w:r>
+              <w:rPr>
+                <w:b/>
+                <w:sz w:val="18"/>
+              </w:rPr>
+              <w:t>Tecnologías</w:t>
+            </w:r>
+          </w:p>
+        </w:tc>
+        <w:tc>
+          <w:tcPr>
+            <w:tcW w:w="5953" w:type="dxa"/>
+          </w:tcPr>
+          <w:p>
+            <w:pPr>
+              <w:pStyle w:val="Prrafodelista"/>
+              <w:spacing w:before="0"/>
+              <w:ind w:left="0"/>
+              <w:rPr>
+                <w:b/>
+                <w:sz w:val="18"/>
+              </w:rPr>
+            </w:pPr>
+            <w:r>
+              <w:rPr>
+                <w:b/>
+                <w:sz w:val="18"/>
+              </w:rPr>
+              <w:t>Consideraciones</w:t>
+            </w:r>
+          </w:p>
+        </w:tc>
+      </w:tr>
+      <w:tr>
+        <w:tc>
+          <w:tcPr>
+            <w:tcW w:w="284" w:type="dxa"/>
+          </w:tcPr>
+          <w:p>
+            <w:pPr>
+              <w:pStyle w:val="Prrafodelista"/>
+              <w:spacing w:before="0"/>
+              <w:ind w:left="0"/>
+              <w:rPr>
+                <w:sz w:val="18"/>
+              </w:rPr>
+            </w:pPr>
+            <w:r>
+              <w:rPr>
+                <w:sz w:val="18"/>
+              </w:rPr>
+              <w:t>1</w:t>
+            </w:r>
+          </w:p>
+        </w:tc>
+        <w:tc>
+          <w:tcPr>
+            <w:tcW w:w="2268" w:type="dxa"/>
+          </w:tcPr>
+          <w:p>
+            <w:pPr>
+              <w:pStyle w:val="Prrafodelista"/>
+              <w:spacing w:before="0"/>
+              <w:ind w:left="0"/>
+              <w:rPr>
+                <w:sz w:val="18"/>
+              </w:rPr>
+            </w:pPr>
+            <w:r>
+              <w:rPr>
+                <w:sz w:val="18"/>
+              </w:rPr>
+              <w:t>JDK 8</w:t>
+            </w:r>
+          </w:p>
+          <w:p>
+            <w:pPr>
+              <w:pStyle w:val="Prrafodelista"/>
+              <w:spacing w:before="0"/>
+              <w:ind w:left="0"/>
+              <w:rPr>
+                <w:sz w:val="18"/>
+              </w:rPr>
+            </w:pPr>
+          </w:p>
+        </w:tc>
+        <w:tc>
+          <w:tcPr>
+            <w:tcW w:w="5953" w:type="dxa"/>
+          </w:tcPr>
+          <w:p>
+            <w:pPr>
+              <w:pStyle w:val="Prrafodelista"/>
+              <w:spacing w:before="0"/>
+              <w:ind w:left="0"/>
+              <w:rPr>
+                <w:sz w:val="18"/>
+              </w:rPr>
+            </w:pPr>
+            <w:proofErr w:type="spellStart"/>
+            <w:r>
+              <w:rPr>
+                <w:sz w:val="18"/>
+              </w:rPr>
+              <w:t>Drupal</w:t>
+            </w:r>
+            <w:proofErr w:type="spellEnd"/>
+            <w:r>
+              <w:rPr>
+                <w:sz w:val="18"/>
+              </w:rPr>
+              <w:t xml:space="preserve"> #</w:t>
+            </w:r>
+            <w:proofErr w:type="gramStart"/>
+            <w:r>
+              <w:rPr>
+                <w:sz w:val="18"/>
+              </w:rPr>
+              <w:t>.#</w:t>
+            </w:r>
+            <w:proofErr w:type="gramEnd"/>
+            <w:r>
+              <w:rPr>
+                <w:sz w:val="18"/>
+              </w:rPr>
+              <w:t>#</w:t>
+            </w:r>
+          </w:p>
+          <w:p>
+            <w:pPr>
+              <w:pStyle w:val="Prrafodelista"/>
+              <w:spacing w:before="0"/>
+              <w:ind w:left="0"/>
+              <w:rPr>
+                <w:sz w:val="18"/>
+              </w:rPr>
+            </w:pPr>
+            <w:r>
+              <w:rPr>
+                <w:sz w:val="18"/>
+              </w:rPr>
+              <w:t>URL</w:t>
+            </w:r>
+          </w:p>
+        </w:tc>
+      </w:tr>
+      <w:tr>
+        <w:tc>
+          <w:tcPr>
+            <w:tcW w:w="284" w:type="dxa"/>
+          </w:tcPr>
+          <w:p>
+            <w:pPr>
+              <w:pStyle w:val="Prrafodelista"/>
+              <w:spacing w:before="0"/>
+              <w:ind w:left="0"/>
+              <w:rPr>
+                <w:sz w:val="18"/>
+              </w:rPr>
+            </w:pPr>
+            <w:r>
+              <w:rPr>
+                <w:sz w:val="18"/>
+              </w:rPr>
+              <w:t>2</w:t>
+            </w:r>
+          </w:p>
+        </w:tc>
+        <w:tc>
+          <w:tcPr>
+            <w:tcW w:w="2268" w:type="dxa"/>
+          </w:tcPr>
+          <w:p>
+            <w:pPr>
+              <w:pStyle w:val="Prrafodelista"/>
+              <w:spacing w:before="0"/>
+              <w:ind w:left="0"/>
+              <w:rPr>
+                <w:sz w:val="18"/>
+              </w:rPr>
+            </w:pPr>
+            <w:r>
+              <w:rPr>
+                <w:sz w:val="18"/>
+              </w:rPr>
+              <w:t>Angular 4</w:t>
+            </w:r>
+          </w:p>
+        </w:tc>
+        <w:tc>
+          <w:tcPr>
+            <w:tcW w:w="5953" w:type="dxa"/>
+          </w:tcPr>
+          <w:p>
+            <w:pPr>
+              <w:pStyle w:val="Prrafodelista"/>
+              <w:spacing w:before="0"/>
+              <w:ind w:left="0"/>
+              <w:rPr>
+                <w:sz w:val="18"/>
+              </w:rPr>
+            </w:pPr>
+            <w:r>
+              <w:rPr>
+                <w:sz w:val="18"/>
+              </w:rPr>
+              <w:t>….</w:t>
+            </w:r>
+          </w:p>
+        </w:tc>
+      </w:tr>
+      <w:tr>
+        <w:tc>
+          <w:tcPr>
+            <w:tcW w:w="284" w:type="dxa"/>
+          </w:tcPr>
+          <w:p>
+            <w:pPr>
+              <w:pStyle w:val="Prrafodelista"/>
+              <w:ind w:left="0"/>
+              <w:rPr>
+                <w:sz w:val="18"/>
+              </w:rPr>
+            </w:pPr>
+          </w:p>
+        </w:tc>
+        <w:tc>
+          <w:tcPr>
+            <w:tcW w:w="2268" w:type="dxa"/>
+          </w:tcPr>
+          <w:p>
+            <w:pPr>
+              <w:pStyle w:val="Prrafodelista"/>
+              <w:ind w:left="0"/>
+              <w:rPr>
+                <w:sz w:val="18"/>
+              </w:rPr>
+            </w:pPr>
+            <w:proofErr w:type="spellStart"/>
+            <w:r>
+              <w:rPr>
+                <w:sz w:val="18"/>
+              </w:rPr>
+              <w:t>Bootstrap</w:t>
+            </w:r>
+            <w:proofErr w:type="spellEnd"/>
+            <w:r>
+              <w:rPr>
+                <w:sz w:val="18"/>
+              </w:rPr>
+              <w:t xml:space="preserve"> 3</w:t>
+            </w:r>
+          </w:p>
+        </w:tc>
+        <w:tc>
+          <w:tcPr>
+            <w:tcW w:w="5953" w:type="dxa"/>
+          </w:tcPr>
+          <w:p>
+            <w:pPr>
+              <w:pStyle w:val="Prrafodelista"/>
+              <w:ind w:left="0"/>
+              <w:rPr>
+                <w:sz w:val="18"/>
+              </w:rPr>
+            </w:pPr>
+            <w:hyperlink r:id="rId21" w:history="1">
+              <w:r>
+                <w:rPr>
+                  <w:rStyle w:val="Hipervnculo"/>
+                  <w:sz w:val="18"/>
+                </w:rPr>
+                <w:t>https://getbootstrap.com/</w:t>
+              </w:r>
+            </w:hyperlink>
+          </w:p>
+        </w:tc>
+      </w:tr>
+      <w:tr>
+        <w:tc>
+          <w:tcPr>
+            <w:tcW w:w="284" w:type="dxa"/>
+          </w:tcPr>
+          <w:p>
+            <w:pPr>
+              <w:pStyle w:val="Prrafodelista"/>
+              <w:ind w:left="0"/>
+              <w:rPr>
+                <w:sz w:val="18"/>
+              </w:rPr>
+            </w:pPr>
+          </w:p>
+        </w:tc>
+        <w:tc>
+          <w:tcPr>
+            <w:tcW w:w="2268" w:type="dxa"/>
+          </w:tcPr>
+          <w:p>
+            <w:pPr>
+              <w:pStyle w:val="Prrafodelista"/>
+              <w:ind w:left="0"/>
+              <w:rPr>
+                <w:sz w:val="18"/>
+              </w:rPr>
+            </w:pPr>
+            <w:proofErr w:type="spellStart"/>
+            <w:r>
+              <w:rPr>
+                <w:sz w:val="18"/>
+              </w:rPr>
+              <w:t>Ionic</w:t>
+            </w:r>
+            <w:proofErr w:type="spellEnd"/>
+            <w:r>
+              <w:rPr>
+                <w:sz w:val="18"/>
+              </w:rPr>
+              <w:t xml:space="preserve"> 3</w:t>
+            </w:r>
+          </w:p>
+        </w:tc>
+        <w:tc>
+          <w:tcPr>
+            <w:tcW w:w="5953" w:type="dxa"/>
+          </w:tcPr>
+          <w:p>
+            <w:pPr>
+              <w:pStyle w:val="Prrafodelista"/>
+              <w:ind w:left="0"/>
+              <w:rPr>
+                <w:sz w:val="18"/>
+              </w:rPr>
+            </w:pPr>
+          </w:p>
+        </w:tc>
+      </w:tr>
+      <w:tr>
+        <w:tc>
+          <w:tcPr>
+            <w:tcW w:w="284" w:type="dxa"/>
+          </w:tcPr>
+          <w:p>
+            <w:pPr>
+              <w:pStyle w:val="Prrafodelista"/>
+              <w:ind w:left="0"/>
+              <w:rPr>
+                <w:sz w:val="18"/>
+              </w:rPr>
+            </w:pPr>
+          </w:p>
+        </w:tc>
+        <w:tc>
+          <w:tcPr>
+            <w:tcW w:w="2268" w:type="dxa"/>
+          </w:tcPr>
+          <w:p>
+            <w:pPr>
+              <w:pStyle w:val="Prrafodelista"/>
+              <w:ind w:left="0"/>
+              <w:rPr>
+                <w:sz w:val="18"/>
+              </w:rPr>
+            </w:pPr>
+            <w:r>
+              <w:rPr>
+                <w:sz w:val="18"/>
+              </w:rPr>
+              <w:t>Swift 4</w:t>
+            </w:r>
+          </w:p>
+        </w:tc>
+        <w:tc>
+          <w:tcPr>
+            <w:tcW w:w="5953" w:type="dxa"/>
+          </w:tcPr>
+          <w:p>
+            <w:pPr>
+              <w:pStyle w:val="Prrafodelista"/>
+              <w:ind w:left="0"/>
+              <w:rPr>
+                <w:sz w:val="18"/>
+              </w:rPr>
+            </w:pPr>
+          </w:p>
+        </w:tc>
+      </w:tr>
+    </w:tbl>
+    <w:p/>
+    <w:p>
+      <w:pPr>
+        <w:pStyle w:val="Prrafodelista"/>
+        <w:numPr>
+          <w:ilvl w:val="3"/>
+          <w:numId w:val="2"/>
+        </w:numPr>
+        <w:outlineLvl w:val="3"/>
+        <w:rPr>
+          <w:b/>
+        </w:rPr>
+      </w:pPr>
+      <w:r>
+        <w:rPr>
+          <w:b/>
+        </w:rPr>
+        <w:t>IDES de desarrollo</w:t>
+      </w:r>
+    </w:p>
+    <w:tbl>
+      <w:tblPr>
+        <w:tblStyle w:val="Tablaconcuadrcula"/>
+        <w:tblW w:w="8505" w:type="dxa"/>
+        <w:tblInd w:w="704" w:type="dxa"/>
+        <w:tblLayout w:type="fixed"/>
+        <w:tblLook w:val="04A0" w:firstRow="1" w:lastRow="0" w:firstColumn="1" w:lastColumn="0" w:noHBand="0" w:noVBand="1"/>
+      </w:tblPr>
+      <w:tblGrid>
+        <w:gridCol w:w="284"/>
+        <w:gridCol w:w="2268"/>
+        <w:gridCol w:w="5953"/>
+      </w:tblGrid>
+      <w:tr>
+        <w:tc>
+          <w:tcPr>
+            <w:tcW w:w="284" w:type="dxa"/>
+          </w:tcPr>
+          <w:p>
+            <w:pPr>
+              <w:pStyle w:val="Prrafodelista"/>
+              <w:spacing w:before="0"/>
+              <w:ind w:left="0"/>
+              <w:rPr>
+                <w:b/>
+                <w:sz w:val="18"/>
+                <w:szCs w:val="18"/>
+              </w:rPr>
+            </w:pPr>
+            <w:bookmarkStart w:id="74" w:name="_GoBack"/>
+            <w:r>
+              <w:rPr>
+                <w:b/>
+                <w:sz w:val="18"/>
+                <w:szCs w:val="18"/>
+              </w:rPr>
+              <w:t>#</w:t>
+            </w:r>
+          </w:p>
+        </w:tc>
+        <w:tc>
+          <w:tcPr>
+            <w:tcW w:w="2268" w:type="dxa"/>
+          </w:tcPr>
+          <w:p>
+            <w:pPr>
+              <w:pStyle w:val="Prrafodelista"/>
+              <w:spacing w:before="0"/>
+              <w:ind w:left="0"/>
+              <w:rPr>
+                <w:b/>
+                <w:sz w:val="18"/>
+                <w:szCs w:val="18"/>
+              </w:rPr>
+            </w:pPr>
+            <w:r>
+              <w:rPr>
+                <w:b/>
+                <w:sz w:val="18"/>
+                <w:szCs w:val="18"/>
+              </w:rPr>
+              <w:t>Tecnologías</w:t>
+            </w:r>
+          </w:p>
+        </w:tc>
+        <w:tc>
+          <w:tcPr>
+            <w:tcW w:w="5953" w:type="dxa"/>
+          </w:tcPr>
+          <w:p>
+            <w:pPr>
+              <w:pStyle w:val="Prrafodelista"/>
+              <w:spacing w:before="0"/>
+              <w:ind w:left="0"/>
+              <w:rPr>
+                <w:b/>
+                <w:sz w:val="18"/>
+                <w:szCs w:val="18"/>
+              </w:rPr>
+            </w:pPr>
+            <w:r>
+              <w:rPr>
+                <w:b/>
+                <w:sz w:val="18"/>
+                <w:szCs w:val="18"/>
+              </w:rPr>
+              <w:t>Consideraciones</w:t>
+            </w:r>
+          </w:p>
+        </w:tc>
+      </w:tr>
+      <w:tr>
+        <w:tc>
+          <w:tcPr>
+            <w:tcW w:w="284" w:type="dxa"/>
+          </w:tcPr>
+          <w:p>
+            <w:pPr>
+              <w:pStyle w:val="Prrafodelista"/>
+              <w:ind w:left="0"/>
+              <w:rPr>
+                <w:sz w:val="18"/>
+                <w:szCs w:val="18"/>
+              </w:rPr>
+            </w:pPr>
+          </w:p>
+        </w:tc>
+        <w:tc>
+          <w:tcPr>
+            <w:tcW w:w="2268" w:type="dxa"/>
+          </w:tcPr>
+          <w:p>
+            <w:pPr>
+              <w:pStyle w:val="Prrafodelista"/>
+              <w:ind w:left="0"/>
+              <w:rPr>
+                <w:sz w:val="18"/>
+                <w:szCs w:val="18"/>
+              </w:rPr>
+            </w:pPr>
+            <w:r>
+              <w:rPr>
+                <w:sz w:val="18"/>
+                <w:szCs w:val="18"/>
+              </w:rPr>
+              <w:t xml:space="preserve">Visual Studio </w:t>
+            </w:r>
+            <w:proofErr w:type="spellStart"/>
+            <w:r>
+              <w:rPr>
+                <w:sz w:val="18"/>
+                <w:szCs w:val="18"/>
+              </w:rPr>
+              <w:t>Code</w:t>
+            </w:r>
+            <w:proofErr w:type="spellEnd"/>
+            <w:r>
+              <w:rPr>
+                <w:sz w:val="18"/>
+                <w:szCs w:val="18"/>
+              </w:rPr>
+              <w:t xml:space="preserve"> 1.18</w:t>
+            </w:r>
+          </w:p>
+        </w:tc>
+        <w:tc>
+          <w:tcPr>
+            <w:tcW w:w="5953" w:type="dxa"/>
+          </w:tcPr>
+          <w:p>
+            <w:pPr>
+              <w:pStyle w:val="Prrafodelista"/>
+              <w:ind w:left="0"/>
+              <w:rPr>
+                <w:sz w:val="18"/>
+                <w:szCs w:val="18"/>
+              </w:rPr>
+            </w:pPr>
+            <w:r>
+              <w:rPr>
+                <w:sz w:val="18"/>
+                <w:szCs w:val="18"/>
+              </w:rPr>
+              <w:t>https://code.visualstudio.com/</w:t>
+            </w:r>
+          </w:p>
+        </w:tc>
+      </w:tr>
+      <w:tr>
+        <w:tc>
+          <w:tcPr>
+            <w:tcW w:w="284" w:type="dxa"/>
+          </w:tcPr>
+          <w:p>
+            <w:pPr>
+              <w:pStyle w:val="Prrafodelista"/>
+              <w:ind w:left="0"/>
+              <w:rPr>
+                <w:sz w:val="18"/>
+                <w:szCs w:val="18"/>
+              </w:rPr>
+            </w:pPr>
+          </w:p>
+        </w:tc>
+        <w:tc>
+          <w:tcPr>
+            <w:tcW w:w="2268" w:type="dxa"/>
+          </w:tcPr>
+          <w:p>
+            <w:pPr>
+              <w:pStyle w:val="Prrafodelista"/>
+              <w:ind w:left="0"/>
+              <w:rPr>
+                <w:sz w:val="18"/>
+                <w:szCs w:val="18"/>
+              </w:rPr>
+            </w:pPr>
+            <w:proofErr w:type="spellStart"/>
+            <w:r>
+              <w:rPr>
+                <w:sz w:val="18"/>
+                <w:szCs w:val="18"/>
+              </w:rPr>
+              <w:t>Xcode</w:t>
+            </w:r>
+            <w:proofErr w:type="spellEnd"/>
+            <w:r>
+              <w:rPr>
+                <w:sz w:val="18"/>
+                <w:szCs w:val="18"/>
+              </w:rPr>
+              <w:t xml:space="preserve"> 9</w:t>
+            </w:r>
+          </w:p>
+        </w:tc>
+        <w:tc>
+          <w:tcPr>
+            <w:tcW w:w="5953" w:type="dxa"/>
+          </w:tcPr>
+          <w:p>
+            <w:pPr>
+              <w:pStyle w:val="Prrafodelista"/>
+              <w:ind w:left="0"/>
+              <w:rPr>
+                <w:sz w:val="18"/>
+                <w:szCs w:val="18"/>
+              </w:rPr>
+            </w:pPr>
+            <w:r>
+              <w:rPr>
+                <w:sz w:val="18"/>
+                <w:szCs w:val="18"/>
+              </w:rPr>
+              <w:t>https://developer.apple.com/xcode/</w:t>
+            </w:r>
+          </w:p>
+        </w:tc>
+      </w:tr>
+      <w:tr>
+        <w:tc>
+          <w:tcPr>
+            <w:tcW w:w="284" w:type="dxa"/>
+          </w:tcPr>
+          <w:p>
+            <w:pPr>
+              <w:pStyle w:val="Prrafodelista"/>
+              <w:ind w:left="0"/>
+              <w:rPr>
+                <w:sz w:val="18"/>
+                <w:szCs w:val="18"/>
+              </w:rPr>
+            </w:pPr>
+          </w:p>
+        </w:tc>
+        <w:tc>
+          <w:tcPr>
+            <w:tcW w:w="2268" w:type="dxa"/>
+          </w:tcPr>
+          <w:p>
+            <w:pPr>
+              <w:pStyle w:val="Prrafodelista"/>
+              <w:ind w:left="0"/>
+              <w:rPr>
+                <w:sz w:val="18"/>
+                <w:szCs w:val="18"/>
+              </w:rPr>
+            </w:pPr>
+            <w:r>
+              <w:rPr>
+                <w:sz w:val="18"/>
+                <w:szCs w:val="18"/>
+              </w:rPr>
+              <w:t>Android Studio 3.0</w:t>
+            </w:r>
+          </w:p>
+        </w:tc>
+        <w:tc>
+          <w:tcPr>
+            <w:tcW w:w="5953" w:type="dxa"/>
+          </w:tcPr>
+          <w:p>
+            <w:pPr>
+              <w:pStyle w:val="Prrafodelista"/>
+              <w:ind w:left="0"/>
+              <w:rPr>
+                <w:sz w:val="18"/>
+                <w:szCs w:val="18"/>
+              </w:rPr>
+            </w:pPr>
+            <w:r>
+              <w:rPr>
+                <w:sz w:val="18"/>
+                <w:szCs w:val="18"/>
+              </w:rPr>
+              <w:t>https://developer.android.com/studio/index.html?hl=es-419</w:t>
+            </w:r>
+          </w:p>
+        </w:tc>
+      </w:tr>
+      <w:tr>
+        <w:tc>
+          <w:tcPr>
+            <w:tcW w:w="284" w:type="dxa"/>
+          </w:tcPr>
+          <w:p>
+            <w:pPr>
+              <w:pStyle w:val="Prrafodelista"/>
+              <w:ind w:left="0"/>
+              <w:rPr>
+                <w:sz w:val="18"/>
+                <w:szCs w:val="18"/>
+              </w:rPr>
+            </w:pPr>
+          </w:p>
+        </w:tc>
+        <w:tc>
+          <w:tcPr>
+            <w:tcW w:w="2268" w:type="dxa"/>
+          </w:tcPr>
+          <w:p>
+            <w:pPr>
+              <w:pStyle w:val="Prrafodelista"/>
+              <w:ind w:left="0"/>
+              <w:rPr>
+                <w:sz w:val="18"/>
+                <w:szCs w:val="18"/>
+              </w:rPr>
+            </w:pPr>
+            <w:r>
+              <w:rPr>
+                <w:sz w:val="18"/>
+                <w:szCs w:val="18"/>
+              </w:rPr>
+              <w:t>STS 3.9.1</w:t>
+            </w:r>
+          </w:p>
+        </w:tc>
+        <w:tc>
+          <w:tcPr>
+            <w:tcW w:w="5953" w:type="dxa"/>
+          </w:tcPr>
+          <w:p>
+            <w:pPr>
+              <w:pStyle w:val="Prrafodelista"/>
+              <w:ind w:left="0"/>
+              <w:rPr>
+                <w:sz w:val="18"/>
+                <w:szCs w:val="18"/>
+              </w:rPr>
+            </w:pPr>
+            <w:r>
+              <w:rPr>
+                <w:sz w:val="18"/>
+                <w:szCs w:val="18"/>
+              </w:rPr>
+              <w:t>https://spring.io/tools/sts/all</w:t>
+            </w:r>
+          </w:p>
+        </w:tc>
+      </w:tr>
+      <w:tr>
+        <w:tc>
+          <w:tcPr>
+            <w:tcW w:w="284" w:type="dxa"/>
+          </w:tcPr>
+          <w:p>
+            <w:pPr>
+              <w:pStyle w:val="Prrafodelista"/>
+              <w:ind w:left="0"/>
+              <w:rPr>
+                <w:sz w:val="18"/>
+                <w:szCs w:val="18"/>
+              </w:rPr>
+            </w:pPr>
+          </w:p>
+        </w:tc>
+        <w:tc>
+          <w:tcPr>
+            <w:tcW w:w="2268" w:type="dxa"/>
+          </w:tcPr>
+          <w:p>
+            <w:pPr>
+              <w:pStyle w:val="Prrafodelista"/>
+              <w:ind w:left="0"/>
+              <w:rPr>
+                <w:sz w:val="18"/>
+                <w:szCs w:val="18"/>
+              </w:rPr>
+            </w:pPr>
+            <w:r>
+              <w:rPr>
+                <w:sz w:val="18"/>
+                <w:szCs w:val="18"/>
+              </w:rPr>
+              <w:t xml:space="preserve">OEPE 12.2.16 </w:t>
+            </w:r>
+            <w:proofErr w:type="spellStart"/>
+            <w:r>
+              <w:rPr>
+                <w:rFonts w:cs="Arial"/>
+                <w:color w:val="000000"/>
+                <w:sz w:val="18"/>
+                <w:szCs w:val="18"/>
+                <w:shd w:val="clear" w:color="auto" w:fill="FFFFFF"/>
+              </w:rPr>
+              <w:t>Oxygen</w:t>
+            </w:r>
+            <w:proofErr w:type="spellEnd"/>
+          </w:p>
+        </w:tc>
+        <w:tc>
+          <w:tcPr>
+            <w:tcW w:w="5953" w:type="dxa"/>
+          </w:tcPr>
+          <w:p>
+            <w:pPr>
+              <w:pStyle w:val="Prrafodelista"/>
+              <w:ind w:left="0"/>
+              <w:rPr>
+                <w:sz w:val="18"/>
+                <w:szCs w:val="18"/>
+              </w:rPr>
+            </w:pPr>
+            <w:r>
+              <w:rPr>
+                <w:sz w:val="18"/>
+                <w:szCs w:val="18"/>
+              </w:rPr>
+              <w:t>http://www.oracle.com/technetwork/developer-tools/eclipse/downloads/index.html</w:t>
+            </w:r>
+          </w:p>
+        </w:tc>
+      </w:tr>
+      <w:tr>
+        <w:tc>
+          <w:tcPr>
+            <w:tcW w:w="284" w:type="dxa"/>
+          </w:tcPr>
+          <w:p>
+            <w:pPr>
+              <w:pStyle w:val="Prrafodelista"/>
+              <w:ind w:left="0"/>
+              <w:rPr>
+                <w:sz w:val="18"/>
+                <w:szCs w:val="18"/>
+              </w:rPr>
+            </w:pPr>
+          </w:p>
+        </w:tc>
+        <w:tc>
+          <w:tcPr>
+            <w:tcW w:w="2268" w:type="dxa"/>
+          </w:tcPr>
+          <w:p>
+            <w:pPr>
+              <w:pStyle w:val="Prrafodelista"/>
+              <w:ind w:left="0"/>
+              <w:rPr>
+                <w:sz w:val="18"/>
+                <w:szCs w:val="18"/>
+              </w:rPr>
+            </w:pPr>
+            <w:r>
+              <w:rPr>
+                <w:sz w:val="18"/>
+                <w:szCs w:val="18"/>
+              </w:rPr>
+              <w:t>NPM 5.5.1</w:t>
+            </w:r>
+          </w:p>
+        </w:tc>
+        <w:tc>
+          <w:tcPr>
+            <w:tcW w:w="5953" w:type="dxa"/>
+          </w:tcPr>
+          <w:p>
+            <w:pPr>
+              <w:pStyle w:val="Prrafodelista"/>
+              <w:ind w:left="0"/>
+              <w:rPr>
+                <w:sz w:val="18"/>
+                <w:szCs w:val="18"/>
+              </w:rPr>
+            </w:pPr>
+            <w:r>
+              <w:rPr>
+                <w:sz w:val="18"/>
+                <w:szCs w:val="18"/>
+              </w:rPr>
+              <w:t>https://www.npmjs.com/package/npm</w:t>
+            </w:r>
+          </w:p>
+          <w:p>
+            <w:pPr>
+              <w:pStyle w:val="Prrafodelista"/>
+              <w:ind w:left="0"/>
+              <w:rPr>
+                <w:sz w:val="18"/>
+                <w:szCs w:val="18"/>
+              </w:rPr>
+            </w:pPr>
+            <w:r>
+              <w:rPr>
+                <w:sz w:val="18"/>
+                <w:szCs w:val="18"/>
+              </w:rPr>
+              <w:t>https://nodejs.org/en/download/</w:t>
+            </w:r>
+          </w:p>
+        </w:tc>
+      </w:tr>
+      <w:bookmarkEnd w:id="74"/>
+    </w:tbl>
+    <w:p>
+      <w:pPr>
+        <w:pStyle w:val="Prrafodelista"/>
+        <w:ind w:left="2665"/>
+        <w:outlineLvl w:val="3"/>
+        <w:rPr>
+          <w:b/>
+        </w:rPr>
+      </w:pPr>
+    </w:p>
+    <w:p/>
+    <w:p>
+      <w:pPr>
+        <w:pStyle w:val="Prrafodelista"/>
+        <w:numPr>
+          <w:ilvl w:val="3"/>
+          <w:numId w:val="2"/>
+        </w:numPr>
+        <w:outlineLvl w:val="3"/>
+        <w:rPr>
+          <w:b/>
+        </w:rPr>
+      </w:pPr>
+      <w:r>
+        <w:rPr>
+          <w:b/>
+        </w:rPr>
+        <w:t>Software de arquitectura de referencia</w:t>
+      </w:r>
+    </w:p>
+    <w:tbl>
+      <w:tblPr>
+        <w:tblStyle w:val="Tablaconcuadrcula"/>
+        <w:tblW w:w="8505" w:type="dxa"/>
+        <w:tblInd w:w="704" w:type="dxa"/>
+        <w:tblLayout w:type="fixed"/>
+        <w:tblLook w:val="04A0" w:firstRow="1" w:lastRow="0" w:firstColumn="1" w:lastColumn="0" w:noHBand="0" w:noVBand="1"/>
+      </w:tblPr>
+      <w:tblGrid>
+        <w:gridCol w:w="284"/>
+        <w:gridCol w:w="2835"/>
+        <w:gridCol w:w="5386"/>
+      </w:tblGrid>
+      <w:tr>
+        <w:tc>
+          <w:tcPr>
+            <w:tcW w:w="284" w:type="dxa"/>
+          </w:tcPr>
+          <w:p>
+            <w:pPr>
+              <w:pStyle w:val="Prrafodelista"/>
+              <w:spacing w:before="0"/>
+              <w:ind w:left="0"/>
+              <w:rPr>
+                <w:b/>
+                <w:sz w:val="18"/>
+              </w:rPr>
+            </w:pPr>
+            <w:r>
+              <w:rPr>
+                <w:b/>
+                <w:sz w:val="18"/>
+              </w:rPr>
+              <w:t>#</w:t>
+            </w:r>
+          </w:p>
+        </w:tc>
+        <w:tc>
+          <w:tcPr>
+            <w:tcW w:w="2835" w:type="dxa"/>
+          </w:tcPr>
+          <w:p>
+            <w:pPr>
+              <w:pStyle w:val="Prrafodelista"/>
+              <w:spacing w:before="0"/>
+              <w:ind w:left="0"/>
+              <w:rPr>
+                <w:b/>
+                <w:sz w:val="18"/>
+              </w:rPr>
+            </w:pPr>
+            <w:r>
+              <w:rPr>
+                <w:b/>
+                <w:sz w:val="18"/>
+              </w:rPr>
+              <w:t>Tecnologías</w:t>
+            </w:r>
+          </w:p>
+        </w:tc>
+        <w:tc>
+          <w:tcPr>
+            <w:tcW w:w="5386" w:type="dxa"/>
+          </w:tcPr>
+          <w:p>
+            <w:pPr>
+              <w:pStyle w:val="Prrafodelista"/>
+              <w:spacing w:before="0"/>
+              <w:ind w:left="0"/>
+              <w:rPr>
+                <w:b/>
+                <w:sz w:val="18"/>
+              </w:rPr>
+            </w:pPr>
+            <w:r>
+              <w:rPr>
+                <w:b/>
+                <w:sz w:val="18"/>
+              </w:rPr>
+              <w:t>Consideraciones</w:t>
+            </w:r>
+          </w:p>
+        </w:tc>
+      </w:tr>
+      <w:tr>
+        <w:tc>
+          <w:tcPr>
+            <w:tcW w:w="284" w:type="dxa"/>
+          </w:tcPr>
+          <w:p>
+            <w:pPr>
+              <w:pStyle w:val="Prrafodelista"/>
+              <w:spacing w:before="0"/>
+              <w:ind w:left="0"/>
+              <w:rPr>
+                <w:sz w:val="18"/>
+              </w:rPr>
+            </w:pPr>
+          </w:p>
+        </w:tc>
+        <w:tc>
+          <w:tcPr>
+            <w:tcW w:w="2835" w:type="dxa"/>
+          </w:tcPr>
+          <w:p>
+            <w:pPr>
+              <w:pStyle w:val="Prrafodelista"/>
+              <w:spacing w:before="0"/>
+              <w:ind w:left="0"/>
+              <w:rPr>
+                <w:sz w:val="18"/>
+              </w:rPr>
+            </w:pPr>
+            <w:r>
+              <w:rPr>
+                <w:sz w:val="18"/>
+              </w:rPr>
+              <w:t>Apache HTTP Server 2.4.29</w:t>
+            </w:r>
+          </w:p>
+        </w:tc>
+        <w:tc>
+          <w:tcPr>
+            <w:tcW w:w="5386" w:type="dxa"/>
+          </w:tcPr>
+          <w:p>
+            <w:pPr>
+              <w:pStyle w:val="Prrafodelista"/>
+              <w:spacing w:before="0"/>
+              <w:ind w:left="0"/>
+              <w:rPr>
+                <w:sz w:val="18"/>
+              </w:rPr>
+            </w:pPr>
+            <w:r>
+              <w:rPr>
+                <w:sz w:val="18"/>
+              </w:rPr>
+              <w:t>https://httpd.apache.org/</w:t>
+            </w:r>
+          </w:p>
+        </w:tc>
+      </w:tr>
+      <w:tr>
+        <w:tc>
+          <w:tcPr>
+            <w:tcW w:w="284" w:type="dxa"/>
+          </w:tcPr>
+          <w:p>
+            <w:pPr>
+              <w:pStyle w:val="Prrafodelista"/>
+              <w:spacing w:before="0"/>
+              <w:ind w:left="0"/>
+              <w:rPr>
+                <w:sz w:val="18"/>
+              </w:rPr>
+            </w:pPr>
+          </w:p>
+        </w:tc>
+        <w:tc>
+          <w:tcPr>
+            <w:tcW w:w="2835" w:type="dxa"/>
+          </w:tcPr>
+          <w:p>
+            <w:pPr>
+              <w:pStyle w:val="Prrafodelista"/>
+              <w:spacing w:before="0"/>
+              <w:ind w:left="0"/>
+              <w:rPr>
+                <w:sz w:val="18"/>
+              </w:rPr>
+            </w:pPr>
+            <w:proofErr w:type="spellStart"/>
+            <w:r>
+              <w:rPr>
+                <w:sz w:val="18"/>
+              </w:rPr>
+              <w:t>Drupal</w:t>
+            </w:r>
+            <w:proofErr w:type="spellEnd"/>
+            <w:r>
+              <w:rPr>
+                <w:sz w:val="18"/>
+              </w:rPr>
+              <w:t xml:space="preserve"> 8.5</w:t>
+            </w:r>
+          </w:p>
+          <w:p>
+            <w:pPr>
+              <w:pStyle w:val="Prrafodelista"/>
+              <w:spacing w:before="0"/>
+              <w:ind w:left="0"/>
+              <w:rPr>
+                <w:sz w:val="18"/>
+              </w:rPr>
+            </w:pPr>
+          </w:p>
+        </w:tc>
+        <w:tc>
+          <w:tcPr>
+            <w:tcW w:w="5386" w:type="dxa"/>
+          </w:tcPr>
+          <w:p>
+            <w:pPr>
+              <w:pStyle w:val="Prrafodelista"/>
+              <w:spacing w:before="0"/>
+              <w:ind w:left="0"/>
+              <w:rPr>
+                <w:sz w:val="18"/>
+              </w:rPr>
+            </w:pPr>
+            <w:hyperlink r:id="rId22" w:history="1">
+              <w:r>
+                <w:rPr>
+                  <w:rStyle w:val="Hipervnculo"/>
+                  <w:sz w:val="18"/>
+                </w:rPr>
+                <w:t>https://www.drupal.org/</w:t>
+              </w:r>
+            </w:hyperlink>
+          </w:p>
+          <w:p>
+            <w:pPr>
+              <w:pStyle w:val="Prrafodelista"/>
+              <w:spacing w:before="0"/>
+              <w:ind w:left="0"/>
+              <w:rPr>
+                <w:sz w:val="18"/>
+              </w:rPr>
+            </w:pPr>
+            <w:hyperlink r:id="rId23" w:history="1">
+              <w:r>
+                <w:rPr>
+                  <w:rStyle w:val="Hipervnculo"/>
+                  <w:sz w:val="18"/>
+                </w:rPr>
+                <w:t>https://www.drupal.com/showcases</w:t>
+              </w:r>
+            </w:hyperlink>
+          </w:p>
+          <w:p>
+            <w:pPr>
+              <w:pStyle w:val="Prrafodelista"/>
+              <w:spacing w:before="0"/>
+              <w:ind w:left="0"/>
+              <w:rPr>
+                <w:sz w:val="18"/>
+              </w:rPr>
+            </w:pPr>
+          </w:p>
+        </w:tc>
+      </w:tr>
+      <w:tr>
+        <w:tc>
+          <w:tcPr>
+            <w:tcW w:w="284" w:type="dxa"/>
+          </w:tcPr>
+          <w:p>
+            <w:pPr>
+              <w:pStyle w:val="Prrafodelista"/>
+              <w:spacing w:before="0"/>
+              <w:ind w:left="0"/>
+              <w:rPr>
+                <w:sz w:val="18"/>
+              </w:rPr>
+            </w:pPr>
+          </w:p>
+        </w:tc>
+        <w:tc>
+          <w:tcPr>
+            <w:tcW w:w="2835" w:type="dxa"/>
+          </w:tcPr>
+          <w:p>
+            <w:pPr>
+              <w:pStyle w:val="Prrafodelista"/>
+              <w:spacing w:before="0"/>
+              <w:ind w:left="0"/>
+              <w:rPr>
+                <w:sz w:val="18"/>
+              </w:rPr>
+            </w:pPr>
+            <w:proofErr w:type="spellStart"/>
+            <w:r>
+              <w:rPr>
+                <w:sz w:val="18"/>
+              </w:rPr>
+              <w:t>MySQL</w:t>
+            </w:r>
+            <w:proofErr w:type="spellEnd"/>
+            <w:r>
+              <w:rPr>
+                <w:sz w:val="18"/>
+              </w:rPr>
+              <w:t xml:space="preserve"> 5.0.15</w:t>
+            </w:r>
+          </w:p>
+        </w:tc>
+        <w:tc>
+          <w:tcPr>
+            <w:tcW w:w="5386" w:type="dxa"/>
+          </w:tcPr>
+          <w:p>
+            <w:pPr>
+              <w:pStyle w:val="Prrafodelista"/>
+              <w:spacing w:before="0"/>
+              <w:ind w:left="0"/>
+              <w:rPr>
+                <w:sz w:val="18"/>
+              </w:rPr>
+            </w:pPr>
+            <w:r>
+              <w:rPr>
+                <w:sz w:val="18"/>
+              </w:rPr>
+              <w:t>….</w:t>
+            </w:r>
+          </w:p>
+        </w:tc>
+      </w:tr>
+      <w:tr>
+        <w:tc>
+          <w:tcPr>
+            <w:tcW w:w="284" w:type="dxa"/>
+          </w:tcPr>
+          <w:p>
+            <w:pPr>
+              <w:pStyle w:val="Prrafodelista"/>
+              <w:spacing w:before="0"/>
+              <w:ind w:left="0"/>
+              <w:rPr>
+                <w:sz w:val="18"/>
+              </w:rPr>
+            </w:pPr>
+          </w:p>
+        </w:tc>
+        <w:tc>
+          <w:tcPr>
+            <w:tcW w:w="2835" w:type="dxa"/>
+          </w:tcPr>
+          <w:p>
+            <w:pPr>
+              <w:pStyle w:val="Prrafodelista"/>
+              <w:spacing w:before="0"/>
+              <w:ind w:left="0"/>
+              <w:rPr>
+                <w:sz w:val="18"/>
+              </w:rPr>
+            </w:pPr>
+            <w:proofErr w:type="spellStart"/>
+            <w:r>
+              <w:rPr>
+                <w:sz w:val="18"/>
+              </w:rPr>
+              <w:t>Kubernetes</w:t>
+            </w:r>
+            <w:proofErr w:type="spellEnd"/>
+            <w:r>
+              <w:rPr>
+                <w:sz w:val="18"/>
+              </w:rPr>
+              <w:t xml:space="preserve"> 1.8</w:t>
+            </w:r>
+          </w:p>
+        </w:tc>
+        <w:tc>
+          <w:tcPr>
+            <w:tcW w:w="5386" w:type="dxa"/>
+          </w:tcPr>
+          <w:p>
+            <w:pPr>
+              <w:pStyle w:val="Prrafodelista"/>
+              <w:spacing w:before="0"/>
+              <w:ind w:left="0"/>
+              <w:rPr>
+                <w:sz w:val="18"/>
+              </w:rPr>
+            </w:pPr>
+            <w:hyperlink r:id="rId24" w:history="1">
+              <w:r>
+                <w:rPr>
+                  <w:rStyle w:val="Hipervnculo"/>
+                  <w:sz w:val="18"/>
+                </w:rPr>
+                <w:t>https://kubernetes.io/</w:t>
+              </w:r>
+            </w:hyperlink>
+          </w:p>
+          <w:p>
+            <w:pPr>
+              <w:pStyle w:val="Prrafodelista"/>
+              <w:spacing w:before="0"/>
+              <w:ind w:left="0"/>
+              <w:rPr>
+                <w:sz w:val="18"/>
+              </w:rPr>
+            </w:pPr>
+          </w:p>
+        </w:tc>
+      </w:tr>
+      <w:tr>
+        <w:tc>
+          <w:tcPr>
+            <w:tcW w:w="284" w:type="dxa"/>
+          </w:tcPr>
+          <w:p>
+            <w:pPr>
+              <w:pStyle w:val="Prrafodelista"/>
+              <w:spacing w:before="0"/>
+              <w:ind w:left="0"/>
+              <w:rPr>
+                <w:sz w:val="18"/>
+              </w:rPr>
+            </w:pPr>
+          </w:p>
+        </w:tc>
+        <w:tc>
+          <w:tcPr>
+            <w:tcW w:w="2835" w:type="dxa"/>
+          </w:tcPr>
+          <w:p>
+            <w:pPr>
+              <w:pStyle w:val="Prrafodelista"/>
+              <w:spacing w:before="0"/>
+              <w:ind w:left="0"/>
+              <w:rPr>
+                <w:sz w:val="18"/>
+              </w:rPr>
+            </w:pPr>
+            <w:proofErr w:type="spellStart"/>
+            <w:r>
+              <w:rPr>
+                <w:sz w:val="18"/>
+              </w:rPr>
+              <w:t>Docker</w:t>
+            </w:r>
+            <w:proofErr w:type="spellEnd"/>
+            <w:r>
+              <w:rPr>
+                <w:sz w:val="18"/>
+              </w:rPr>
+              <w:t>-EE 17.06</w:t>
+            </w:r>
+          </w:p>
+        </w:tc>
+        <w:tc>
+          <w:tcPr>
+            <w:tcW w:w="5386" w:type="dxa"/>
+          </w:tcPr>
+          <w:p>
+            <w:pPr>
+              <w:pStyle w:val="Prrafodelista"/>
+              <w:spacing w:before="0"/>
+              <w:ind w:left="0"/>
+              <w:rPr>
+                <w:sz w:val="18"/>
+              </w:rPr>
+            </w:pPr>
+            <w:hyperlink r:id="rId25" w:history="1">
+              <w:r>
+                <w:rPr>
+                  <w:rStyle w:val="Hipervnculo"/>
+                  <w:sz w:val="18"/>
+                </w:rPr>
+                <w:t>https://store.docker.com/editions/enterprise/docker-ee-server-rhel?tab=description</w:t>
+              </w:r>
+            </w:hyperlink>
+          </w:p>
+          <w:p>
+            <w:pPr>
+              <w:pStyle w:val="Prrafodelista"/>
+              <w:spacing w:before="0"/>
+              <w:ind w:left="0"/>
+              <w:rPr>
+                <w:sz w:val="18"/>
+                <w:lang w:val="en-US"/>
+              </w:rPr>
+            </w:pPr>
+            <w:r>
+              <w:rPr>
+                <w:sz w:val="18"/>
+                <w:lang w:val="en-US"/>
+              </w:rPr>
+              <w:t>Pricing plans start at $75 per node per month.</w:t>
+            </w:r>
+          </w:p>
+        </w:tc>
+      </w:tr>
+      <w:tr>
+        <w:tc>
+          <w:tcPr>
+            <w:tcW w:w="284" w:type="dxa"/>
+          </w:tcPr>
+          <w:p>
+            <w:pPr>
+              <w:pStyle w:val="Prrafodelista"/>
+              <w:spacing w:before="0"/>
+              <w:ind w:left="0"/>
+              <w:rPr>
+                <w:sz w:val="18"/>
+                <w:lang w:val="en-US"/>
+              </w:rPr>
+            </w:pPr>
+          </w:p>
+        </w:tc>
+        <w:tc>
+          <w:tcPr>
+            <w:tcW w:w="2835" w:type="dxa"/>
+          </w:tcPr>
+          <w:p>
+            <w:pPr>
+              <w:pStyle w:val="Prrafodelista"/>
+              <w:spacing w:before="0"/>
+              <w:ind w:left="0"/>
+              <w:rPr>
+                <w:sz w:val="18"/>
+              </w:rPr>
+            </w:pPr>
+            <w:r>
+              <w:rPr>
+                <w:sz w:val="18"/>
+              </w:rPr>
+              <w:t>NGINX Plus R13</w:t>
+            </w:r>
+          </w:p>
+        </w:tc>
+        <w:tc>
+          <w:tcPr>
+            <w:tcW w:w="5386" w:type="dxa"/>
+          </w:tcPr>
+          <w:p>
+            <w:pPr>
+              <w:pStyle w:val="Prrafodelista"/>
+              <w:spacing w:before="0"/>
+              <w:ind w:left="0"/>
+              <w:rPr>
+                <w:sz w:val="18"/>
+              </w:rPr>
+            </w:pPr>
+            <w:r>
+              <w:rPr>
+                <w:sz w:val="18"/>
+              </w:rPr>
+              <w:t>https://www.nginx.com/products/nginx/</w:t>
+            </w:r>
+          </w:p>
+          <w:p>
+            <w:pPr>
+              <w:pStyle w:val="Prrafodelista"/>
+              <w:spacing w:before="0"/>
+              <w:ind w:left="0"/>
+              <w:rPr>
+                <w:sz w:val="18"/>
+              </w:rPr>
+            </w:pPr>
+            <w:r>
+              <w:rPr>
+                <w:sz w:val="18"/>
+              </w:rPr>
+              <w:t>https://www.nginx.com/products/buy-nginx-plus/</w:t>
+            </w:r>
+          </w:p>
+        </w:tc>
+      </w:tr>
+      <w:tr>
+        <w:tc>
+          <w:tcPr>
+            <w:tcW w:w="284" w:type="dxa"/>
+          </w:tcPr>
+          <w:p>
+            <w:pPr>
+              <w:pStyle w:val="Prrafodelista"/>
+              <w:spacing w:before="0"/>
+              <w:ind w:left="0"/>
+              <w:rPr>
+                <w:sz w:val="18"/>
+              </w:rPr>
+            </w:pPr>
+          </w:p>
+        </w:tc>
+        <w:tc>
+          <w:tcPr>
+            <w:tcW w:w="2835" w:type="dxa"/>
+          </w:tcPr>
+          <w:p>
+            <w:pPr>
+              <w:pStyle w:val="Prrafodelista"/>
+              <w:spacing w:before="0"/>
+              <w:ind w:left="0"/>
+              <w:rPr>
+                <w:sz w:val="18"/>
+              </w:rPr>
+            </w:pPr>
+            <w:proofErr w:type="spellStart"/>
+            <w:r>
+              <w:rPr>
+                <w:sz w:val="18"/>
+              </w:rPr>
+              <w:t>SpringBoot</w:t>
+            </w:r>
+            <w:proofErr w:type="spellEnd"/>
+            <w:r>
+              <w:rPr>
+                <w:sz w:val="18"/>
+              </w:rPr>
+              <w:t xml:space="preserve"> 2.0</w:t>
+            </w:r>
+          </w:p>
+        </w:tc>
+        <w:tc>
+          <w:tcPr>
+            <w:tcW w:w="5386" w:type="dxa"/>
+          </w:tcPr>
+          <w:p>
+            <w:pPr>
+              <w:pStyle w:val="Prrafodelista"/>
+              <w:spacing w:before="0"/>
+              <w:ind w:left="0"/>
+              <w:rPr>
+                <w:sz w:val="18"/>
+              </w:rPr>
+            </w:pPr>
+            <w:r>
+              <w:rPr>
+                <w:sz w:val="18"/>
+              </w:rPr>
+              <w:t>https://projects.spring.io/spring-boot/</w:t>
+            </w:r>
+          </w:p>
+        </w:tc>
+      </w:tr>
+      <w:tr>
+        <w:tc>
+          <w:tcPr>
+            <w:tcW w:w="284" w:type="dxa"/>
+          </w:tcPr>
+          <w:p>
+            <w:pPr>
+              <w:pStyle w:val="Prrafodelista"/>
+              <w:spacing w:before="0"/>
+              <w:ind w:left="0"/>
+              <w:rPr>
+                <w:sz w:val="18"/>
+              </w:rPr>
+            </w:pPr>
+          </w:p>
+        </w:tc>
+        <w:tc>
+          <w:tcPr>
+            <w:tcW w:w="2835" w:type="dxa"/>
+          </w:tcPr>
+          <w:p>
+            <w:pPr>
+              <w:pStyle w:val="Prrafodelista"/>
+              <w:spacing w:before="0"/>
+              <w:ind w:left="0"/>
+              <w:rPr>
+                <w:sz w:val="18"/>
+              </w:rPr>
+            </w:pPr>
+            <w:proofErr w:type="spellStart"/>
+            <w:r>
+              <w:rPr>
+                <w:sz w:val="18"/>
+              </w:rPr>
+              <w:t>NodeJS</w:t>
+            </w:r>
+            <w:proofErr w:type="spellEnd"/>
+            <w:r>
+              <w:rPr>
+                <w:sz w:val="18"/>
+              </w:rPr>
+              <w:t xml:space="preserve"> 9.2.0</w:t>
+            </w:r>
+          </w:p>
+        </w:tc>
+        <w:tc>
+          <w:tcPr>
+            <w:tcW w:w="5386" w:type="dxa"/>
+          </w:tcPr>
+          <w:p>
+            <w:pPr>
+              <w:pStyle w:val="Prrafodelista"/>
+              <w:spacing w:before="0"/>
+              <w:ind w:left="0"/>
+              <w:rPr>
+                <w:sz w:val="18"/>
+              </w:rPr>
+            </w:pPr>
+            <w:r>
+              <w:rPr>
+                <w:sz w:val="18"/>
+              </w:rPr>
+              <w:t>https://nodejs.org/es/</w:t>
+            </w:r>
+          </w:p>
+        </w:tc>
+      </w:tr>
+      <w:tr>
+        <w:tc>
+          <w:tcPr>
+            <w:tcW w:w="284" w:type="dxa"/>
+          </w:tcPr>
+          <w:p>
+            <w:pPr>
+              <w:pStyle w:val="Prrafodelista"/>
+              <w:ind w:left="0"/>
+              <w:rPr>
+                <w:sz w:val="18"/>
+              </w:rPr>
+            </w:pPr>
+          </w:p>
+        </w:tc>
+        <w:tc>
+          <w:tcPr>
+            <w:tcW w:w="2835" w:type="dxa"/>
+          </w:tcPr>
+          <w:p>
+            <w:pPr>
+              <w:pStyle w:val="Prrafodelista"/>
+              <w:ind w:left="0"/>
+              <w:rPr>
+                <w:sz w:val="18"/>
+              </w:rPr>
+            </w:pPr>
+            <w:r>
+              <w:rPr>
+                <w:sz w:val="18"/>
+              </w:rPr>
+              <w:t>OHS 12c</w:t>
+            </w:r>
+          </w:p>
+        </w:tc>
+        <w:tc>
+          <w:tcPr>
+            <w:tcW w:w="5386" w:type="dxa"/>
+          </w:tcPr>
+          <w:p>
+            <w:pPr>
+              <w:pStyle w:val="Prrafodelista"/>
+              <w:ind w:left="0"/>
+              <w:rPr>
+                <w:sz w:val="18"/>
+              </w:rPr>
+            </w:pPr>
+          </w:p>
+        </w:tc>
+      </w:tr>
+      <w:tr>
+        <w:tc>
+          <w:tcPr>
+            <w:tcW w:w="284" w:type="dxa"/>
+          </w:tcPr>
+          <w:p>
+            <w:pPr>
+              <w:pStyle w:val="Prrafodelista"/>
+              <w:ind w:left="0"/>
+              <w:rPr>
+                <w:sz w:val="18"/>
+              </w:rPr>
+            </w:pPr>
+          </w:p>
+        </w:tc>
+        <w:tc>
+          <w:tcPr>
+            <w:tcW w:w="2835" w:type="dxa"/>
+          </w:tcPr>
+          <w:p>
+            <w:pPr>
+              <w:pStyle w:val="Prrafodelista"/>
+              <w:ind w:left="0"/>
+              <w:rPr>
+                <w:sz w:val="18"/>
+              </w:rPr>
+            </w:pPr>
+            <w:proofErr w:type="spellStart"/>
+            <w:r>
+              <w:rPr>
+                <w:sz w:val="18"/>
+              </w:rPr>
+              <w:t>Weblogic</w:t>
+            </w:r>
+            <w:proofErr w:type="spellEnd"/>
+            <w:r>
+              <w:rPr>
+                <w:sz w:val="18"/>
+              </w:rPr>
+              <w:t xml:space="preserve"> Server 12c</w:t>
+            </w:r>
+          </w:p>
+        </w:tc>
+        <w:tc>
+          <w:tcPr>
+            <w:tcW w:w="5386" w:type="dxa"/>
+          </w:tcPr>
+          <w:p>
+            <w:pPr>
+              <w:pStyle w:val="Prrafodelista"/>
+              <w:ind w:left="0"/>
+              <w:rPr>
+                <w:sz w:val="18"/>
+              </w:rPr>
+            </w:pPr>
+          </w:p>
+        </w:tc>
+      </w:tr>
+      <w:tr>
+        <w:tc>
+          <w:tcPr>
+            <w:tcW w:w="284" w:type="dxa"/>
+          </w:tcPr>
+          <w:p>
+            <w:pPr>
+              <w:pStyle w:val="Prrafodelista"/>
+              <w:ind w:left="0"/>
+              <w:rPr>
+                <w:sz w:val="18"/>
+              </w:rPr>
+            </w:pPr>
+          </w:p>
+        </w:tc>
+        <w:tc>
+          <w:tcPr>
+            <w:tcW w:w="2835" w:type="dxa"/>
+          </w:tcPr>
+          <w:p>
+            <w:pPr>
+              <w:pStyle w:val="Prrafodelista"/>
+              <w:ind w:left="0"/>
+              <w:rPr>
+                <w:sz w:val="18"/>
+              </w:rPr>
+            </w:pPr>
+            <w:r>
+              <w:rPr>
+                <w:sz w:val="18"/>
+              </w:rPr>
+              <w:t xml:space="preserve">Oracle </w:t>
+            </w:r>
+            <w:proofErr w:type="spellStart"/>
+            <w:r>
+              <w:rPr>
+                <w:sz w:val="18"/>
+              </w:rPr>
+              <w:t>Coherence</w:t>
+            </w:r>
+            <w:proofErr w:type="spellEnd"/>
+            <w:r>
+              <w:rPr>
+                <w:sz w:val="18"/>
+              </w:rPr>
+              <w:t xml:space="preserve"> 12c</w:t>
+            </w:r>
+          </w:p>
+        </w:tc>
+        <w:tc>
+          <w:tcPr>
+            <w:tcW w:w="5386" w:type="dxa"/>
+          </w:tcPr>
+          <w:p>
+            <w:pPr>
+              <w:pStyle w:val="Prrafodelista"/>
+              <w:ind w:left="0"/>
+              <w:rPr>
+                <w:sz w:val="18"/>
+              </w:rPr>
+            </w:pPr>
+          </w:p>
+        </w:tc>
+      </w:tr>
+      <w:tr>
+        <w:tc>
+          <w:tcPr>
+            <w:tcW w:w="284" w:type="dxa"/>
+          </w:tcPr>
+          <w:p>
+            <w:pPr>
+              <w:pStyle w:val="Prrafodelista"/>
+              <w:ind w:left="0"/>
+              <w:rPr>
+                <w:sz w:val="18"/>
+              </w:rPr>
+            </w:pPr>
+          </w:p>
+        </w:tc>
+        <w:tc>
+          <w:tcPr>
+            <w:tcW w:w="2835" w:type="dxa"/>
+          </w:tcPr>
+          <w:p>
+            <w:pPr>
+              <w:pStyle w:val="Prrafodelista"/>
+              <w:ind w:left="0"/>
+              <w:rPr>
+                <w:sz w:val="18"/>
+              </w:rPr>
+            </w:pPr>
+            <w:r>
+              <w:rPr>
+                <w:sz w:val="18"/>
+              </w:rPr>
+              <w:t>Oracle RAC  12c</w:t>
+            </w:r>
+          </w:p>
+        </w:tc>
+        <w:tc>
+          <w:tcPr>
+            <w:tcW w:w="5386" w:type="dxa"/>
+          </w:tcPr>
+          <w:p>
+            <w:pPr>
+              <w:pStyle w:val="Prrafodelista"/>
+              <w:ind w:left="0"/>
+              <w:rPr>
+                <w:sz w:val="18"/>
+              </w:rPr>
+            </w:pPr>
+          </w:p>
+        </w:tc>
+      </w:tr>
+      <w:tr>
+        <w:tc>
+          <w:tcPr>
+            <w:tcW w:w="284" w:type="dxa"/>
+          </w:tcPr>
+          <w:p>
+            <w:pPr>
+              <w:pStyle w:val="Prrafodelista"/>
+              <w:ind w:left="0"/>
+              <w:rPr>
+                <w:sz w:val="18"/>
+              </w:rPr>
+            </w:pPr>
+          </w:p>
+        </w:tc>
+        <w:tc>
+          <w:tcPr>
+            <w:tcW w:w="2835" w:type="dxa"/>
+          </w:tcPr>
+          <w:p>
+            <w:pPr>
+              <w:pStyle w:val="Prrafodelista"/>
+              <w:ind w:left="0"/>
+              <w:rPr>
+                <w:sz w:val="18"/>
+              </w:rPr>
+            </w:pPr>
+            <w:proofErr w:type="spellStart"/>
+            <w:r>
+              <w:rPr>
+                <w:sz w:val="18"/>
+              </w:rPr>
+              <w:t>Elasticsearch</w:t>
+            </w:r>
+            <w:proofErr w:type="spellEnd"/>
+            <w:r>
+              <w:rPr>
+                <w:sz w:val="18"/>
+              </w:rPr>
+              <w:t xml:space="preserve"> 6.0.0</w:t>
+            </w:r>
+          </w:p>
+        </w:tc>
+        <w:tc>
+          <w:tcPr>
+            <w:tcW w:w="5386" w:type="dxa"/>
+          </w:tcPr>
+          <w:p>
+            <w:pPr>
+              <w:pStyle w:val="Prrafodelista"/>
+              <w:ind w:left="0"/>
+              <w:rPr>
+                <w:sz w:val="18"/>
+              </w:rPr>
+            </w:pPr>
+            <w:r>
+              <w:rPr>
+                <w:sz w:val="18"/>
+              </w:rPr>
+              <w:t>https://www.elastic.co/products/elasticsearch</w:t>
+            </w:r>
+          </w:p>
+        </w:tc>
+      </w:tr>
+      <w:tr>
+        <w:tc>
+          <w:tcPr>
+            <w:tcW w:w="284" w:type="dxa"/>
+          </w:tcPr>
+          <w:p>
+            <w:pPr>
+              <w:pStyle w:val="Prrafodelista"/>
+              <w:ind w:left="0"/>
+              <w:rPr>
+                <w:sz w:val="18"/>
+              </w:rPr>
+            </w:pPr>
+          </w:p>
+        </w:tc>
+        <w:tc>
+          <w:tcPr>
+            <w:tcW w:w="2835" w:type="dxa"/>
+          </w:tcPr>
+          <w:p>
+            <w:pPr>
+              <w:pStyle w:val="Prrafodelista"/>
+              <w:ind w:left="0"/>
+              <w:rPr>
+                <w:sz w:val="18"/>
+              </w:rPr>
+            </w:pPr>
+            <w:r>
+              <w:rPr>
+                <w:sz w:val="18"/>
+              </w:rPr>
+              <w:t xml:space="preserve">Apache </w:t>
+            </w:r>
+            <w:proofErr w:type="spellStart"/>
+            <w:r>
+              <w:rPr>
+                <w:sz w:val="18"/>
+              </w:rPr>
+              <w:t>Cassandra</w:t>
+            </w:r>
+            <w:proofErr w:type="spellEnd"/>
+            <w:r>
+              <w:rPr>
+                <w:sz w:val="18"/>
+              </w:rPr>
+              <w:t xml:space="preserve"> 3.11</w:t>
+            </w:r>
+            <w:r>
+              <w:rPr>
+                <w:sz w:val="18"/>
+              </w:rPr>
+              <w:t>.1</w:t>
+            </w:r>
+          </w:p>
+        </w:tc>
+        <w:tc>
+          <w:tcPr>
+            <w:tcW w:w="5386" w:type="dxa"/>
+          </w:tcPr>
+          <w:p>
+            <w:pPr>
+              <w:pStyle w:val="Prrafodelista"/>
+              <w:ind w:left="0"/>
+              <w:rPr>
+                <w:sz w:val="18"/>
+              </w:rPr>
+            </w:pPr>
+            <w:hyperlink r:id="rId26" w:history="1">
+              <w:r>
+                <w:rPr>
+                  <w:rStyle w:val="Hipervnculo"/>
+                  <w:sz w:val="18"/>
+                </w:rPr>
+                <w:t>http://cassandra.apache.org/</w:t>
+              </w:r>
+            </w:hyperlink>
+          </w:p>
+          <w:p>
+            <w:pPr>
+              <w:pStyle w:val="Prrafodelista"/>
+              <w:ind w:left="0"/>
+              <w:rPr>
+                <w:sz w:val="18"/>
+              </w:rPr>
+            </w:pPr>
+            <w:r>
+              <w:rPr>
+                <w:sz w:val="18"/>
+              </w:rPr>
+              <w:t>https://hub.docker.com/r/library/cassandra/tags/</w:t>
+            </w:r>
+          </w:p>
+        </w:tc>
+      </w:tr>
+      <w:tr>
+        <w:tc>
+          <w:tcPr>
+            <w:tcW w:w="284" w:type="dxa"/>
+          </w:tcPr>
+          <w:p>
+            <w:pPr>
+              <w:pStyle w:val="Prrafodelista"/>
+              <w:ind w:left="0"/>
+              <w:rPr>
+                <w:sz w:val="18"/>
+              </w:rPr>
+            </w:pPr>
+          </w:p>
+        </w:tc>
+        <w:tc>
+          <w:tcPr>
+            <w:tcW w:w="2835" w:type="dxa"/>
+          </w:tcPr>
+          <w:p>
+            <w:pPr>
+              <w:pStyle w:val="Prrafodelista"/>
+              <w:ind w:left="0"/>
+              <w:rPr>
+                <w:sz w:val="18"/>
+              </w:rPr>
+            </w:pPr>
+            <w:proofErr w:type="spellStart"/>
+            <w:r>
+              <w:rPr>
+                <w:sz w:val="18"/>
+              </w:rPr>
+              <w:t>HAProxy</w:t>
+            </w:r>
+            <w:proofErr w:type="spellEnd"/>
+            <w:r>
+              <w:rPr>
+                <w:sz w:val="18"/>
+              </w:rPr>
+              <w:t xml:space="preserve"> 1.7.9</w:t>
+            </w:r>
+          </w:p>
+        </w:tc>
+        <w:tc>
+          <w:tcPr>
+            <w:tcW w:w="5386" w:type="dxa"/>
+          </w:tcPr>
+          <w:p>
+            <w:pPr>
+              <w:pStyle w:val="Prrafodelista"/>
+              <w:spacing w:before="0"/>
+              <w:ind w:left="0"/>
+              <w:rPr>
+                <w:sz w:val="18"/>
+              </w:rPr>
+            </w:pPr>
+            <w:hyperlink r:id="rId27" w:history="1">
+              <w:r>
+                <w:rPr>
+                  <w:rStyle w:val="Hipervnculo"/>
+                  <w:sz w:val="18"/>
+                </w:rPr>
+                <w:t>https://www.haproxy.org/they-use-it.html</w:t>
+              </w:r>
+            </w:hyperlink>
+          </w:p>
+          <w:p>
+            <w:pPr>
+              <w:pStyle w:val="Prrafodelista"/>
+              <w:ind w:left="0"/>
+              <w:rPr>
+                <w:sz w:val="18"/>
+              </w:rPr>
+            </w:pPr>
+          </w:p>
+        </w:tc>
+      </w:tr>
+      <w:tr>
+        <w:tc>
+          <w:tcPr>
+            <w:tcW w:w="284" w:type="dxa"/>
+          </w:tcPr>
+          <w:p>
+            <w:pPr>
+              <w:pStyle w:val="Prrafodelista"/>
+              <w:ind w:left="0"/>
+              <w:rPr>
+                <w:sz w:val="18"/>
+              </w:rPr>
+            </w:pPr>
+          </w:p>
+        </w:tc>
+        <w:tc>
+          <w:tcPr>
+            <w:tcW w:w="2835" w:type="dxa"/>
+          </w:tcPr>
+          <w:p>
+            <w:pPr>
+              <w:pStyle w:val="Prrafodelista"/>
+              <w:ind w:left="0"/>
+              <w:rPr>
+                <w:sz w:val="18"/>
+              </w:rPr>
+            </w:pPr>
+            <w:proofErr w:type="spellStart"/>
+            <w:r>
+              <w:rPr>
+                <w:sz w:val="18"/>
+              </w:rPr>
+              <w:t>Pentaho</w:t>
+            </w:r>
+            <w:proofErr w:type="spellEnd"/>
+            <w:r>
+              <w:rPr>
+                <w:sz w:val="18"/>
+              </w:rPr>
+              <w:t xml:space="preserve"> 6.1</w:t>
+            </w:r>
+          </w:p>
+        </w:tc>
+        <w:tc>
+          <w:tcPr>
+            <w:tcW w:w="5386" w:type="dxa"/>
+          </w:tcPr>
+          <w:p>
+            <w:pPr>
+              <w:pStyle w:val="Prrafodelista"/>
+              <w:ind w:left="0"/>
+              <w:rPr>
+                <w:sz w:val="18"/>
+              </w:rPr>
+            </w:pPr>
+          </w:p>
+        </w:tc>
+      </w:tr>
+      <w:tr>
+        <w:tc>
+          <w:tcPr>
+            <w:tcW w:w="284" w:type="dxa"/>
+          </w:tcPr>
+          <w:p>
+            <w:pPr>
+              <w:pStyle w:val="Prrafodelista"/>
+              <w:ind w:left="0"/>
+              <w:rPr>
+                <w:sz w:val="18"/>
+              </w:rPr>
+            </w:pPr>
+          </w:p>
+        </w:tc>
+        <w:tc>
+          <w:tcPr>
+            <w:tcW w:w="2835" w:type="dxa"/>
+          </w:tcPr>
+          <w:p>
+            <w:pPr>
+              <w:pStyle w:val="Prrafodelista"/>
+              <w:ind w:left="0"/>
+              <w:rPr>
+                <w:sz w:val="18"/>
+              </w:rPr>
+            </w:pPr>
+            <w:r>
+              <w:rPr>
+                <w:sz w:val="18"/>
+              </w:rPr>
+              <w:t>Jira 7.5.x</w:t>
+            </w:r>
+          </w:p>
+        </w:tc>
+        <w:tc>
+          <w:tcPr>
+            <w:tcW w:w="5386" w:type="dxa"/>
+          </w:tcPr>
+          <w:p>
+            <w:pPr>
+              <w:pStyle w:val="Prrafodelista"/>
+              <w:ind w:left="0"/>
+              <w:rPr>
+                <w:sz w:val="18"/>
+              </w:rPr>
+            </w:pPr>
+            <w:hyperlink r:id="rId28" w:history="1">
+              <w:r>
+                <w:rPr>
+                  <w:rStyle w:val="Hipervnculo"/>
+                  <w:sz w:val="18"/>
+                </w:rPr>
+                <w:t>https://es.atlassian.com/software/jira</w:t>
+              </w:r>
+            </w:hyperlink>
+          </w:p>
+          <w:p>
+            <w:pPr>
+              <w:pStyle w:val="Prrafodelista"/>
+              <w:ind w:left="0"/>
+              <w:rPr>
+                <w:sz w:val="18"/>
+              </w:rPr>
+            </w:pPr>
+            <w:r>
+              <w:rPr>
+                <w:sz w:val="18"/>
+              </w:rPr>
+              <w:t>De paga</w:t>
+            </w:r>
+          </w:p>
+        </w:tc>
+      </w:tr>
+      <w:tr>
+        <w:tc>
+          <w:tcPr>
+            <w:tcW w:w="284" w:type="dxa"/>
+          </w:tcPr>
+          <w:p>
+            <w:pPr>
+              <w:pStyle w:val="Prrafodelista"/>
+              <w:ind w:left="0"/>
+              <w:rPr>
+                <w:sz w:val="18"/>
+              </w:rPr>
+            </w:pPr>
+          </w:p>
+        </w:tc>
+        <w:tc>
+          <w:tcPr>
+            <w:tcW w:w="2835" w:type="dxa"/>
+          </w:tcPr>
+          <w:p>
+            <w:pPr>
+              <w:pStyle w:val="Prrafodelista"/>
+              <w:ind w:left="0"/>
+              <w:rPr>
+                <w:sz w:val="18"/>
+              </w:rPr>
+            </w:pPr>
+            <w:proofErr w:type="spellStart"/>
+            <w:r>
+              <w:rPr>
+                <w:sz w:val="18"/>
+              </w:rPr>
+              <w:t>Redmine</w:t>
+            </w:r>
+            <w:proofErr w:type="spellEnd"/>
+            <w:r>
+              <w:rPr>
+                <w:sz w:val="18"/>
+              </w:rPr>
+              <w:t xml:space="preserve"> 3.4.x</w:t>
+            </w:r>
+          </w:p>
+        </w:tc>
+        <w:tc>
+          <w:tcPr>
+            <w:tcW w:w="5386" w:type="dxa"/>
+          </w:tcPr>
+          <w:p>
+            <w:pPr>
+              <w:pStyle w:val="Prrafodelista"/>
+              <w:ind w:left="0"/>
+              <w:rPr>
+                <w:sz w:val="18"/>
+              </w:rPr>
+            </w:pPr>
+            <w:hyperlink r:id="rId29" w:history="1">
+              <w:r>
+                <w:rPr>
+                  <w:rStyle w:val="Hipervnculo"/>
+                  <w:sz w:val="18"/>
+                </w:rPr>
+                <w:t>http://www.redmine.org/</w:t>
+              </w:r>
+            </w:hyperlink>
+          </w:p>
+          <w:p>
+            <w:pPr>
+              <w:pStyle w:val="Prrafodelista"/>
+              <w:ind w:left="0"/>
+              <w:rPr>
+                <w:sz w:val="18"/>
+              </w:rPr>
+            </w:pPr>
+          </w:p>
+        </w:tc>
+      </w:tr>
+      <w:tr>
+        <w:tc>
+          <w:tcPr>
+            <w:tcW w:w="284" w:type="dxa"/>
+          </w:tcPr>
+          <w:p>
+            <w:pPr>
+              <w:pStyle w:val="Prrafodelista"/>
+              <w:ind w:left="0"/>
+              <w:rPr>
+                <w:sz w:val="18"/>
+              </w:rPr>
+            </w:pPr>
+          </w:p>
+        </w:tc>
+        <w:tc>
+          <w:tcPr>
+            <w:tcW w:w="2835" w:type="dxa"/>
+          </w:tcPr>
+          <w:p>
+            <w:pPr>
+              <w:pStyle w:val="Prrafodelista"/>
+              <w:ind w:left="0"/>
+              <w:rPr>
+                <w:sz w:val="18"/>
+              </w:rPr>
+            </w:pPr>
+            <w:proofErr w:type="spellStart"/>
+            <w:r>
+              <w:rPr>
+                <w:sz w:val="18"/>
+              </w:rPr>
+              <w:t>Bamboo</w:t>
+            </w:r>
+            <w:proofErr w:type="spellEnd"/>
+            <w:r>
+              <w:rPr>
+                <w:sz w:val="18"/>
+              </w:rPr>
+              <w:t xml:space="preserve"> 6.2</w:t>
+            </w:r>
+          </w:p>
+        </w:tc>
+        <w:tc>
+          <w:tcPr>
+            <w:tcW w:w="5386" w:type="dxa"/>
+          </w:tcPr>
+          <w:p>
+            <w:pPr>
+              <w:pStyle w:val="Prrafodelista"/>
+              <w:ind w:left="0"/>
+              <w:rPr>
+                <w:sz w:val="18"/>
+              </w:rPr>
+            </w:pPr>
+            <w:r>
+              <w:rPr>
+                <w:sz w:val="18"/>
+              </w:rPr>
+              <w:t>https://es.atlassian.com/software/bamboo</w:t>
+            </w:r>
+          </w:p>
+        </w:tc>
+      </w:tr>
+      <w:tr>
+        <w:tc>
+          <w:tcPr>
+            <w:tcW w:w="284" w:type="dxa"/>
+          </w:tcPr>
+          <w:p>
+            <w:pPr>
+              <w:pStyle w:val="Prrafodelista"/>
+              <w:ind w:left="0"/>
+              <w:rPr>
+                <w:sz w:val="18"/>
+              </w:rPr>
+            </w:pPr>
+          </w:p>
+        </w:tc>
+        <w:tc>
+          <w:tcPr>
+            <w:tcW w:w="2835" w:type="dxa"/>
+          </w:tcPr>
+          <w:p>
+            <w:pPr>
+              <w:pStyle w:val="Prrafodelista"/>
+              <w:ind w:left="0"/>
+              <w:rPr>
+                <w:sz w:val="18"/>
+              </w:rPr>
+            </w:pPr>
+            <w:r>
+              <w:rPr>
+                <w:sz w:val="18"/>
+              </w:rPr>
+              <w:t xml:space="preserve">Jenkins </w:t>
+            </w:r>
+            <w:r>
+              <w:rPr>
+                <w:sz w:val="18"/>
+              </w:rPr>
+              <w:t>2.90</w:t>
+            </w:r>
+          </w:p>
+        </w:tc>
+        <w:tc>
+          <w:tcPr>
+            <w:tcW w:w="5386" w:type="dxa"/>
+          </w:tcPr>
+          <w:p>
+            <w:pPr>
+              <w:pStyle w:val="Prrafodelista"/>
+              <w:ind w:left="0"/>
+              <w:rPr>
+                <w:sz w:val="18"/>
+              </w:rPr>
+            </w:pPr>
+            <w:r>
+              <w:rPr>
+                <w:sz w:val="18"/>
+              </w:rPr>
+              <w:t>https://jenkins.io</w:t>
+            </w:r>
+          </w:p>
+          <w:p>
+            <w:pPr>
+              <w:pStyle w:val="Prrafodelista"/>
+              <w:ind w:left="0"/>
+              <w:rPr>
+                <w:sz w:val="18"/>
+              </w:rPr>
+            </w:pPr>
+            <w:r>
+              <w:rPr>
+                <w:sz w:val="18"/>
+              </w:rPr>
+              <w:t>https://hub.docker.com/r/jenkins/jenkins/tags/</w:t>
+            </w:r>
+          </w:p>
+        </w:tc>
+      </w:tr>
+      <w:tr>
+        <w:tc>
+          <w:tcPr>
+            <w:tcW w:w="284" w:type="dxa"/>
+          </w:tcPr>
+          <w:p>
+            <w:pPr>
+              <w:pStyle w:val="Prrafodelista"/>
+              <w:ind w:left="0"/>
+              <w:rPr>
+                <w:sz w:val="18"/>
+              </w:rPr>
+            </w:pPr>
+          </w:p>
+        </w:tc>
+        <w:tc>
+          <w:tcPr>
+            <w:tcW w:w="2835" w:type="dxa"/>
+          </w:tcPr>
+          <w:p>
+            <w:pPr>
+              <w:pStyle w:val="Prrafodelista"/>
+              <w:ind w:left="0"/>
+              <w:rPr>
+                <w:sz w:val="18"/>
+              </w:rPr>
+            </w:pPr>
+            <w:proofErr w:type="spellStart"/>
+            <w:r>
+              <w:rPr>
+                <w:sz w:val="18"/>
+              </w:rPr>
+              <w:t>Bitbucket</w:t>
+            </w:r>
+            <w:proofErr w:type="spellEnd"/>
+            <w:r>
+              <w:rPr>
+                <w:sz w:val="18"/>
+              </w:rPr>
+              <w:t xml:space="preserve"> 5.5</w:t>
+            </w:r>
+          </w:p>
+        </w:tc>
+        <w:tc>
+          <w:tcPr>
+            <w:tcW w:w="5386" w:type="dxa"/>
+          </w:tcPr>
+          <w:p>
+            <w:pPr>
+              <w:pStyle w:val="Prrafodelista"/>
+              <w:ind w:left="0"/>
+              <w:rPr>
+                <w:sz w:val="18"/>
+              </w:rPr>
+            </w:pPr>
+            <w:hyperlink r:id="rId30" w:history="1">
+              <w:r>
+                <w:rPr>
+                  <w:rStyle w:val="Hipervnculo"/>
+                  <w:sz w:val="18"/>
+                </w:rPr>
+                <w:t>https://es.atlassian.com/software/bitbucket</w:t>
+              </w:r>
+            </w:hyperlink>
+          </w:p>
+          <w:p>
+            <w:pPr>
+              <w:pStyle w:val="Prrafodelista"/>
+              <w:ind w:left="0"/>
+              <w:rPr>
+                <w:sz w:val="18"/>
+              </w:rPr>
+            </w:pPr>
+            <w:r>
+              <w:rPr>
+                <w:sz w:val="18"/>
+              </w:rPr>
+              <w:t>https://es.atlassian.com/software/bitbucket/pricing?tab=self-hosted</w:t>
+            </w:r>
+          </w:p>
+        </w:tc>
+      </w:tr>
+      <w:tr>
+        <w:tc>
+          <w:tcPr>
+            <w:tcW w:w="284" w:type="dxa"/>
+          </w:tcPr>
+          <w:p>
+            <w:pPr>
+              <w:pStyle w:val="Prrafodelista"/>
+              <w:ind w:left="0"/>
+              <w:rPr>
+                <w:sz w:val="18"/>
+              </w:rPr>
+            </w:pPr>
+          </w:p>
+        </w:tc>
+        <w:tc>
+          <w:tcPr>
+            <w:tcW w:w="2835" w:type="dxa"/>
+          </w:tcPr>
+          <w:p>
+            <w:pPr>
+              <w:pStyle w:val="Prrafodelista"/>
+              <w:ind w:left="0"/>
+              <w:rPr>
+                <w:sz w:val="18"/>
+              </w:rPr>
+            </w:pPr>
+            <w:proofErr w:type="spellStart"/>
+            <w:r>
+              <w:rPr>
+                <w:sz w:val="18"/>
+              </w:rPr>
+              <w:t>GitLab</w:t>
+            </w:r>
+            <w:proofErr w:type="spellEnd"/>
+            <w:r>
+              <w:rPr>
+                <w:sz w:val="18"/>
+              </w:rPr>
+              <w:t xml:space="preserve"> 10.1.4</w:t>
+            </w:r>
+          </w:p>
+        </w:tc>
+        <w:tc>
+          <w:tcPr>
+            <w:tcW w:w="5386" w:type="dxa"/>
+          </w:tcPr>
+          <w:p>
+            <w:pPr>
+              <w:pStyle w:val="Prrafodelista"/>
+              <w:ind w:left="0"/>
+              <w:rPr>
+                <w:sz w:val="18"/>
+              </w:rPr>
+            </w:pPr>
+            <w:r>
+              <w:rPr>
+                <w:sz w:val="18"/>
+              </w:rPr>
+              <w:t>https://about.gitlab.com/</w:t>
+            </w:r>
+          </w:p>
+          <w:p>
+            <w:pPr>
+              <w:pStyle w:val="Prrafodelista"/>
+              <w:ind w:left="0"/>
+              <w:rPr>
+                <w:sz w:val="18"/>
+              </w:rPr>
+            </w:pPr>
+            <w:r>
+              <w:rPr>
+                <w:sz w:val="18"/>
+              </w:rPr>
+              <w:t>https://hub.docker.com/r/gitlab/gitlab-ce/tags/</w:t>
+            </w:r>
+          </w:p>
+        </w:tc>
+      </w:tr>
+      <w:tr>
+        <w:tc>
+          <w:tcPr>
+            <w:tcW w:w="284" w:type="dxa"/>
+          </w:tcPr>
+          <w:p>
+            <w:pPr>
+              <w:pStyle w:val="Prrafodelista"/>
+              <w:ind w:left="0"/>
+              <w:rPr>
+                <w:sz w:val="18"/>
+              </w:rPr>
+            </w:pPr>
+          </w:p>
+        </w:tc>
+        <w:tc>
+          <w:tcPr>
+            <w:tcW w:w="2835" w:type="dxa"/>
+          </w:tcPr>
+          <w:p>
+            <w:pPr>
+              <w:pStyle w:val="Prrafodelista"/>
+              <w:ind w:left="0"/>
+              <w:rPr>
+                <w:sz w:val="18"/>
+              </w:rPr>
+            </w:pPr>
+            <w:proofErr w:type="spellStart"/>
+            <w:r>
+              <w:rPr>
+                <w:sz w:val="18"/>
+              </w:rPr>
+              <w:t>SonarQube</w:t>
+            </w:r>
+            <w:proofErr w:type="spellEnd"/>
+            <w:r>
+              <w:rPr>
+                <w:sz w:val="18"/>
+              </w:rPr>
+              <w:t xml:space="preserve"> 6.7</w:t>
+            </w:r>
+          </w:p>
+        </w:tc>
+        <w:tc>
+          <w:tcPr>
+            <w:tcW w:w="5386" w:type="dxa"/>
+          </w:tcPr>
+          <w:p>
+            <w:pPr>
+              <w:pStyle w:val="Prrafodelista"/>
+              <w:ind w:left="0"/>
+              <w:rPr>
+                <w:sz w:val="18"/>
+              </w:rPr>
+            </w:pPr>
+            <w:hyperlink r:id="rId31" w:history="1">
+              <w:r>
+                <w:rPr>
+                  <w:rStyle w:val="Hipervnculo"/>
+                  <w:sz w:val="18"/>
+                </w:rPr>
+                <w:t>https://www.sonarqube.org/</w:t>
+              </w:r>
+            </w:hyperlink>
+          </w:p>
+          <w:p>
+            <w:pPr>
+              <w:pStyle w:val="Prrafodelista"/>
+              <w:ind w:left="0"/>
+              <w:rPr>
+                <w:sz w:val="18"/>
+              </w:rPr>
+            </w:pPr>
+            <w:r>
+              <w:rPr>
+                <w:sz w:val="18"/>
+              </w:rPr>
+              <w:t>https://hub.docker.com/r/library/sonarqube/tags/</w:t>
+            </w:r>
+          </w:p>
+        </w:tc>
+      </w:tr>
+      <w:tr>
+        <w:tc>
+          <w:tcPr>
+            <w:tcW w:w="284" w:type="dxa"/>
+          </w:tcPr>
+          <w:p>
+            <w:pPr>
+              <w:pStyle w:val="Prrafodelista"/>
+              <w:ind w:left="0"/>
+              <w:rPr>
+                <w:sz w:val="18"/>
+              </w:rPr>
+            </w:pPr>
+          </w:p>
+        </w:tc>
+        <w:tc>
+          <w:tcPr>
+            <w:tcW w:w="2835" w:type="dxa"/>
+          </w:tcPr>
+          <w:p>
+            <w:pPr>
+              <w:pStyle w:val="Prrafodelista"/>
+              <w:ind w:left="0"/>
+              <w:rPr>
+                <w:sz w:val="18"/>
+              </w:rPr>
+            </w:pPr>
+            <w:r>
+              <w:rPr>
+                <w:sz w:val="18"/>
+              </w:rPr>
+              <w:t xml:space="preserve">Apache </w:t>
+            </w:r>
+            <w:proofErr w:type="spellStart"/>
+            <w:r>
+              <w:rPr>
+                <w:sz w:val="18"/>
+              </w:rPr>
+              <w:t>Subversion</w:t>
+            </w:r>
+            <w:proofErr w:type="spellEnd"/>
+            <w:r>
+              <w:rPr>
+                <w:sz w:val="18"/>
+              </w:rPr>
+              <w:t xml:space="preserve"> 1.9.7</w:t>
+            </w:r>
+          </w:p>
+        </w:tc>
+        <w:tc>
+          <w:tcPr>
+            <w:tcW w:w="5386" w:type="dxa"/>
+          </w:tcPr>
+          <w:p>
+            <w:pPr>
+              <w:pStyle w:val="Prrafodelista"/>
+              <w:ind w:left="0"/>
+              <w:rPr>
+                <w:sz w:val="18"/>
+              </w:rPr>
+            </w:pPr>
+            <w:r>
+              <w:rPr>
+                <w:sz w:val="18"/>
+              </w:rPr>
+              <w:t>https://subversion.apache.org/</w:t>
+            </w:r>
+          </w:p>
+        </w:tc>
+      </w:tr>
+      <w:tr>
+        <w:tc>
+          <w:tcPr>
+            <w:tcW w:w="284" w:type="dxa"/>
+          </w:tcPr>
+          <w:p>
+            <w:pPr>
+              <w:pStyle w:val="Prrafodelista"/>
+              <w:ind w:left="0"/>
+              <w:rPr>
+                <w:sz w:val="18"/>
+              </w:rPr>
+            </w:pPr>
+          </w:p>
+        </w:tc>
+        <w:tc>
+          <w:tcPr>
+            <w:tcW w:w="2835" w:type="dxa"/>
+          </w:tcPr>
+          <w:p>
+            <w:pPr>
+              <w:pStyle w:val="Prrafodelista"/>
+              <w:ind w:left="0"/>
+              <w:rPr>
+                <w:sz w:val="18"/>
+              </w:rPr>
+            </w:pPr>
+            <w:proofErr w:type="spellStart"/>
+            <w:r>
+              <w:rPr>
+                <w:sz w:val="18"/>
+              </w:rPr>
+              <w:t>Sonatype</w:t>
+            </w:r>
+            <w:proofErr w:type="spellEnd"/>
+            <w:r>
+              <w:rPr>
+                <w:sz w:val="18"/>
+              </w:rPr>
+              <w:t xml:space="preserve"> </w:t>
+            </w:r>
+            <w:proofErr w:type="spellStart"/>
+            <w:r>
+              <w:rPr>
+                <w:sz w:val="18"/>
+              </w:rPr>
+              <w:t>Nexus</w:t>
+            </w:r>
+            <w:proofErr w:type="spellEnd"/>
+            <w:r>
+              <w:rPr>
+                <w:sz w:val="18"/>
+              </w:rPr>
+              <w:t xml:space="preserve"> 3.6.1</w:t>
+            </w:r>
+          </w:p>
+        </w:tc>
+        <w:tc>
+          <w:tcPr>
+            <w:tcW w:w="5386" w:type="dxa"/>
+          </w:tcPr>
+          <w:p>
+            <w:pPr>
+              <w:pStyle w:val="Prrafodelista"/>
+              <w:ind w:left="0"/>
+              <w:rPr>
+                <w:sz w:val="18"/>
+              </w:rPr>
+            </w:pPr>
+            <w:r>
+              <w:rPr>
+                <w:sz w:val="18"/>
+              </w:rPr>
+              <w:t>http://www.sonatype.org/nexus/</w:t>
+            </w:r>
+          </w:p>
+          <w:p>
+            <w:pPr>
+              <w:pStyle w:val="Prrafodelista"/>
+              <w:ind w:left="0"/>
+              <w:rPr>
+                <w:sz w:val="18"/>
+              </w:rPr>
+            </w:pPr>
+            <w:r>
+              <w:rPr>
+                <w:sz w:val="18"/>
+              </w:rPr>
+              <w:t>https://hub.docker.com/r/sonatype/nexus3/tags/</w:t>
+            </w:r>
+          </w:p>
+        </w:tc>
+      </w:tr>
+    </w:tbl>
+    <w:p>
+      <w:pPr>
+        <w:rPr>
+          <w:lang w:eastAsia="es-PE"/>
         </w:rPr>
       </w:pPr>
     </w:p>
@@ -28133,7 +31144,7 @@
           <w:b/>
         </w:rPr>
       </w:pPr>
-      <w:bookmarkStart w:id="75" w:name="_Toc498744744"/>
+      <w:bookmarkStart w:id="75" w:name="_Toc498877230"/>
       <w:r>
         <w:rPr>
           <w:b/>
@@ -28144,31 +31155,641 @@
     </w:p>
     <w:p>
       <w:pPr>
-        <w:ind w:left="1416"/>
-        <w:rPr>
-          <w:lang w:val="es-PE" w:eastAsia="es-PE"/>
+        <w:pStyle w:val="Prrafodelista"/>
+        <w:numPr>
+          <w:ilvl w:val="3"/>
+          <w:numId w:val="2"/>
+        </w:numPr>
+        <w:outlineLvl w:val="3"/>
+        <w:rPr>
+          <w:b/>
         </w:rPr>
       </w:pPr>
       <w:r>
         <w:rPr>
-          <w:lang w:val="es-PE" w:eastAsia="es-PE"/>
-        </w:rPr>
-        <w:t>Diagrama de arquitectura ambiente de producción</w:t>
+          <w:b/>
+        </w:rPr>
+        <w:t>Diagramas de arquitectura de referencia</w:t>
       </w:r>
     </w:p>
     <w:p>
       <w:pPr>
-        <w:ind w:left="1416"/>
-        <w:rPr>
+        <w:pStyle w:val="Prrafodelista"/>
+        <w:ind w:left="708"/>
+        <w:outlineLvl w:val="2"/>
+        <w:rPr>
+          <w:b/>
+        </w:rPr>
+      </w:pPr>
+      <w:r>
+        <w:rPr>
+          <w:noProof/>
           <w:lang w:val="es-PE" w:eastAsia="es-PE"/>
         </w:rPr>
+        <w:lastRenderedPageBreak/>
+        <w:drawing>
+          <wp:inline distT="0" distB="0" distL="0" distR="0" wp14:anchorId="0600401A" wp14:editId="70E91722">
+            <wp:extent cx="4545965" cy="2752090"/>
+            <wp:effectExtent l="0" t="0" r="6985" b="0"/>
+            <wp:docPr id="16" name="Imagen 16"/>
+            <wp:cNvGraphicFramePr>
+              <a:graphicFrameLocks xmlns:a="http://schemas.openxmlformats.org/drawingml/2006/main" noChangeAspect="1"/>
+            </wp:cNvGraphicFramePr>
+            <a:graphic xmlns:a="http://schemas.openxmlformats.org/drawingml/2006/main">
+              <a:graphicData uri="http://schemas.openxmlformats.org/drawingml/2006/picture">
+                <pic:pic xmlns:pic="http://schemas.openxmlformats.org/drawingml/2006/picture">
+                  <pic:nvPicPr>
+                    <pic:cNvPr id="0" name="Picture 2"/>
+                    <pic:cNvPicPr>
+                      <a:picLocks noChangeAspect="1" noChangeArrowheads="1"/>
+                    </pic:cNvPicPr>
+                  </pic:nvPicPr>
+                  <pic:blipFill>
+                    <a:blip r:embed="rId32">
+                      <a:extLst>
+                        <a:ext uri="{28A0092B-C50C-407E-A947-70E740481C1C}">
+                          <a14:useLocalDpi xmlns:a14="http://schemas.microsoft.com/office/drawing/2010/main" val="0"/>
+                        </a:ext>
+                      </a:extLst>
+                    </a:blip>
+                    <a:srcRect/>
+                    <a:stretch>
+                      <a:fillRect/>
+                    </a:stretch>
+                  </pic:blipFill>
+                  <pic:spPr bwMode="auto">
+                    <a:xfrm>
+                      <a:off x="0" y="0"/>
+                      <a:ext cx="4545965" cy="2752090"/>
+                    </a:xfrm>
+                    <a:prstGeom prst="rect">
+                      <a:avLst/>
+                    </a:prstGeom>
+                    <a:noFill/>
+                    <a:ln>
+                      <a:noFill/>
+                    </a:ln>
+                  </pic:spPr>
+                </pic:pic>
+              </a:graphicData>
+            </a:graphic>
+          </wp:inline>
+        </w:drawing>
+      </w:r>
+    </w:p>
+    <w:p>
+      <w:pPr>
+        <w:pStyle w:val="Prrafodelista"/>
+        <w:ind w:left="708"/>
+        <w:outlineLvl w:val="2"/>
+        <w:rPr>
+          <w:b/>
+        </w:rPr>
+      </w:pPr>
+    </w:p>
+    <w:p>
+      <w:pPr>
+        <w:pStyle w:val="Prrafodelista"/>
+        <w:numPr>
+          <w:ilvl w:val="3"/>
+          <w:numId w:val="2"/>
+        </w:numPr>
+        <w:outlineLvl w:val="3"/>
+        <w:rPr>
+          <w:b/>
+        </w:rPr>
       </w:pPr>
       <w:r>
         <w:rPr>
-          <w:lang w:val="es-PE" w:eastAsia="es-PE"/>
-        </w:rPr>
-        <w:t>Cuadro de productos software</w:t>
+          <w:b/>
+        </w:rPr>
+        <w:t>Tecnologías para arquitectura concretas</w:t>
       </w:r>
+    </w:p>
+    <w:tbl>
+      <w:tblPr>
+        <w:tblStyle w:val="Tablaconcuadrcula"/>
+        <w:tblW w:w="8505" w:type="dxa"/>
+        <w:tblInd w:w="704" w:type="dxa"/>
+        <w:tblLayout w:type="fixed"/>
+        <w:tblLook w:val="04A0" w:firstRow="1" w:lastRow="0" w:firstColumn="1" w:lastColumn="0" w:noHBand="0" w:noVBand="1"/>
+      </w:tblPr>
+      <w:tblGrid>
+        <w:gridCol w:w="284"/>
+        <w:gridCol w:w="3543"/>
+        <w:gridCol w:w="4678"/>
+      </w:tblGrid>
+      <w:tr>
+        <w:tc>
+          <w:tcPr>
+            <w:tcW w:w="284" w:type="dxa"/>
+          </w:tcPr>
+          <w:p>
+            <w:pPr>
+              <w:pStyle w:val="Prrafodelista"/>
+              <w:spacing w:before="0"/>
+              <w:ind w:left="0"/>
+              <w:rPr>
+                <w:b/>
+              </w:rPr>
+            </w:pPr>
+            <w:r>
+              <w:rPr>
+                <w:b/>
+              </w:rPr>
+              <w:t>#</w:t>
+            </w:r>
+          </w:p>
+        </w:tc>
+        <w:tc>
+          <w:tcPr>
+            <w:tcW w:w="3543" w:type="dxa"/>
+          </w:tcPr>
+          <w:p>
+            <w:pPr>
+              <w:pStyle w:val="Prrafodelista"/>
+              <w:spacing w:before="0"/>
+              <w:ind w:left="0"/>
+              <w:rPr>
+                <w:b/>
+              </w:rPr>
+            </w:pPr>
+            <w:r>
+              <w:rPr>
+                <w:b/>
+              </w:rPr>
+              <w:t>Tecnologías</w:t>
+            </w:r>
+          </w:p>
+        </w:tc>
+        <w:tc>
+          <w:tcPr>
+            <w:tcW w:w="4678" w:type="dxa"/>
+          </w:tcPr>
+          <w:p>
+            <w:pPr>
+              <w:pStyle w:val="Prrafodelista"/>
+              <w:spacing w:before="0"/>
+              <w:ind w:left="0"/>
+              <w:rPr>
+                <w:b/>
+              </w:rPr>
+            </w:pPr>
+            <w:r>
+              <w:rPr>
+                <w:b/>
+              </w:rPr>
+              <w:t>Consideraciones</w:t>
+            </w:r>
+          </w:p>
+        </w:tc>
+      </w:tr>
+      <w:tr>
+        <w:tc>
+          <w:tcPr>
+            <w:tcW w:w="284" w:type="dxa"/>
+          </w:tcPr>
+          <w:p>
+            <w:pPr>
+              <w:pStyle w:val="Prrafodelista"/>
+              <w:spacing w:before="0"/>
+              <w:ind w:left="0"/>
+            </w:pPr>
+            <w:r>
+              <w:t>1</w:t>
+            </w:r>
+          </w:p>
+        </w:tc>
+        <w:tc>
+          <w:tcPr>
+            <w:tcW w:w="3543" w:type="dxa"/>
+          </w:tcPr>
+          <w:p>
+            <w:pPr>
+              <w:pStyle w:val="Prrafodelista"/>
+              <w:spacing w:before="0"/>
+              <w:ind w:left="0"/>
+            </w:pPr>
+            <w:r>
+              <w:t>Gestor de Contenidos</w:t>
+            </w:r>
+          </w:p>
+          <w:p>
+            <w:pPr>
+              <w:pStyle w:val="Prrafodelista"/>
+              <w:spacing w:before="0"/>
+              <w:ind w:left="0"/>
+            </w:pPr>
+          </w:p>
+        </w:tc>
+        <w:tc>
+          <w:tcPr>
+            <w:tcW w:w="4678" w:type="dxa"/>
+          </w:tcPr>
+          <w:p>
+            <w:pPr>
+              <w:pStyle w:val="Prrafodelista"/>
+              <w:spacing w:before="0"/>
+              <w:ind w:left="0"/>
+            </w:pPr>
+            <w:proofErr w:type="spellStart"/>
+            <w:r>
+              <w:t>Drupal</w:t>
+            </w:r>
+            <w:proofErr w:type="spellEnd"/>
+            <w:r>
+              <w:t xml:space="preserve"> #</w:t>
+            </w:r>
+            <w:proofErr w:type="gramStart"/>
+            <w:r>
+              <w:t>.#</w:t>
+            </w:r>
+            <w:proofErr w:type="gramEnd"/>
+            <w:r>
+              <w:t>#</w:t>
+            </w:r>
+          </w:p>
+          <w:p>
+            <w:pPr>
+              <w:pStyle w:val="Prrafodelista"/>
+              <w:spacing w:before="0"/>
+              <w:ind w:left="0"/>
+            </w:pPr>
+            <w:r>
+              <w:t>URL</w:t>
+            </w:r>
+          </w:p>
+        </w:tc>
+      </w:tr>
+      <w:tr>
+        <w:tc>
+          <w:tcPr>
+            <w:tcW w:w="284" w:type="dxa"/>
+          </w:tcPr>
+          <w:p>
+            <w:pPr>
+              <w:pStyle w:val="Prrafodelista"/>
+              <w:spacing w:before="0"/>
+              <w:ind w:left="0"/>
+            </w:pPr>
+            <w:r>
+              <w:t>2</w:t>
+            </w:r>
+          </w:p>
+        </w:tc>
+        <w:tc>
+          <w:tcPr>
+            <w:tcW w:w="3543" w:type="dxa"/>
+          </w:tcPr>
+          <w:p>
+            <w:pPr>
+              <w:pStyle w:val="Prrafodelista"/>
+              <w:spacing w:before="0"/>
+              <w:ind w:left="0"/>
+            </w:pPr>
+            <w:r>
+              <w:t>Cloud</w:t>
+            </w:r>
+          </w:p>
+        </w:tc>
+        <w:tc>
+          <w:tcPr>
+            <w:tcW w:w="4678" w:type="dxa"/>
+          </w:tcPr>
+          <w:p>
+            <w:pPr>
+              <w:pStyle w:val="Prrafodelista"/>
+              <w:spacing w:before="0"/>
+              <w:ind w:left="0"/>
+            </w:pPr>
+            <w:r>
+              <w:t>….</w:t>
+            </w:r>
+          </w:p>
+        </w:tc>
+      </w:tr>
+    </w:tbl>
+    <w:p>
+      <w:pPr>
+        <w:pStyle w:val="Prrafodelista"/>
+        <w:ind w:left="3025"/>
+        <w:outlineLvl w:val="3"/>
+        <w:rPr>
+          <w:b/>
+        </w:rPr>
+      </w:pPr>
+    </w:p>
+    <w:p>
+      <w:pPr>
+        <w:pStyle w:val="Prrafodelista"/>
+        <w:numPr>
+          <w:ilvl w:val="3"/>
+          <w:numId w:val="2"/>
+        </w:numPr>
+        <w:outlineLvl w:val="3"/>
+        <w:rPr>
+          <w:b/>
+        </w:rPr>
+      </w:pPr>
+      <w:r>
+        <w:rPr>
+          <w:b/>
+        </w:rPr>
+        <w:t>Software de arquitectura de referencia</w:t>
+      </w:r>
+    </w:p>
+    <w:tbl>
+      <w:tblPr>
+        <w:tblStyle w:val="Tablaconcuadrcula"/>
+        <w:tblW w:w="8505" w:type="dxa"/>
+        <w:tblInd w:w="704" w:type="dxa"/>
+        <w:tblLayout w:type="fixed"/>
+        <w:tblLook w:val="04A0" w:firstRow="1" w:lastRow="0" w:firstColumn="1" w:lastColumn="0" w:noHBand="0" w:noVBand="1"/>
+      </w:tblPr>
+      <w:tblGrid>
+        <w:gridCol w:w="284"/>
+        <w:gridCol w:w="2551"/>
+        <w:gridCol w:w="5670"/>
+      </w:tblGrid>
+      <w:tr>
+        <w:tc>
+          <w:tcPr>
+            <w:tcW w:w="284" w:type="dxa"/>
+          </w:tcPr>
+          <w:p>
+            <w:pPr>
+              <w:pStyle w:val="Prrafodelista"/>
+              <w:spacing w:before="0"/>
+              <w:ind w:left="0"/>
+              <w:rPr>
+                <w:b/>
+              </w:rPr>
+            </w:pPr>
+            <w:r>
+              <w:rPr>
+                <w:b/>
+              </w:rPr>
+              <w:t>#</w:t>
+            </w:r>
+          </w:p>
+        </w:tc>
+        <w:tc>
+          <w:tcPr>
+            <w:tcW w:w="2551" w:type="dxa"/>
+          </w:tcPr>
+          <w:p>
+            <w:pPr>
+              <w:pStyle w:val="Prrafodelista"/>
+              <w:spacing w:before="0"/>
+              <w:ind w:left="0"/>
+              <w:rPr>
+                <w:b/>
+              </w:rPr>
+            </w:pPr>
+            <w:r>
+              <w:rPr>
+                <w:b/>
+              </w:rPr>
+              <w:t>Tecnologías</w:t>
+            </w:r>
+          </w:p>
+        </w:tc>
+        <w:tc>
+          <w:tcPr>
+            <w:tcW w:w="5670" w:type="dxa"/>
+          </w:tcPr>
+          <w:p>
+            <w:pPr>
+              <w:pStyle w:val="Prrafodelista"/>
+              <w:spacing w:before="0"/>
+              <w:ind w:left="0"/>
+              <w:rPr>
+                <w:b/>
+              </w:rPr>
+            </w:pPr>
+            <w:r>
+              <w:rPr>
+                <w:b/>
+              </w:rPr>
+              <w:t>Consideraciones</w:t>
+            </w:r>
+          </w:p>
+        </w:tc>
+      </w:tr>
+      <w:tr>
+        <w:tc>
+          <w:tcPr>
+            <w:tcW w:w="284" w:type="dxa"/>
+          </w:tcPr>
+          <w:p>
+            <w:pPr>
+              <w:pStyle w:val="Prrafodelista"/>
+              <w:spacing w:before="0"/>
+              <w:ind w:left="0"/>
+            </w:pPr>
+            <w:r>
+              <w:t>1</w:t>
+            </w:r>
+          </w:p>
+        </w:tc>
+        <w:tc>
+          <w:tcPr>
+            <w:tcW w:w="2551" w:type="dxa"/>
+          </w:tcPr>
+          <w:p>
+            <w:pPr>
+              <w:pStyle w:val="Prrafodelista"/>
+              <w:spacing w:before="0"/>
+              <w:ind w:left="0"/>
+            </w:pPr>
+            <w:proofErr w:type="spellStart"/>
+            <w:r>
+              <w:t>drupal</w:t>
+            </w:r>
+            <w:proofErr w:type="spellEnd"/>
+          </w:p>
+          <w:p>
+            <w:pPr>
+              <w:pStyle w:val="Prrafodelista"/>
+              <w:spacing w:before="0"/>
+              <w:ind w:left="0"/>
+            </w:pPr>
+          </w:p>
+        </w:tc>
+        <w:tc>
+          <w:tcPr>
+            <w:tcW w:w="5670" w:type="dxa"/>
+          </w:tcPr>
+          <w:p>
+            <w:pPr>
+              <w:pStyle w:val="Prrafodelista"/>
+              <w:spacing w:before="0"/>
+              <w:ind w:left="0"/>
+            </w:pPr>
+          </w:p>
+        </w:tc>
+      </w:tr>
+      <w:tr>
+        <w:tc>
+          <w:tcPr>
+            <w:tcW w:w="284" w:type="dxa"/>
+          </w:tcPr>
+          <w:p>
+            <w:pPr>
+              <w:pStyle w:val="Prrafodelista"/>
+              <w:spacing w:before="0"/>
+              <w:ind w:left="0"/>
+            </w:pPr>
+            <w:r>
+              <w:t>2</w:t>
+            </w:r>
+          </w:p>
+        </w:tc>
+        <w:tc>
+          <w:tcPr>
+            <w:tcW w:w="2551" w:type="dxa"/>
+          </w:tcPr>
+          <w:p>
+            <w:pPr>
+              <w:pStyle w:val="Prrafodelista"/>
+              <w:spacing w:before="0"/>
+              <w:ind w:left="0"/>
+            </w:pPr>
+            <w:proofErr w:type="spellStart"/>
+            <w:r>
+              <w:t>Wordpress</w:t>
+            </w:r>
+            <w:proofErr w:type="spellEnd"/>
+          </w:p>
+        </w:tc>
+        <w:tc>
+          <w:tcPr>
+            <w:tcW w:w="5670" w:type="dxa"/>
+          </w:tcPr>
+          <w:p>
+            <w:pPr>
+              <w:pStyle w:val="Prrafodelista"/>
+              <w:spacing w:before="0"/>
+              <w:ind w:left="0"/>
+            </w:pPr>
+            <w:r>
+              <w:t>….</w:t>
+            </w:r>
+          </w:p>
+        </w:tc>
+      </w:tr>
+      <w:tr>
+        <w:tc>
+          <w:tcPr>
+            <w:tcW w:w="284" w:type="dxa"/>
+          </w:tcPr>
+          <w:p>
+            <w:pPr>
+              <w:pStyle w:val="Prrafodelista"/>
+              <w:spacing w:before="0"/>
+              <w:ind w:left="0"/>
+            </w:pPr>
+            <w:r>
+              <w:t>3</w:t>
+            </w:r>
+          </w:p>
+        </w:tc>
+        <w:tc>
+          <w:tcPr>
+            <w:tcW w:w="2551" w:type="dxa"/>
+          </w:tcPr>
+          <w:p>
+            <w:pPr>
+              <w:pStyle w:val="Prrafodelista"/>
+              <w:spacing w:before="0"/>
+              <w:ind w:left="0"/>
+            </w:pPr>
+            <w:proofErr w:type="spellStart"/>
+            <w:r>
+              <w:t>Joomla</w:t>
+            </w:r>
+            <w:proofErr w:type="spellEnd"/>
+          </w:p>
+        </w:tc>
+        <w:tc>
+          <w:tcPr>
+            <w:tcW w:w="5670" w:type="dxa"/>
+          </w:tcPr>
+          <w:p>
+            <w:pPr>
+              <w:pStyle w:val="Prrafodelista"/>
+              <w:spacing w:before="0"/>
+              <w:ind w:left="0"/>
+            </w:pPr>
+          </w:p>
+        </w:tc>
+      </w:tr>
+      <w:tr>
+        <w:tc>
+          <w:tcPr>
+            <w:tcW w:w="284" w:type="dxa"/>
+          </w:tcPr>
+          <w:p>
+            <w:pPr>
+              <w:pStyle w:val="Prrafodelista"/>
+              <w:ind w:left="0"/>
+            </w:pPr>
+            <w:r>
+              <w:t>4</w:t>
+            </w:r>
+          </w:p>
+        </w:tc>
+        <w:tc>
+          <w:tcPr>
+            <w:tcW w:w="2551" w:type="dxa"/>
+          </w:tcPr>
+          <w:p>
+            <w:pPr>
+              <w:pStyle w:val="Prrafodelista"/>
+              <w:ind w:left="0"/>
+            </w:pPr>
+            <w:proofErr w:type="spellStart"/>
+            <w:r>
+              <w:t>HAProxy</w:t>
+            </w:r>
+            <w:proofErr w:type="spellEnd"/>
+          </w:p>
+        </w:tc>
+        <w:tc>
+          <w:tcPr>
+            <w:tcW w:w="5670" w:type="dxa"/>
+          </w:tcPr>
+          <w:p>
+            <w:pPr>
+              <w:pStyle w:val="Prrafodelista"/>
+              <w:ind w:left="0"/>
+            </w:pPr>
+            <w:hyperlink r:id="rId33" w:history="1">
+              <w:r>
+                <w:rPr>
+                  <w:rStyle w:val="Hipervnculo"/>
+                </w:rPr>
+                <w:t>https://www.haproxy.org/they-use-it.html</w:t>
+              </w:r>
+            </w:hyperlink>
+          </w:p>
+          <w:p>
+            <w:pPr>
+              <w:pStyle w:val="Prrafodelista"/>
+              <w:ind w:left="0"/>
+            </w:pPr>
+          </w:p>
+        </w:tc>
+      </w:tr>
+    </w:tbl>
+    <w:p>
+      <w:pPr>
+        <w:pStyle w:val="Prrafodelista"/>
+        <w:ind w:left="2665"/>
+        <w:rPr>
+          <w:b/>
+        </w:rPr>
+      </w:pPr>
     </w:p>
     <w:p>
       <w:pPr>
@@ -28187,45 +31808,140 @@
         <w:outlineLvl w:val="2"/>
         <w:rPr>
           <w:b/>
-          <w:lang w:val="es-PE" w:eastAsia="es-PE"/>
-        </w:rPr>
-      </w:pPr>
-      <w:bookmarkStart w:id="76" w:name="_Toc498744745"/>
+        </w:rPr>
+      </w:pPr>
       <w:r>
         <w:rPr>
           <w:b/>
         </w:rPr>
-        <w:t>ARQUITECTURAS DE APLICACIONES EMPRESARIALES</w:t>
+        <w:t xml:space="preserve">ARQUITECTURA DE APLICACIONES </w:t>
       </w:r>
-      <w:bookmarkEnd w:id="76"/>
-    </w:p>
-    <w:p>
-      <w:pPr>
-        <w:ind w:left="1416"/>
-        <w:rPr>
-          <w:lang w:val="es-PE" w:eastAsia="es-PE"/>
-        </w:rPr>
-      </w:pPr>
       <w:r>
         <w:rPr>
-          <w:lang w:val="es-PE" w:eastAsia="es-PE"/>
-        </w:rPr>
-        <w:t>Diagrama de arquitectura ambiente de producción</w:t>
+          <w:b/>
+        </w:rPr>
+        <w:t>WEB</w:t>
       </w:r>
     </w:p>
     <w:p>
       <w:pPr>
-        <w:ind w:left="1416"/>
-        <w:rPr>
+        <w:pStyle w:val="Prrafodelista"/>
+        <w:numPr>
+          <w:ilvl w:val="3"/>
+          <w:numId w:val="2"/>
+        </w:numPr>
+        <w:outlineLvl w:val="3"/>
+        <w:rPr>
+          <w:b/>
+        </w:rPr>
+      </w:pPr>
+      <w:r>
+        <w:rPr>
+          <w:b/>
+        </w:rPr>
+        <w:t>Diagramas de arquitectura de referencia</w:t>
+      </w:r>
+    </w:p>
+    <w:p>
+      <w:pPr>
+        <w:pStyle w:val="Prrafodelista"/>
+        <w:ind w:left="708"/>
+        <w:outlineLvl w:val="2"/>
+        <w:rPr>
+          <w:b/>
+        </w:rPr>
+      </w:pPr>
+      <w:r>
+        <w:rPr>
+          <w:noProof/>
           <w:lang w:val="es-PE" w:eastAsia="es-PE"/>
         </w:rPr>
+        <w:lastRenderedPageBreak/>
+        <w:drawing>
+          <wp:inline distT="0" distB="0" distL="0" distR="0" wp14:anchorId="4EE501BF" wp14:editId="1FF7C79D">
+            <wp:extent cx="4805680" cy="3381375"/>
+            <wp:effectExtent l="0" t="0" r="0" b="9525"/>
+            <wp:docPr id="18" name="Imagen 18"/>
+            <wp:cNvGraphicFramePr>
+              <a:graphicFrameLocks xmlns:a="http://schemas.openxmlformats.org/drawingml/2006/main" noChangeAspect="1"/>
+            </wp:cNvGraphicFramePr>
+            <a:graphic xmlns:a="http://schemas.openxmlformats.org/drawingml/2006/main">
+              <a:graphicData uri="http://schemas.openxmlformats.org/drawingml/2006/picture">
+                <pic:pic xmlns:pic="http://schemas.openxmlformats.org/drawingml/2006/picture">
+                  <pic:nvPicPr>
+                    <pic:cNvPr id="0" name="Picture 3"/>
+                    <pic:cNvPicPr>
+                      <a:picLocks noChangeAspect="1" noChangeArrowheads="1"/>
+                    </pic:cNvPicPr>
+                  </pic:nvPicPr>
+                  <pic:blipFill>
+                    <a:blip r:embed="rId34">
+                      <a:extLst>
+                        <a:ext uri="{28A0092B-C50C-407E-A947-70E740481C1C}">
+                          <a14:useLocalDpi xmlns:a14="http://schemas.microsoft.com/office/drawing/2010/main" val="0"/>
+                        </a:ext>
+                      </a:extLst>
+                    </a:blip>
+                    <a:srcRect/>
+                    <a:stretch>
+                      <a:fillRect/>
+                    </a:stretch>
+                  </pic:blipFill>
+                  <pic:spPr bwMode="auto">
+                    <a:xfrm>
+                      <a:off x="0" y="0"/>
+                      <a:ext cx="4805680" cy="3381375"/>
+                    </a:xfrm>
+                    <a:prstGeom prst="rect">
+                      <a:avLst/>
+                    </a:prstGeom>
+                    <a:noFill/>
+                    <a:ln>
+                      <a:noFill/>
+                    </a:ln>
+                  </pic:spPr>
+                </pic:pic>
+              </a:graphicData>
+            </a:graphic>
+          </wp:inline>
+        </w:drawing>
+      </w:r>
+    </w:p>
+    <w:p>
+      <w:pPr>
+        <w:pStyle w:val="Prrafodelista"/>
+        <w:ind w:left="708"/>
+        <w:outlineLvl w:val="2"/>
+        <w:rPr>
+          <w:b/>
+        </w:rPr>
+      </w:pPr>
+    </w:p>
+    <w:p>
+      <w:pPr>
+        <w:pStyle w:val="Prrafodelista"/>
+        <w:numPr>
+          <w:ilvl w:val="3"/>
+          <w:numId w:val="2"/>
+        </w:numPr>
+        <w:outlineLvl w:val="3"/>
+        <w:rPr>
+          <w:b/>
+        </w:rPr>
       </w:pPr>
       <w:r>
         <w:rPr>
+          <w:b/>
+        </w:rPr>
+        <w:t>Software de arquitectura de referencia</w:t>
+      </w:r>
+    </w:p>
+    <w:p>
+      <w:pPr>
+        <w:rPr>
           <w:lang w:val="es-PE" w:eastAsia="es-PE"/>
         </w:rPr>
-        <w:t>Cuadro de productos software</w:t>
-      </w:r>
+      </w:pPr>
     </w:p>
     <w:p>
       <w:pPr>
@@ -28244,22 +31960,29 @@
         <w:outlineLvl w:val="2"/>
         <w:rPr>
           <w:b/>
-        </w:rPr>
-      </w:pPr>
-      <w:bookmarkStart w:id="77" w:name="_Toc498744746"/>
+          <w:lang w:val="es-PE" w:eastAsia="es-PE"/>
+        </w:rPr>
+      </w:pPr>
+      <w:bookmarkStart w:id="76" w:name="_Toc498877231"/>
       <w:r>
         <w:rPr>
           <w:b/>
         </w:rPr>
-        <w:t>ARQUITECTURA DE MICROSERVICIOS</w:t>
+        <w:t>ARQUITECTURAS DE APLICACIONES EMPRESARIALES</w:t>
       </w:r>
-      <w:bookmarkEnd w:id="77"/>
+      <w:bookmarkEnd w:id="76"/>
     </w:p>
     <w:p>
       <w:pPr>
         <w:ind w:left="1416"/>
+        <w:rPr>
+          <w:lang w:val="es-PE" w:eastAsia="es-PE"/>
+        </w:rPr>
       </w:pPr>
       <w:r>
+        <w:rPr>
+          <w:lang w:val="es-PE" w:eastAsia="es-PE"/>
+        </w:rPr>
         <w:t>Diagrama de arquitectura ambiente de producción</w:t>
       </w:r>
     </w:p>
@@ -28271,6 +31994,9 @@
         </w:rPr>
       </w:pPr>
       <w:r>
+        <w:rPr>
+          <w:lang w:val="es-PE" w:eastAsia="es-PE"/>
+        </w:rPr>
         <w:t>Cuadro de productos software</w:t>
       </w:r>
     </w:p>
@@ -28293,40 +32019,31 @@
           <w:b/>
         </w:rPr>
       </w:pPr>
-      <w:bookmarkStart w:id="78" w:name="_Toc498744747"/>
+      <w:bookmarkStart w:id="77" w:name="_Toc498877232"/>
       <w:r>
         <w:rPr>
           <w:b/>
         </w:rPr>
-        <w:t>ARQUITECTURA DE GESTION DOCUMENTAL</w:t>
+        <w:t>ARQUITECTURA DE MICROSERVICIOS</w:t>
       </w:r>
-      <w:bookmarkEnd w:id="78"/>
+      <w:bookmarkEnd w:id="77"/>
     </w:p>
     <w:p>
       <w:pPr>
-        <w:ind w:left="1418"/>
-        <w:rPr>
-          <w:lang w:val="es-PE" w:eastAsia="es-PE"/>
-        </w:rPr>
+        <w:ind w:left="1416"/>
       </w:pPr>
       <w:r>
-        <w:rPr>
-          <w:lang w:val="es-PE" w:eastAsia="es-PE"/>
-        </w:rPr>
         <w:t>Diagrama de arquitectura ambiente de producción</w:t>
       </w:r>
     </w:p>
     <w:p>
       <w:pPr>
-        <w:ind w:left="1418"/>
+        <w:ind w:left="1416"/>
         <w:rPr>
           <w:lang w:val="es-PE" w:eastAsia="es-PE"/>
         </w:rPr>
       </w:pPr>
       <w:r>
-        <w:rPr>
-          <w:lang w:val="es-PE" w:eastAsia="es-PE"/>
-        </w:rPr>
         <w:t>Cuadro de productos software</w:t>
       </w:r>
     </w:p>
@@ -28349,7 +32066,63 @@
           <w:b/>
         </w:rPr>
       </w:pPr>
-      <w:bookmarkStart w:id="79" w:name="_Toc498744748"/>
+      <w:bookmarkStart w:id="78" w:name="_Toc498877233"/>
+      <w:r>
+        <w:rPr>
+          <w:b/>
+        </w:rPr>
+        <w:t>ARQUITECTURA DE GESTION DOCUMENTAL</w:t>
+      </w:r>
+      <w:bookmarkEnd w:id="78"/>
+    </w:p>
+    <w:p>
+      <w:pPr>
+        <w:ind w:left="1418"/>
+        <w:rPr>
+          <w:lang w:val="es-PE" w:eastAsia="es-PE"/>
+        </w:rPr>
+      </w:pPr>
+      <w:r>
+        <w:rPr>
+          <w:lang w:val="es-PE" w:eastAsia="es-PE"/>
+        </w:rPr>
+        <w:t>Diagrama de arquitectura ambiente de producción</w:t>
+      </w:r>
+    </w:p>
+    <w:p>
+      <w:pPr>
+        <w:ind w:left="1418"/>
+        <w:rPr>
+          <w:lang w:val="es-PE" w:eastAsia="es-PE"/>
+        </w:rPr>
+      </w:pPr>
+      <w:r>
+        <w:rPr>
+          <w:lang w:val="es-PE" w:eastAsia="es-PE"/>
+        </w:rPr>
+        <w:t>Cuadro de productos software</w:t>
+      </w:r>
+    </w:p>
+    <w:p>
+      <w:pPr>
+        <w:rPr>
+          <w:lang w:val="es-PE" w:eastAsia="es-PE"/>
+        </w:rPr>
+      </w:pPr>
+    </w:p>
+    <w:p>
+      <w:pPr>
+        <w:pStyle w:val="Prrafodelista"/>
+        <w:numPr>
+          <w:ilvl w:val="2"/>
+          <w:numId w:val="2"/>
+        </w:numPr>
+        <w:outlineLvl w:val="2"/>
+        <w:rPr>
+          <w:b/>
+        </w:rPr>
+      </w:pPr>
+      <w:bookmarkStart w:id="79" w:name="_Toc498877234"/>
       <w:r>
         <w:rPr>
           <w:b/>
@@ -28415,7 +32188,7 @@
           <w:b/>
         </w:rPr>
       </w:pPr>
-      <w:bookmarkStart w:id="80" w:name="_Toc498744749"/>
+      <w:bookmarkStart w:id="80" w:name="_Toc498877235"/>
       <w:r>
         <w:rPr>
           <w:b/>
@@ -28426,31 +32199,120 @@
     </w:p>
     <w:p>
       <w:pPr>
-        <w:ind w:left="1416"/>
-        <w:rPr>
-          <w:lang w:val="es-PE" w:eastAsia="es-PE"/>
+        <w:pStyle w:val="Prrafodelista"/>
+        <w:numPr>
+          <w:ilvl w:val="3"/>
+          <w:numId w:val="2"/>
+        </w:numPr>
+        <w:outlineLvl w:val="3"/>
+        <w:rPr>
+          <w:b/>
         </w:rPr>
       </w:pPr>
       <w:r>
         <w:rPr>
-          <w:lang w:val="es-PE" w:eastAsia="es-PE"/>
-        </w:rPr>
-        <w:t>Diagrama de arquitectura ambiente de producción</w:t>
+          <w:b/>
+        </w:rPr>
+        <w:t>Diagramas de arquitectura de referencia</w:t>
       </w:r>
     </w:p>
     <w:p>
       <w:pPr>
-        <w:ind w:left="1416"/>
-        <w:rPr>
+        <w:pStyle w:val="Prrafodelista"/>
+        <w:ind w:left="708"/>
+        <w:outlineLvl w:val="2"/>
+        <w:rPr>
+          <w:b/>
+        </w:rPr>
+      </w:pPr>
+      <w:r>
+        <w:rPr>
+          <w:noProof/>
           <w:lang w:val="es-PE" w:eastAsia="es-PE"/>
         </w:rPr>
+        <w:lastRenderedPageBreak/>
+        <w:drawing>
+          <wp:inline distT="0" distB="0" distL="0" distR="0" wp14:anchorId="2D7B926A" wp14:editId="7E9D2FEB">
+            <wp:extent cx="5046345" cy="4511675"/>
+            <wp:effectExtent l="0" t="0" r="1905" b="3175"/>
+            <wp:docPr id="13" name="Imagen 13"/>
+            <wp:cNvGraphicFramePr>
+              <a:graphicFrameLocks xmlns:a="http://schemas.openxmlformats.org/drawingml/2006/main" noChangeAspect="1"/>
+            </wp:cNvGraphicFramePr>
+            <a:graphic xmlns:a="http://schemas.openxmlformats.org/drawingml/2006/main">
+              <a:graphicData uri="http://schemas.openxmlformats.org/drawingml/2006/picture">
+                <pic:pic xmlns:pic="http://schemas.openxmlformats.org/drawingml/2006/picture">
+                  <pic:nvPicPr>
+                    <pic:cNvPr id="0" name="Picture 1"/>
+                    <pic:cNvPicPr>
+                      <a:picLocks noChangeAspect="1" noChangeArrowheads="1"/>
+                    </pic:cNvPicPr>
+                  </pic:nvPicPr>
+                  <pic:blipFill>
+                    <a:blip r:embed="rId35">
+                      <a:extLst>
+                        <a:ext uri="{28A0092B-C50C-407E-A947-70E740481C1C}">
+                          <a14:useLocalDpi xmlns:a14="http://schemas.microsoft.com/office/drawing/2010/main" val="0"/>
+                        </a:ext>
+                      </a:extLst>
+                    </a:blip>
+                    <a:srcRect/>
+                    <a:stretch>
+                      <a:fillRect/>
+                    </a:stretch>
+                  </pic:blipFill>
+                  <pic:spPr bwMode="auto">
+                    <a:xfrm>
+                      <a:off x="0" y="0"/>
+                      <a:ext cx="5046345" cy="4511675"/>
+                    </a:xfrm>
+                    <a:prstGeom prst="rect">
+                      <a:avLst/>
+                    </a:prstGeom>
+                    <a:noFill/>
+                    <a:ln>
+                      <a:noFill/>
+                    </a:ln>
+                  </pic:spPr>
+                </pic:pic>
+              </a:graphicData>
+            </a:graphic>
+          </wp:inline>
+        </w:drawing>
+      </w:r>
+    </w:p>
+    <w:p>
+      <w:pPr>
+        <w:pStyle w:val="Prrafodelista"/>
+        <w:numPr>
+          <w:ilvl w:val="3"/>
+          <w:numId w:val="2"/>
+        </w:numPr>
+        <w:outlineLvl w:val="3"/>
+        <w:rPr>
+          <w:b/>
+        </w:rPr>
       </w:pPr>
       <w:r>
         <w:rPr>
+          <w:b/>
+        </w:rPr>
+        <w:t>Software de arquitectura de referencia</w:t>
+      </w:r>
+    </w:p>
+    <w:p>
+      <w:pPr>
+        <w:rPr>
           <w:lang w:val="es-PE" w:eastAsia="es-PE"/>
         </w:rPr>
-        <w:t>Cuadro de productos software</w:t>
-      </w:r>
+      </w:pPr>
+    </w:p>
+    <w:p>
+      <w:pPr>
+        <w:rPr>
+          <w:lang w:val="es-PE" w:eastAsia="es-PE"/>
+        </w:rPr>
+      </w:pPr>
     </w:p>
     <w:p>
       <w:pPr>
@@ -28472,7 +32334,7 @@
           <w:lang w:val="es-PE" w:eastAsia="es-PE"/>
         </w:rPr>
       </w:pPr>
-      <w:bookmarkStart w:id="81" w:name="_Toc498744750"/>
+      <w:bookmarkStart w:id="81" w:name="_Toc498877236"/>
       <w:r>
         <w:rPr>
           <w:b/>
@@ -28493,7 +32355,7 @@
           <w:b/>
         </w:rPr>
       </w:pPr>
-      <w:bookmarkStart w:id="82" w:name="_Toc498744751"/>
+      <w:bookmarkStart w:id="82" w:name="_Toc498877237"/>
       <w:r>
         <w:rPr>
           <w:b/>
@@ -28585,7 +32447,7 @@
           <w:b/>
         </w:rPr>
       </w:pPr>
-      <w:bookmarkStart w:id="83" w:name="_Toc498744752"/>
+      <w:bookmarkStart w:id="83" w:name="_Toc498877238"/>
       <w:r>
         <w:rPr>
           <w:b/>
@@ -28674,7 +32536,7 @@
           <w:b/>
         </w:rPr>
       </w:pPr>
-      <w:bookmarkStart w:id="84" w:name="_Toc498744753"/>
+      <w:bookmarkStart w:id="84" w:name="_Toc498877239"/>
       <w:r>
         <w:rPr>
           <w:b/>
@@ -28695,7 +32557,7 @@
           <w:b/>
         </w:rPr>
       </w:pPr>
-      <w:bookmarkStart w:id="85" w:name="_Toc498744754"/>
+      <w:bookmarkStart w:id="85" w:name="_Toc498877240"/>
       <w:r>
         <w:rPr>
           <w:b/>
@@ -28722,6 +32584,7 @@
           <w:noProof/>
           <w:lang w:val="es-PE" w:eastAsia="es-PE"/>
         </w:rPr>
+        <w:lastRenderedPageBreak/>
         <w:drawing>
           <wp:inline distT="0" distB="0" distL="0" distR="0" wp14:anchorId="0A5342AB" wp14:editId="427579B8">
             <wp:extent cx="5759450" cy="4092117"/>
@@ -28740,7 +32603,7 @@
                     </pic:cNvPicPr>
                   </pic:nvPicPr>
                   <pic:blipFill>
-                    <a:blip r:embed="rId20">
+                    <a:blip r:embed="rId36">
                       <a:extLst>
                         <a:ext uri="{28A0092B-C50C-407E-A947-70E740481C1C}">
                           <a14:useLocalDpi xmlns:a14="http://schemas.microsoft.com/office/drawing/2010/main" val="0"/>
@@ -29397,8 +33260,8 @@
       </w:pPr>
     </w:p>
     <w:sectPr>
-      <w:headerReference w:type="default" r:id="rId21"/>
-      <w:footerReference w:type="default" r:id="rId22"/>
+      <w:headerReference w:type="default" r:id="rId37"/>
+      <w:footerReference w:type="default" r:id="rId38"/>
       <w:pgSz w:w="11906" w:h="16838"/>
       <w:pgMar w:top="1247" w:right="1418" w:bottom="1247" w:left="1418" w:header="709" w:footer="341" w:gutter="0"/>
       <w:cols w:space="708"/>
@@ -29507,7 +33370,7 @@
               <w:sz w:val="16"/>
               <w:szCs w:val="16"/>
             </w:rPr>
-            <w:t>21</w:t>
+            <w:t>25</w:t>
           </w:r>
           <w:r>
             <w:rPr>
@@ -29562,7 +33425,7 @@
               <w:sz w:val="16"/>
               <w:szCs w:val="16"/>
             </w:rPr>
-            <w:t>23</w:t>
+            <w:t>28</w:t>
           </w:r>
           <w:r>
             <w:rPr>
@@ -29962,6 +33825,232 @@
     </w:lvl>
   </w:abstractNum>
   <w:abstractNum w:abstractNumId="1">
+    <w:nsid w:val="0DAD4893"/>
+    <w:multiLevelType w:val="hybridMultilevel"/>
+    <w:tmpl w:val="E4202C06"/>
+    <w:lvl w:ilvl="0" w:tplc="280A0001">
+      <w:start w:val="1"/>
+      <w:numFmt w:val="bullet"/>
+      <w:lvlText w:val=""/>
+      <w:lvlJc w:val="left"/>
+      <w:pPr>
+        <w:ind w:left="3025" w:hanging="360"/>
+      </w:pPr>
+      <w:rPr>
+        <w:rFonts w:ascii="Symbol" w:hAnsi="Symbol" w:hint="default"/>
+      </w:rPr>
+    </w:lvl>
+    <w:lvl w:ilvl="1" w:tplc="280A0003" w:tentative="1">
+      <w:start w:val="1"/>
+      <w:numFmt w:val="bullet"/>
+      <w:lvlText w:val="o"/>
+      <w:lvlJc w:val="left"/>
+      <w:pPr>
+        <w:ind w:left="3745" w:hanging="360"/>
+      </w:pPr>
+      <w:rPr>
+        <w:rFonts w:ascii="Courier New" w:hAnsi="Courier New" w:cs="Courier New" w:hint="default"/>
+      </w:rPr>
+    </w:lvl>
+    <w:lvl w:ilvl="2" w:tplc="280A0005" w:tentative="1">
+      <w:start w:val="1"/>
+      <w:numFmt w:val="bullet"/>
+      <w:lvlText w:val=""/>
+      <w:lvlJc w:val="left"/>
+      <w:pPr>
+        <w:ind w:left="4465" w:hanging="360"/>
+      </w:pPr>
+      <w:rPr>
+        <w:rFonts w:ascii="Wingdings" w:hAnsi="Wingdings" w:hint="default"/>
+      </w:rPr>
+    </w:lvl>
+    <w:lvl w:ilvl="3" w:tplc="280A0001" w:tentative="1">
+      <w:start w:val="1"/>
+      <w:numFmt w:val="bullet"/>
+      <w:lvlText w:val=""/>
+      <w:lvlJc w:val="left"/>
+      <w:pPr>
+        <w:ind w:left="5185" w:hanging="360"/>
+      </w:pPr>
+      <w:rPr>
+        <w:rFonts w:ascii="Symbol" w:hAnsi="Symbol" w:hint="default"/>
+      </w:rPr>
+    </w:lvl>
+    <w:lvl w:ilvl="4" w:tplc="280A0003" w:tentative="1">
+      <w:start w:val="1"/>
+      <w:numFmt w:val="bullet"/>
+      <w:lvlText w:val="o"/>
+      <w:lvlJc w:val="left"/>
+      <w:pPr>
+        <w:ind w:left="5905" w:hanging="360"/>
+      </w:pPr>
+      <w:rPr>
+        <w:rFonts w:ascii="Courier New" w:hAnsi="Courier New" w:cs="Courier New" w:hint="default"/>
+      </w:rPr>
+    </w:lvl>
+    <w:lvl w:ilvl="5" w:tplc="280A0005" w:tentative="1">
+      <w:start w:val="1"/>
+      <w:numFmt w:val="bullet"/>
+      <w:lvlText w:val=""/>
+      <w:lvlJc w:val="left"/>
+      <w:pPr>
+        <w:ind w:left="6625" w:hanging="360"/>
+      </w:pPr>
+      <w:rPr>
+        <w:rFonts w:ascii="Wingdings" w:hAnsi="Wingdings" w:hint="default"/>
+      </w:rPr>
+    </w:lvl>
+    <w:lvl w:ilvl="6" w:tplc="280A0001" w:tentative="1">
+      <w:start w:val="1"/>
+      <w:numFmt w:val="bullet"/>
+      <w:lvlText w:val=""/>
+      <w:lvlJc w:val="left"/>
+      <w:pPr>
+        <w:ind w:left="7345" w:hanging="360"/>
+      </w:pPr>
+      <w:rPr>
+        <w:rFonts w:ascii="Symbol" w:hAnsi="Symbol" w:hint="default"/>
+      </w:rPr>
+    </w:lvl>
+    <w:lvl w:ilvl="7" w:tplc="280A0003" w:tentative="1">
+      <w:start w:val="1"/>
+      <w:numFmt w:val="bullet"/>
+      <w:lvlText w:val="o"/>
+      <w:lvlJc w:val="left"/>
+      <w:pPr>
+        <w:ind w:left="8065" w:hanging="360"/>
+      </w:pPr>
+      <w:rPr>
+        <w:rFonts w:ascii="Courier New" w:hAnsi="Courier New" w:cs="Courier New" w:hint="default"/>
+      </w:rPr>
+    </w:lvl>
+    <w:lvl w:ilvl="8" w:tplc="280A0005" w:tentative="1">
+      <w:start w:val="1"/>
+      <w:numFmt w:val="bullet"/>
+      <w:lvlText w:val=""/>
+      <w:lvlJc w:val="left"/>
+      <w:pPr>
+        <w:ind w:left="8785" w:hanging="360"/>
+      </w:pPr>
+      <w:rPr>
+        <w:rFonts w:ascii="Wingdings" w:hAnsi="Wingdings" w:hint="default"/>
+      </w:rPr>
+    </w:lvl>
+  </w:abstractNum>
+  <w:abstractNum w:abstractNumId="2">
+    <w:nsid w:val="11E53AE3"/>
+    <w:multiLevelType w:val="multilevel"/>
+    <w:tmpl w:val="BCA829E4"/>
+    <w:lvl w:ilvl="0">
+      <w:start w:val="1"/>
+      <w:numFmt w:val="decimal"/>
+      <w:lvlText w:val="%1."/>
+      <w:lvlJc w:val="left"/>
+      <w:pPr>
+        <w:ind w:left="340" w:hanging="340"/>
+      </w:pPr>
+      <w:rPr>
+        <w:rFonts w:hint="default"/>
+      </w:rPr>
+    </w:lvl>
+    <w:lvl w:ilvl="1">
+      <w:start w:val="1"/>
+      <w:numFmt w:val="decimal"/>
+      <w:lvlText w:val="%1.%2."/>
+      <w:lvlJc w:val="left"/>
+      <w:pPr>
+        <w:ind w:left="964" w:hanging="567"/>
+      </w:pPr>
+      <w:rPr>
+        <w:rFonts w:hint="default"/>
+      </w:rPr>
+    </w:lvl>
+    <w:lvl w:ilvl="2">
+      <w:start w:val="1"/>
+      <w:numFmt w:val="decimal"/>
+      <w:lvlText w:val="%1.%2.%3."/>
+      <w:lvlJc w:val="left"/>
+      <w:pPr>
+        <w:ind w:left="1758" w:hanging="794"/>
+      </w:pPr>
+      <w:rPr>
+        <w:rFonts w:hint="default"/>
+      </w:rPr>
+    </w:lvl>
+    <w:lvl w:ilvl="3">
+      <w:start w:val="1"/>
+      <w:numFmt w:val="decimal"/>
+      <w:lvlText w:val="%1.%2.%3.%4."/>
+      <w:lvlJc w:val="left"/>
+      <w:pPr>
+        <w:ind w:left="2665" w:hanging="907"/>
+      </w:pPr>
+      <w:rPr>
+        <w:rFonts w:hint="default"/>
+      </w:rPr>
+    </w:lvl>
+    <w:lvl w:ilvl="4">
+      <w:start w:val="1"/>
+      <w:numFmt w:val="decimal"/>
+      <w:lvlText w:val="%1.%2.%3.%4.%5."/>
+      <w:lvlJc w:val="left"/>
+      <w:pPr>
+        <w:ind w:left="2232" w:hanging="792"/>
+      </w:pPr>
+      <w:rPr>
+        <w:rFonts w:hint="default"/>
+      </w:rPr>
+    </w:lvl>
+    <w:lvl w:ilvl="5">
+      <w:start w:val="1"/>
+      <w:numFmt w:val="decimal"/>
+      <w:lvlText w:val="%1.%2.%3.%4.%5.%6."/>
+      <w:lvlJc w:val="left"/>
+      <w:pPr>
+        <w:ind w:left="2736" w:hanging="936"/>
+      </w:pPr>
+      <w:rPr>
+        <w:rFonts w:hint="default"/>
+      </w:rPr>
+    </w:lvl>
+    <w:lvl w:ilvl="6">
+      <w:start w:val="1"/>
+      <w:numFmt w:val="decimal"/>
+      <w:lvlText w:val="%1.%2.%3.%4.%5.%6.%7."/>
+      <w:lvlJc w:val="left"/>
+      <w:pPr>
+        <w:ind w:left="3240" w:hanging="1080"/>
+      </w:pPr>
+      <w:rPr>
+        <w:rFonts w:hint="default"/>
+      </w:rPr>
+    </w:lvl>
+    <w:lvl w:ilvl="7">
+      <w:start w:val="1"/>
+      <w:numFmt w:val="decimal"/>
+      <w:lvlText w:val="%1.%2.%3.%4.%5.%6.%7.%8."/>
+      <w:lvlJc w:val="left"/>
+      <w:pPr>
+        <w:ind w:left="3744" w:hanging="1224"/>
+      </w:pPr>
+      <w:rPr>
+        <w:rFonts w:hint="default"/>
+      </w:rPr>
+    </w:lvl>
+    <w:lvl w:ilvl="8">
+      <w:start w:val="1"/>
+      <w:numFmt w:val="decimal"/>
+      <w:lvlText w:val="%1.%2.%3.%4.%5.%6.%7.%8.%9."/>
+      <w:lvlJc w:val="left"/>
+      <w:pPr>
+        <w:ind w:left="4320" w:hanging="1440"/>
+      </w:pPr>
+      <w:rPr>
+        <w:rFonts w:hint="default"/>
+      </w:rPr>
+    </w:lvl>
+  </w:abstractNum>
+  <w:abstractNum w:abstractNumId="3">
     <w:nsid w:val="123E7E42"/>
     <w:multiLevelType w:val="hybridMultilevel"/>
     <w:tmpl w:val="ED8CCEEC"/>
@@ -30074,7 +34163,120 @@
       </w:rPr>
     </w:lvl>
   </w:abstractNum>
-  <w:abstractNum w:abstractNumId="2">
+  <w:abstractNum w:abstractNumId="4">
+    <w:nsid w:val="16196801"/>
+    <w:multiLevelType w:val="multilevel"/>
+    <w:tmpl w:val="BCA829E4"/>
+    <w:lvl w:ilvl="0">
+      <w:start w:val="1"/>
+      <w:numFmt w:val="decimal"/>
+      <w:lvlText w:val="%1."/>
+      <w:lvlJc w:val="left"/>
+      <w:pPr>
+        <w:ind w:left="340" w:hanging="340"/>
+      </w:pPr>
+      <w:rPr>
+        <w:rFonts w:hint="default"/>
+      </w:rPr>
+    </w:lvl>
+    <w:lvl w:ilvl="1">
+      <w:start w:val="1"/>
+      <w:numFmt w:val="decimal"/>
+      <w:lvlText w:val="%1.%2."/>
+      <w:lvlJc w:val="left"/>
+      <w:pPr>
+        <w:ind w:left="964" w:hanging="567"/>
+      </w:pPr>
+      <w:rPr>
+        <w:rFonts w:hint="default"/>
+      </w:rPr>
+    </w:lvl>
+    <w:lvl w:ilvl="2">
+      <w:start w:val="1"/>
+      <w:numFmt w:val="decimal"/>
+      <w:lvlText w:val="%1.%2.%3."/>
+      <w:lvlJc w:val="left"/>
+      <w:pPr>
+        <w:ind w:left="1758" w:hanging="794"/>
+      </w:pPr>
+      <w:rPr>
+        <w:rFonts w:hint="default"/>
+      </w:rPr>
+    </w:lvl>
+    <w:lvl w:ilvl="3">
+      <w:start w:val="1"/>
+      <w:numFmt w:val="decimal"/>
+      <w:lvlText w:val="%1.%2.%3.%4."/>
+      <w:lvlJc w:val="left"/>
+      <w:pPr>
+        <w:ind w:left="2665" w:hanging="907"/>
+      </w:pPr>
+      <w:rPr>
+        <w:rFonts w:hint="default"/>
+      </w:rPr>
+    </w:lvl>
+    <w:lvl w:ilvl="4">
+      <w:start w:val="1"/>
+      <w:numFmt w:val="decimal"/>
+      <w:lvlText w:val="%1.%2.%3.%4.%5."/>
+      <w:lvlJc w:val="left"/>
+      <w:pPr>
+        <w:ind w:left="2232" w:hanging="792"/>
+      </w:pPr>
+      <w:rPr>
+        <w:rFonts w:hint="default"/>
+      </w:rPr>
+    </w:lvl>
+    <w:lvl w:ilvl="5">
+      <w:start w:val="1"/>
+      <w:numFmt w:val="decimal"/>
+      <w:lvlText w:val="%1.%2.%3.%4.%5.%6."/>
+      <w:lvlJc w:val="left"/>
+      <w:pPr>
+        <w:ind w:left="2736" w:hanging="936"/>
+      </w:pPr>
+      <w:rPr>
+        <w:rFonts w:hint="default"/>
+      </w:rPr>
+    </w:lvl>
+    <w:lvl w:ilvl="6">
+      <w:start w:val="1"/>
+      <w:numFmt w:val="decimal"/>
+      <w:lvlText w:val="%1.%2.%3.%4.%5.%6.%7."/>
+      <w:lvlJc w:val="left"/>
+      <w:pPr>
+        <w:ind w:left="3240" w:hanging="1080"/>
+      </w:pPr>
+      <w:rPr>
+        <w:rFonts w:hint="default"/>
+      </w:rPr>
+    </w:lvl>
+    <w:lvl w:ilvl="7">
+      <w:start w:val="1"/>
+      <w:numFmt w:val="decimal"/>
+      <w:lvlText w:val="%1.%2.%3.%4.%5.%6.%7.%8."/>
+      <w:lvlJc w:val="left"/>
+      <w:pPr>
+        <w:ind w:left="3744" w:hanging="1224"/>
+      </w:pPr>
+      <w:rPr>
+        <w:rFonts w:hint="default"/>
+      </w:rPr>
+    </w:lvl>
+    <w:lvl w:ilvl="8">
+      <w:start w:val="1"/>
+      <w:numFmt w:val="decimal"/>
+      <w:lvlText w:val="%1.%2.%3.%4.%5.%6.%7.%8.%9."/>
+      <w:lvlJc w:val="left"/>
+      <w:pPr>
+        <w:ind w:left="4320" w:hanging="1440"/>
+      </w:pPr>
+      <w:rPr>
+        <w:rFonts w:hint="default"/>
+      </w:rPr>
+    </w:lvl>
+  </w:abstractNum>
+  <w:abstractNum w:abstractNumId="5">
     <w:nsid w:val="2ABE71DA"/>
     <w:multiLevelType w:val="hybridMultilevel"/>
     <w:tmpl w:val="09D46C44"/>
@@ -30187,7 +34389,120 @@
       </w:rPr>
     </w:lvl>
   </w:abstractNum>
-  <w:abstractNum w:abstractNumId="3">
+  <w:abstractNum w:abstractNumId="6">
+    <w:nsid w:val="3AF210A2"/>
+    <w:multiLevelType w:val="multilevel"/>
+    <w:tmpl w:val="BCA829E4"/>
+    <w:lvl w:ilvl="0">
+      <w:start w:val="1"/>
+      <w:numFmt w:val="decimal"/>
+      <w:lvlText w:val="%1."/>
+      <w:lvlJc w:val="left"/>
+      <w:pPr>
+        <w:ind w:left="340" w:hanging="340"/>
+      </w:pPr>
+      <w:rPr>
+        <w:rFonts w:hint="default"/>
+      </w:rPr>
+    </w:lvl>
+    <w:lvl w:ilvl="1">
+      <w:start w:val="1"/>
+      <w:numFmt w:val="decimal"/>
+      <w:lvlText w:val="%1.%2."/>
+      <w:lvlJc w:val="left"/>
+      <w:pPr>
+        <w:ind w:left="964" w:hanging="567"/>
+      </w:pPr>
+      <w:rPr>
+        <w:rFonts w:hint="default"/>
+      </w:rPr>
+    </w:lvl>
+    <w:lvl w:ilvl="2">
+      <w:start w:val="1"/>
+      <w:numFmt w:val="decimal"/>
+      <w:lvlText w:val="%1.%2.%3."/>
+      <w:lvlJc w:val="left"/>
+      <w:pPr>
+        <w:ind w:left="1758" w:hanging="794"/>
+      </w:pPr>
+      <w:rPr>
+        <w:rFonts w:hint="default"/>
+      </w:rPr>
+    </w:lvl>
+    <w:lvl w:ilvl="3">
+      <w:start w:val="1"/>
+      <w:numFmt w:val="decimal"/>
+      <w:lvlText w:val="%1.%2.%3.%4."/>
+      <w:lvlJc w:val="left"/>
+      <w:pPr>
+        <w:ind w:left="2665" w:hanging="907"/>
+      </w:pPr>
+      <w:rPr>
+        <w:rFonts w:hint="default"/>
+      </w:rPr>
+    </w:lvl>
+    <w:lvl w:ilvl="4">
+      <w:start w:val="1"/>
+      <w:numFmt w:val="decimal"/>
+      <w:lvlText w:val="%1.%2.%3.%4.%5."/>
+      <w:lvlJc w:val="left"/>
+      <w:pPr>
+        <w:ind w:left="2232" w:hanging="792"/>
+      </w:pPr>
+      <w:rPr>
+        <w:rFonts w:hint="default"/>
+      </w:rPr>
+    </w:lvl>
+    <w:lvl w:ilvl="5">
+      <w:start w:val="1"/>
+      <w:numFmt w:val="decimal"/>
+      <w:lvlText w:val="%1.%2.%3.%4.%5.%6."/>
+      <w:lvlJc w:val="left"/>
+      <w:pPr>
+        <w:ind w:left="2736" w:hanging="936"/>
+      </w:pPr>
+      <w:rPr>
+        <w:rFonts w:hint="default"/>
+      </w:rPr>
+    </w:lvl>
+    <w:lvl w:ilvl="6">
+      <w:start w:val="1"/>
+      <w:numFmt w:val="decimal"/>
+      <w:lvlText w:val="%1.%2.%3.%4.%5.%6.%7."/>
+      <w:lvlJc w:val="left"/>
+      <w:pPr>
+        <w:ind w:left="3240" w:hanging="1080"/>
+      </w:pPr>
+      <w:rPr>
+        <w:rFonts w:hint="default"/>
+      </w:rPr>
+    </w:lvl>
+    <w:lvl w:ilvl="7">
+      <w:start w:val="1"/>
+      <w:numFmt w:val="decimal"/>
+      <w:lvlText w:val="%1.%2.%3.%4.%5.%6.%7.%8."/>
+      <w:lvlJc w:val="left"/>
+      <w:pPr>
+        <w:ind w:left="3744" w:hanging="1224"/>
+      </w:pPr>
+      <w:rPr>
+        <w:rFonts w:hint="default"/>
+      </w:rPr>
+    </w:lvl>
+    <w:lvl w:ilvl="8">
+      <w:start w:val="1"/>
+      <w:numFmt w:val="decimal"/>
+      <w:lvlText w:val="%1.%2.%3.%4.%5.%6.%7.%8.%9."/>
+      <w:lvlJc w:val="left"/>
+      <w:pPr>
+        <w:ind w:left="4320" w:hanging="1440"/>
+      </w:pPr>
+      <w:rPr>
+        <w:rFonts w:hint="default"/>
+      </w:rPr>
+    </w:lvl>
+  </w:abstractNum>
+  <w:abstractNum w:abstractNumId="7">
     <w:nsid w:val="537B4F5E"/>
     <w:multiLevelType w:val="multilevel"/>
     <w:tmpl w:val="04090023"/>
@@ -30279,7 +34594,7 @@
       </w:pPr>
     </w:lvl>
   </w:abstractNum>
-  <w:abstractNum w:abstractNumId="4">
+  <w:abstractNum w:abstractNumId="8">
     <w:nsid w:val="7D6D10BE"/>
     <w:multiLevelType w:val="hybridMultilevel"/>
     <w:tmpl w:val="15F80E96"/>
@@ -30393,19 +34708,31 @@
     </w:lvl>
   </w:abstractNum>
   <w:num w:numId="1">
-    <w:abstractNumId w:val="3"/>
+    <w:abstractNumId w:val="7"/>
   </w:num>
   <w:num w:numId="2">
     <w:abstractNumId w:val="0"/>
   </w:num>
   <w:num w:numId="3">
+    <w:abstractNumId w:val="5"/>
+  </w:num>
+  <w:num w:numId="4">
+    <w:abstractNumId w:val="8"/>
+  </w:num>
+  <w:num w:numId="5">
+    <w:abstractNumId w:val="3"/>
+  </w:num>
+  <w:num w:numId="6">
+    <w:abstractNumId w:val="6"/>
+  </w:num>
+  <w:num w:numId="7">
+    <w:abstractNumId w:val="1"/>
+  </w:num>
+  <w:num w:numId="8">
     <w:abstractNumId w:val="2"/>
   </w:num>
-  <w:num w:numId="4">
+  <w:num w:numId="9">
     <w:abstractNumId w:val="4"/>
-  </w:num>
-  <w:num w:numId="5">
-    <w:abstractNumId w:val="1"/>
   </w:num>
   <w:numIdMacAtCleanup w:val="5"/>
 </w:numbering>
@@ -30793,7 +35120,7 @@
     <w:name w:val="Normal"/>
     <w:aliases w:val="Normal_Usuario"/>
     <w:qFormat/>
-    <w:rsid w:val="00AF165B"/>
+    <w:rsid w:val="000031E6"/>
     <w:rPr>
       <w:rFonts w:ascii="Arial" w:eastAsia="MS Mincho" w:hAnsi="Arial"/>
       <w:lang w:val="es-ES" w:eastAsia="es-ES"/>
@@ -32049,7 +36376,7 @@
 </file>
 
 <file path=customXml/itemProps1.xml><?xml version="1.0" encoding="utf-8"?>
-<ds:datastoreItem xmlns:ds="http://schemas.openxmlformats.org/officeDocument/2006/customXml" ds:itemID="{86C515DC-9390-4163-976D-3EE5C62A34EF}">
+<ds:datastoreItem xmlns:ds="http://schemas.openxmlformats.org/officeDocument/2006/customXml" ds:itemID="{8FFD82B6-1358-44F2-89F9-97C4744D1A7F}">
   <ds:schemaRefs>
     <ds:schemaRef ds:uri="http://schemas.openxmlformats.org/officeDocument/2006/bibliography"/>
   </ds:schemaRefs>
